--- a/Assignment_06_ML_DL/Assignment_06_ML_DL.docx
+++ b/Assignment_06_ML_DL/Assignment_06_ML_DL.docx
@@ -4212,11 +4212,16 @@
                               <w:pStyle w:val="Fig"/>
                               <w:spacing w:before="120" w:after="120"/>
                               <w:rPr>
+                                <w:b/>
+                                <w:b/>
+                                <w:bCs/>
                                 <w:color w:val="auto"/>
                               </w:rPr>
                             </w:pPr>
                             <w:r>
                               <w:rPr>
+                                <w:b/>
+                                <w:bCs/>
                                 <w:color w:val="auto"/>
                               </w:rPr>
                               <w:drawing>
@@ -4259,6 +4264,8 @@
                             </w:r>
                             <w:r>
                               <w:rPr>
+                                <w:b/>
+                                <w:bCs/>
                                 <w:vanish/>
                                 <w:color w:val="auto"/>
                               </w:rPr>
@@ -4266,6 +4273,8 @@
                             </w:r>
                             <w:r>
                               <w:rPr>
+                                <w:b/>
+                                <w:bCs/>
                                 <w:color w:val="auto"/>
                                 <w:sz w:val="20"/>
                                 <w:szCs w:val="20"/>
@@ -4274,6 +4283,8 @@
                             </w:r>
                             <w:r>
                               <w:rPr>
+                                <w:b/>
+                                <w:bCs/>
                                 <w:color w:val="auto"/>
                                 <w:sz w:val="20"/>
                                 <w:szCs w:val="20"/>
@@ -4283,33 +4294,43 @@
                             <w:r>
                               <w:rPr>
                                 <w:sz w:val="20"/>
+                                <w:b/>
                                 <w:szCs w:val="20"/>
+                                <w:bCs/>
                               </w:rPr>
                               <w:instrText> SEQ Fig \* ARABIC </w:instrText>
                             </w:r>
                             <w:r>
                               <w:rPr>
                                 <w:sz w:val="20"/>
+                                <w:b/>
                                 <w:szCs w:val="20"/>
+                                <w:bCs/>
                               </w:rPr>
                               <w:fldChar w:fldCharType="separate"/>
                             </w:r>
                             <w:r>
                               <w:rPr>
                                 <w:sz w:val="20"/>
+                                <w:b/>
                                 <w:szCs w:val="20"/>
+                                <w:bCs/>
                               </w:rPr>
                               <w:t>1</w:t>
                             </w:r>
                             <w:r>
                               <w:rPr>
                                 <w:sz w:val="20"/>
+                                <w:b/>
                                 <w:szCs w:val="20"/>
+                                <w:bCs/>
                               </w:rPr>
                               <w:fldChar w:fldCharType="end"/>
                             </w:r>
                             <w:r>
                               <w:rPr>
+                                <w:b/>
+                                <w:bCs/>
                                 <w:color w:val="auto"/>
                                 <w:sz w:val="20"/>
                                 <w:szCs w:val="20"/>
@@ -4341,11 +4362,16 @@
                         <w:pStyle w:val="Fig"/>
                         <w:spacing w:before="120" w:after="120"/>
                         <w:rPr>
+                          <w:b/>
+                          <w:b/>
+                          <w:bCs/>
                           <w:color w:val="auto"/>
                         </w:rPr>
                       </w:pPr>
                       <w:r>
                         <w:rPr>
+                          <w:b/>
+                          <w:bCs/>
                           <w:color w:val="auto"/>
                         </w:rPr>
                         <w:drawing>
@@ -4388,6 +4414,8 @@
                       </w:r>
                       <w:r>
                         <w:rPr>
+                          <w:b/>
+                          <w:bCs/>
                           <w:vanish/>
                           <w:color w:val="auto"/>
                         </w:rPr>
@@ -4395,6 +4423,8 @@
                       </w:r>
                       <w:r>
                         <w:rPr>
+                          <w:b/>
+                          <w:bCs/>
                           <w:color w:val="auto"/>
                           <w:sz w:val="20"/>
                           <w:szCs w:val="20"/>
@@ -4403,6 +4433,8 @@
                       </w:r>
                       <w:r>
                         <w:rPr>
+                          <w:b/>
+                          <w:bCs/>
                           <w:color w:val="auto"/>
                           <w:sz w:val="20"/>
                           <w:szCs w:val="20"/>
@@ -4412,33 +4444,43 @@
                       <w:r>
                         <w:rPr>
                           <w:sz w:val="20"/>
+                          <w:b/>
                           <w:szCs w:val="20"/>
+                          <w:bCs/>
                         </w:rPr>
                         <w:instrText> SEQ Fig \* ARABIC </w:instrText>
                       </w:r>
                       <w:r>
                         <w:rPr>
                           <w:sz w:val="20"/>
+                          <w:b/>
                           <w:szCs w:val="20"/>
+                          <w:bCs/>
                         </w:rPr>
                         <w:fldChar w:fldCharType="separate"/>
                       </w:r>
                       <w:r>
                         <w:rPr>
                           <w:sz w:val="20"/>
+                          <w:b/>
                           <w:szCs w:val="20"/>
+                          <w:bCs/>
                         </w:rPr>
                         <w:t>1</w:t>
                       </w:r>
                       <w:r>
                         <w:rPr>
                           <w:sz w:val="20"/>
+                          <w:b/>
                           <w:szCs w:val="20"/>
+                          <w:bCs/>
                         </w:rPr>
                         <w:fldChar w:fldCharType="end"/>
                       </w:r>
                       <w:r>
                         <w:rPr>
+                          <w:b/>
+                          <w:bCs/>
                           <w:color w:val="auto"/>
                           <w:sz w:val="20"/>
                           <w:szCs w:val="20"/>
@@ -6080,7 +6122,7 @@
                 <wp:positionV relativeFrom="paragraph">
                   <wp:posOffset>85725</wp:posOffset>
                 </wp:positionV>
-                <wp:extent cx="4554220" cy="2667635"/>
+                <wp:extent cx="4554220" cy="2701925"/>
                 <wp:effectExtent l="0" t="0" r="0" b="0"/>
                 <wp:wrapSquare wrapText="largest"/>
                 <wp:docPr id="5" name="Frame2"/>
@@ -6091,7 +6133,7 @@
                       <wps:spPr>
                         <a:xfrm>
                           <a:off x="0" y="0"/>
-                          <a:ext cx="4553640" cy="2666880"/>
+                          <a:ext cx="4553640" cy="2701440"/>
                         </a:xfrm>
                         <a:prstGeom prst="rect">
                           <a:avLst/>
@@ -6114,11 +6156,16 @@
                               <w:pStyle w:val="Fig"/>
                               <w:spacing w:before="120" w:after="120"/>
                               <w:rPr>
+                                <w:b/>
+                                <w:b/>
+                                <w:bCs/>
                                 <w:color w:val="auto"/>
                               </w:rPr>
                             </w:pPr>
                             <w:r>
                               <w:rPr>
+                                <w:b/>
+                                <w:bCs/>
                                 <w:color w:val="auto"/>
                               </w:rPr>
                               <w:drawing>
@@ -6161,6 +6208,8 @@
                             </w:r>
                             <w:r>
                               <w:rPr>
+                                <w:b/>
+                                <w:bCs/>
                                 <w:vanish/>
                                 <w:color w:val="auto"/>
                               </w:rPr>
@@ -6168,6 +6217,8 @@
                             </w:r>
                             <w:r>
                               <w:rPr>
+                                <w:b/>
+                                <w:bCs/>
                                 <w:color w:val="auto"/>
                                 <w:sz w:val="20"/>
                                 <w:szCs w:val="20"/>
@@ -6176,6 +6227,8 @@
                             </w:r>
                             <w:r>
                               <w:rPr>
+                                <w:b/>
+                                <w:bCs/>
                                 <w:color w:val="auto"/>
                                 <w:sz w:val="20"/>
                                 <w:szCs w:val="20"/>
@@ -6185,38 +6238,71 @@
                             <w:r>
                               <w:rPr>
                                 <w:sz w:val="20"/>
+                                <w:b/>
                                 <w:szCs w:val="20"/>
+                                <w:bCs/>
                               </w:rPr>
                               <w:instrText> SEQ Fig \* ARABIC </w:instrText>
                             </w:r>
                             <w:r>
                               <w:rPr>
                                 <w:sz w:val="20"/>
+                                <w:b/>
                                 <w:szCs w:val="20"/>
+                                <w:bCs/>
                               </w:rPr>
                               <w:fldChar w:fldCharType="separate"/>
                             </w:r>
                             <w:r>
                               <w:rPr>
                                 <w:sz w:val="20"/>
+                                <w:b/>
                                 <w:szCs w:val="20"/>
+                                <w:bCs/>
                               </w:rPr>
                               <w:t>2</w:t>
                             </w:r>
                             <w:r>
                               <w:rPr>
                                 <w:sz w:val="20"/>
+                                <w:b/>
                                 <w:szCs w:val="20"/>
+                                <w:bCs/>
                               </w:rPr>
                               <w:fldChar w:fldCharType="end"/>
                             </w:r>
                             <w:r>
                               <w:rPr>
+                                <w:b/>
+                                <w:bCs/>
                                 <w:color w:val="auto"/>
                                 <w:sz w:val="20"/>
                                 <w:szCs w:val="20"/>
                               </w:rPr>
-                              <w:t>: Optimizer Types</w:t>
+                              <w:t>: Optimizer Types (</w:t>
+                            </w:r>
+                            <w:hyperlink r:id="rId4">
+                              <w:r>
+                                <w:rPr>
+                                  <w:rStyle w:val="InternetLink"/>
+                                  <w:b/>
+                                  <w:bCs/>
+                                  <w:color w:val="auto"/>
+                                  <w:sz w:val="20"/>
+                                  <w:szCs w:val="20"/>
+                                </w:rPr>
+                                <w:t>https://light-tree.tistory.com/141</w:t>
+                              </w:r>
+                            </w:hyperlink>
+                            <w:r>
+                              <w:rPr>
+                                <w:b/>
+                                <w:bCs/>
+                                <w:color w:val="auto"/>
+                                <w:sz w:val="20"/>
+                                <w:szCs w:val="20"/>
+                              </w:rPr>
+                              <w:t>)</w:t>
                             </w:r>
                           </w:p>
                         </w:txbxContent>
@@ -6232,7 +6318,7 @@
           </mc:Choice>
           <mc:Fallback>
             <w:pict>
-              <v:rect id="shape_0" ID="Frame2" stroked="f" style="position:absolute;margin-left:73.7pt;margin-top:6.75pt;width:358.5pt;height:209.95pt">
+              <v:rect id="shape_0" ID="Frame2" stroked="f" style="position:absolute;margin-left:73.7pt;margin-top:6.75pt;width:358.5pt;height:212.65pt">
                 <w10:wrap type="square"/>
                 <v:fill o:detectmouseclick="t" on="false"/>
                 <v:stroke color="#3465a4" joinstyle="round" endcap="flat"/>
@@ -6243,11 +6329,16 @@
                         <w:pStyle w:val="Fig"/>
                         <w:spacing w:before="120" w:after="120"/>
                         <w:rPr>
+                          <w:b/>
+                          <w:b/>
+                          <w:bCs/>
                           <w:color w:val="auto"/>
                         </w:rPr>
                       </w:pPr>
                       <w:r>
                         <w:rPr>
+                          <w:b/>
+                          <w:bCs/>
                           <w:color w:val="auto"/>
                         </w:rPr>
                         <w:drawing>
@@ -6290,6 +6381,8 @@
                       </w:r>
                       <w:r>
                         <w:rPr>
+                          <w:b/>
+                          <w:bCs/>
                           <w:vanish/>
                           <w:color w:val="auto"/>
                         </w:rPr>
@@ -6297,6 +6390,8 @@
                       </w:r>
                       <w:r>
                         <w:rPr>
+                          <w:b/>
+                          <w:bCs/>
                           <w:color w:val="auto"/>
                           <w:sz w:val="20"/>
                           <w:szCs w:val="20"/>
@@ -6305,6 +6400,8 @@
                       </w:r>
                       <w:r>
                         <w:rPr>
+                          <w:b/>
+                          <w:bCs/>
                           <w:color w:val="auto"/>
                           <w:sz w:val="20"/>
                           <w:szCs w:val="20"/>
@@ -6314,38 +6411,71 @@
                       <w:r>
                         <w:rPr>
                           <w:sz w:val="20"/>
+                          <w:b/>
                           <w:szCs w:val="20"/>
+                          <w:bCs/>
                         </w:rPr>
                         <w:instrText> SEQ Fig \* ARABIC </w:instrText>
                       </w:r>
                       <w:r>
                         <w:rPr>
                           <w:sz w:val="20"/>
+                          <w:b/>
                           <w:szCs w:val="20"/>
+                          <w:bCs/>
                         </w:rPr>
                         <w:fldChar w:fldCharType="separate"/>
                       </w:r>
                       <w:r>
                         <w:rPr>
                           <w:sz w:val="20"/>
+                          <w:b/>
                           <w:szCs w:val="20"/>
+                          <w:bCs/>
                         </w:rPr>
                         <w:t>2</w:t>
                       </w:r>
                       <w:r>
                         <w:rPr>
                           <w:sz w:val="20"/>
+                          <w:b/>
                           <w:szCs w:val="20"/>
+                          <w:bCs/>
                         </w:rPr>
                         <w:fldChar w:fldCharType="end"/>
                       </w:r>
                       <w:r>
                         <w:rPr>
+                          <w:b/>
+                          <w:bCs/>
                           <w:color w:val="auto"/>
                           <w:sz w:val="20"/>
                           <w:szCs w:val="20"/>
                         </w:rPr>
-                        <w:t>: Optimizer Types</w:t>
+                        <w:t>: Optimizer Types (</w:t>
+                      </w:r>
+                      <w:hyperlink r:id="rId5">
+                        <w:r>
+                          <w:rPr>
+                            <w:rStyle w:val="InternetLink"/>
+                            <w:b/>
+                            <w:bCs/>
+                            <w:color w:val="auto"/>
+                            <w:sz w:val="20"/>
+                            <w:szCs w:val="20"/>
+                          </w:rPr>
+                          <w:t>https://light-tree.tistory.com/141</w:t>
+                        </w:r>
+                      </w:hyperlink>
+                      <w:r>
+                        <w:rPr>
+                          <w:b/>
+                          <w:bCs/>
+                          <w:color w:val="auto"/>
+                          <w:sz w:val="20"/>
+                          <w:szCs w:val="20"/>
+                        </w:rPr>
+                        <w:t>)</w:t>
                       </w:r>
                     </w:p>
                   </w:txbxContent>
@@ -7645,11 +7775,16 @@
                               <w:pStyle w:val="Fig"/>
                               <w:spacing w:before="120" w:after="120"/>
                               <w:rPr>
+                                <w:b/>
+                                <w:b/>
+                                <w:bCs/>
                                 <w:color w:val="auto"/>
                               </w:rPr>
                             </w:pPr>
                             <w:r>
                               <w:rPr>
+                                <w:b/>
+                                <w:bCs/>
                                 <w:color w:val="auto"/>
                               </w:rPr>
                               <w:drawing>
@@ -7670,7 +7805,7 @@
                                           </pic:cNvPicPr>
                                         </pic:nvPicPr>
                                         <pic:blipFill>
-                                          <a:blip r:embed="rId4"/>
+                                          <a:blip r:embed="rId6"/>
                                           <a:stretch>
                                             <a:fillRect/>
                                           </a:stretch>
@@ -7692,6 +7827,8 @@
                             </w:r>
                             <w:r>
                               <w:rPr>
+                                <w:b/>
+                                <w:bCs/>
                                 <w:vanish/>
                                 <w:color w:val="auto"/>
                               </w:rPr>
@@ -7699,6 +7836,8 @@
                             </w:r>
                             <w:r>
                               <w:rPr>
+                                <w:b/>
+                                <w:bCs/>
                                 <w:color w:val="auto"/>
                                 <w:sz w:val="20"/>
                                 <w:szCs w:val="20"/>
@@ -7707,6 +7846,8 @@
                             </w:r>
                             <w:r>
                               <w:rPr>
+                                <w:b/>
+                                <w:bCs/>
                                 <w:color w:val="auto"/>
                                 <w:sz w:val="20"/>
                                 <w:szCs w:val="20"/>
@@ -7716,33 +7857,43 @@
                             <w:r>
                               <w:rPr>
                                 <w:sz w:val="20"/>
+                                <w:b/>
                                 <w:szCs w:val="20"/>
+                                <w:bCs/>
                               </w:rPr>
                               <w:instrText> SEQ Fig \* ARABIC </w:instrText>
                             </w:r>
                             <w:r>
                               <w:rPr>
                                 <w:sz w:val="20"/>
+                                <w:b/>
                                 <w:szCs w:val="20"/>
+                                <w:bCs/>
                               </w:rPr>
                               <w:fldChar w:fldCharType="separate"/>
                             </w:r>
                             <w:r>
                               <w:rPr>
                                 <w:sz w:val="20"/>
+                                <w:b/>
                                 <w:szCs w:val="20"/>
+                                <w:bCs/>
                               </w:rPr>
                               <w:t>3</w:t>
                             </w:r>
                             <w:r>
                               <w:rPr>
                                 <w:sz w:val="20"/>
+                                <w:b/>
                                 <w:szCs w:val="20"/>
+                                <w:bCs/>
                               </w:rPr>
                               <w:fldChar w:fldCharType="end"/>
                             </w:r>
                             <w:r>
                               <w:rPr>
+                                <w:b/>
+                                <w:bCs/>
                                 <w:color w:val="auto"/>
                                 <w:sz w:val="20"/>
                                 <w:szCs w:val="20"/>
@@ -7774,11 +7925,16 @@
                         <w:pStyle w:val="Fig"/>
                         <w:spacing w:before="120" w:after="120"/>
                         <w:rPr>
+                          <w:b/>
+                          <w:b/>
+                          <w:bCs/>
                           <w:color w:val="auto"/>
                         </w:rPr>
                       </w:pPr>
                       <w:r>
                         <w:rPr>
+                          <w:b/>
+                          <w:bCs/>
                           <w:color w:val="auto"/>
                         </w:rPr>
                         <w:drawing>
@@ -7799,7 +7955,7 @@
                                     </pic:cNvPicPr>
                                   </pic:nvPicPr>
                                   <pic:blipFill>
-                                    <a:blip r:embed="rId4"/>
+                                    <a:blip r:embed="rId6"/>
                                     <a:stretch>
                                       <a:fillRect/>
                                     </a:stretch>
@@ -7821,6 +7977,8 @@
                       </w:r>
                       <w:r>
                         <w:rPr>
+                          <w:b/>
+                          <w:bCs/>
                           <w:vanish/>
                           <w:color w:val="auto"/>
                         </w:rPr>
@@ -7828,6 +7986,8 @@
                       </w:r>
                       <w:r>
                         <w:rPr>
+                          <w:b/>
+                          <w:bCs/>
                           <w:color w:val="auto"/>
                           <w:sz w:val="20"/>
                           <w:szCs w:val="20"/>
@@ -7836,6 +7996,8 @@
                       </w:r>
                       <w:r>
                         <w:rPr>
+                          <w:b/>
+                          <w:bCs/>
                           <w:color w:val="auto"/>
                           <w:sz w:val="20"/>
                           <w:szCs w:val="20"/>
@@ -7845,33 +8007,43 @@
                       <w:r>
                         <w:rPr>
                           <w:sz w:val="20"/>
+                          <w:b/>
                           <w:szCs w:val="20"/>
+                          <w:bCs/>
                         </w:rPr>
                         <w:instrText> SEQ Fig \* ARABIC </w:instrText>
                       </w:r>
                       <w:r>
                         <w:rPr>
                           <w:sz w:val="20"/>
+                          <w:b/>
                           <w:szCs w:val="20"/>
+                          <w:bCs/>
                         </w:rPr>
                         <w:fldChar w:fldCharType="separate"/>
                       </w:r>
                       <w:r>
                         <w:rPr>
                           <w:sz w:val="20"/>
+                          <w:b/>
                           <w:szCs w:val="20"/>
+                          <w:bCs/>
                         </w:rPr>
                         <w:t>3</w:t>
                       </w:r>
                       <w:r>
                         <w:rPr>
                           <w:sz w:val="20"/>
+                          <w:b/>
                           <w:szCs w:val="20"/>
+                          <w:bCs/>
                         </w:rPr>
                         <w:fldChar w:fldCharType="end"/>
                       </w:r>
                       <w:r>
                         <w:rPr>
+                          <w:b/>
+                          <w:bCs/>
                           <w:color w:val="auto"/>
                           <w:sz w:val="20"/>
                           <w:szCs w:val="20"/>
@@ -9067,11 +9239,16 @@
                               <w:pStyle w:val="Fig"/>
                               <w:spacing w:before="120" w:after="120"/>
                               <w:rPr>
+                                <w:b/>
+                                <w:b/>
+                                <w:bCs/>
                                 <w:color w:val="auto"/>
                               </w:rPr>
                             </w:pPr>
                             <w:r>
                               <w:rPr>
+                                <w:b/>
+                                <w:bCs/>
                                 <w:color w:val="auto"/>
                               </w:rPr>
                               <w:drawing>
@@ -9092,7 +9269,7 @@
                                           </pic:cNvPicPr>
                                         </pic:nvPicPr>
                                         <pic:blipFill>
-                                          <a:blip r:embed="rId5"/>
+                                          <a:blip r:embed="rId7"/>
                                           <a:stretch>
                                             <a:fillRect/>
                                           </a:stretch>
@@ -9114,6 +9291,8 @@
                             </w:r>
                             <w:r>
                               <w:rPr>
+                                <w:b/>
+                                <w:bCs/>
                                 <w:vanish/>
                                 <w:color w:val="auto"/>
                               </w:rPr>
@@ -9121,6 +9300,8 @@
                             </w:r>
                             <w:r>
                               <w:rPr>
+                                <w:b/>
+                                <w:bCs/>
                                 <w:color w:val="auto"/>
                                 <w:sz w:val="22"/>
                                 <w:szCs w:val="22"/>
@@ -9129,6 +9310,8 @@
                             </w:r>
                             <w:r>
                               <w:rPr>
+                                <w:b/>
+                                <w:bCs/>
                                 <w:color w:val="auto"/>
                                 <w:sz w:val="22"/>
                                 <w:szCs w:val="22"/>
@@ -9138,33 +9321,43 @@
                             <w:r>
                               <w:rPr>
                                 <w:sz w:val="22"/>
+                                <w:b/>
                                 <w:szCs w:val="22"/>
+                                <w:bCs/>
                               </w:rPr>
                               <w:instrText> SEQ Fig \* ARABIC </w:instrText>
                             </w:r>
                             <w:r>
                               <w:rPr>
                                 <w:sz w:val="22"/>
+                                <w:b/>
                                 <w:szCs w:val="22"/>
+                                <w:bCs/>
                               </w:rPr>
                               <w:fldChar w:fldCharType="separate"/>
                             </w:r>
                             <w:r>
                               <w:rPr>
                                 <w:sz w:val="22"/>
+                                <w:b/>
                                 <w:szCs w:val="22"/>
+                                <w:bCs/>
                               </w:rPr>
                               <w:t>4</w:t>
                             </w:r>
                             <w:r>
                               <w:rPr>
                                 <w:sz w:val="22"/>
+                                <w:b/>
                                 <w:szCs w:val="22"/>
+                                <w:bCs/>
                               </w:rPr>
                               <w:fldChar w:fldCharType="end"/>
                             </w:r>
                             <w:r>
                               <w:rPr>
+                                <w:b/>
+                                <w:bCs/>
                                 <w:color w:val="auto"/>
                                 <w:sz w:val="22"/>
                                 <w:szCs w:val="22"/>
@@ -9196,11 +9389,16 @@
                         <w:pStyle w:val="Fig"/>
                         <w:spacing w:before="120" w:after="120"/>
                         <w:rPr>
+                          <w:b/>
+                          <w:b/>
+                          <w:bCs/>
                           <w:color w:val="auto"/>
                         </w:rPr>
                       </w:pPr>
                       <w:r>
                         <w:rPr>
+                          <w:b/>
+                          <w:bCs/>
                           <w:color w:val="auto"/>
                         </w:rPr>
                         <w:drawing>
@@ -9221,7 +9419,7 @@
                                     </pic:cNvPicPr>
                                   </pic:nvPicPr>
                                   <pic:blipFill>
-                                    <a:blip r:embed="rId5"/>
+                                    <a:blip r:embed="rId7"/>
                                     <a:stretch>
                                       <a:fillRect/>
                                     </a:stretch>
@@ -9243,6 +9441,8 @@
                       </w:r>
                       <w:r>
                         <w:rPr>
+                          <w:b/>
+                          <w:bCs/>
                           <w:vanish/>
                           <w:color w:val="auto"/>
                         </w:rPr>
@@ -9250,6 +9450,8 @@
                       </w:r>
                       <w:r>
                         <w:rPr>
+                          <w:b/>
+                          <w:bCs/>
                           <w:color w:val="auto"/>
                           <w:sz w:val="22"/>
                           <w:szCs w:val="22"/>
@@ -9258,6 +9460,8 @@
                       </w:r>
                       <w:r>
                         <w:rPr>
+                          <w:b/>
+                          <w:bCs/>
                           <w:color w:val="auto"/>
                           <w:sz w:val="22"/>
                           <w:szCs w:val="22"/>
@@ -9267,33 +9471,43 @@
                       <w:r>
                         <w:rPr>
                           <w:sz w:val="22"/>
+                          <w:b/>
                           <w:szCs w:val="22"/>
+                          <w:bCs/>
                         </w:rPr>
                         <w:instrText> SEQ Fig \* ARABIC </w:instrText>
                       </w:r>
                       <w:r>
                         <w:rPr>
                           <w:sz w:val="22"/>
+                          <w:b/>
                           <w:szCs w:val="22"/>
+                          <w:bCs/>
                         </w:rPr>
                         <w:fldChar w:fldCharType="separate"/>
                       </w:r>
                       <w:r>
                         <w:rPr>
                           <w:sz w:val="22"/>
+                          <w:b/>
                           <w:szCs w:val="22"/>
+                          <w:bCs/>
                         </w:rPr>
                         <w:t>4</w:t>
                       </w:r>
                       <w:r>
                         <w:rPr>
                           <w:sz w:val="22"/>
+                          <w:b/>
                           <w:szCs w:val="22"/>
+                          <w:bCs/>
                         </w:rPr>
                         <w:fldChar w:fldCharType="end"/>
                       </w:r>
                       <w:r>
                         <w:rPr>
+                          <w:b/>
+                          <w:bCs/>
                           <w:color w:val="auto"/>
                           <w:sz w:val="22"/>
                           <w:szCs w:val="22"/>
@@ -9333,7 +9547,7 @@
                     </pic:cNvPicPr>
                   </pic:nvPicPr>
                   <pic:blipFill>
-                    <a:blip r:embed="rId6"/>
+                    <a:blip r:embed="rId8"/>
                     <a:stretch>
                       <a:fillRect/>
                     </a:stretch>
@@ -10425,11 +10639,16 @@
                               <w:pStyle w:val="Fig"/>
                               <w:spacing w:before="120" w:after="120"/>
                               <w:rPr>
+                                <w:b/>
+                                <w:b/>
+                                <w:bCs/>
                                 <w:color w:val="auto"/>
                               </w:rPr>
                             </w:pPr>
                             <w:r>
                               <w:rPr>
+                                <w:b/>
+                                <w:bCs/>
                                 <w:color w:val="auto"/>
                               </w:rPr>
                               <w:drawing>
@@ -10450,7 +10669,7 @@
                                           </pic:cNvPicPr>
                                         </pic:nvPicPr>
                                         <pic:blipFill>
-                                          <a:blip r:embed="rId7"/>
+                                          <a:blip r:embed="rId9"/>
                                           <a:stretch>
                                             <a:fillRect/>
                                           </a:stretch>
@@ -10472,6 +10691,8 @@
                             </w:r>
                             <w:r>
                               <w:rPr>
+                                <w:b/>
+                                <w:bCs/>
                                 <w:vanish/>
                                 <w:color w:val="auto"/>
                               </w:rPr>
@@ -10483,39 +10704,60 @@
                               <w:pStyle w:val="Fig"/>
                               <w:spacing w:before="120" w:after="120"/>
                               <w:rPr>
+                                <w:b/>
+                                <w:b/>
+                                <w:bCs/>
                                 <w:color w:val="auto"/>
                               </w:rPr>
                             </w:pPr>
                             <w:r>
                               <w:rPr>
+                                <w:b/>
+                                <w:bCs/>
                                 <w:color w:val="auto"/>
                               </w:rPr>
                               <w:t xml:space="preserve">Fig </w:t>
                             </w:r>
                             <w:r>
                               <w:rPr>
+                                <w:b/>
+                                <w:bCs/>
                                 <w:color w:val="auto"/>
                               </w:rPr>
                               <w:fldChar w:fldCharType="begin"/>
                             </w:r>
                             <w:r>
-                              <w:rPr/>
+                              <w:rPr>
+                                <w:b/>
+                                <w:bCs/>
+                              </w:rPr>
                               <w:instrText> SEQ Fig \* ARABIC </w:instrText>
                             </w:r>
                             <w:r>
-                              <w:rPr/>
+                              <w:rPr>
+                                <w:b/>
+                                <w:bCs/>
+                              </w:rPr>
                               <w:fldChar w:fldCharType="separate"/>
                             </w:r>
                             <w:r>
-                              <w:rPr/>
+                              <w:rPr>
+                                <w:b/>
+                                <w:bCs/>
+                              </w:rPr>
                               <w:t>5</w:t>
                             </w:r>
                             <w:r>
-                              <w:rPr/>
+                              <w:rPr>
+                                <w:b/>
+                                <w:bCs/>
+                              </w:rPr>
                               <w:fldChar w:fldCharType="end"/>
                             </w:r>
                             <w:r>
                               <w:rPr>
+                                <w:b/>
+                                <w:bCs/>
                                 <w:color w:val="auto"/>
                               </w:rPr>
                               <w:t>: 3D Swiss Roll - 2D Projection</w:t>
@@ -10545,11 +10787,16 @@
                         <w:pStyle w:val="Fig"/>
                         <w:spacing w:before="120" w:after="120"/>
                         <w:rPr>
+                          <w:b/>
+                          <w:b/>
+                          <w:bCs/>
                           <w:color w:val="auto"/>
                         </w:rPr>
                       </w:pPr>
                       <w:r>
                         <w:rPr>
+                          <w:b/>
+                          <w:bCs/>
                           <w:color w:val="auto"/>
                         </w:rPr>
                         <w:drawing>
@@ -10570,7 +10817,7 @@
                                     </pic:cNvPicPr>
                                   </pic:nvPicPr>
                                   <pic:blipFill>
-                                    <a:blip r:embed="rId7"/>
+                                    <a:blip r:embed="rId9"/>
                                     <a:stretch>
                                       <a:fillRect/>
                                     </a:stretch>
@@ -10592,6 +10839,8 @@
                       </w:r>
                       <w:r>
                         <w:rPr>
+                          <w:b/>
+                          <w:bCs/>
                           <w:vanish/>
                           <w:color w:val="auto"/>
                         </w:rPr>
@@ -10603,39 +10852,60 @@
                         <w:pStyle w:val="Fig"/>
                         <w:spacing w:before="120" w:after="120"/>
                         <w:rPr>
+                          <w:b/>
+                          <w:b/>
+                          <w:bCs/>
                           <w:color w:val="auto"/>
                         </w:rPr>
                       </w:pPr>
                       <w:r>
                         <w:rPr>
+                          <w:b/>
+                          <w:bCs/>
                           <w:color w:val="auto"/>
                         </w:rPr>
                         <w:t xml:space="preserve">Fig </w:t>
                       </w:r>
                       <w:r>
                         <w:rPr>
+                          <w:b/>
+                          <w:bCs/>
                           <w:color w:val="auto"/>
                         </w:rPr>
                         <w:fldChar w:fldCharType="begin"/>
                       </w:r>
                       <w:r>
-                        <w:rPr/>
+                        <w:rPr>
+                          <w:b/>
+                          <w:bCs/>
+                        </w:rPr>
                         <w:instrText> SEQ Fig \* ARABIC </w:instrText>
                       </w:r>
                       <w:r>
-                        <w:rPr/>
+                        <w:rPr>
+                          <w:b/>
+                          <w:bCs/>
+                        </w:rPr>
                         <w:fldChar w:fldCharType="separate"/>
                       </w:r>
                       <w:r>
-                        <w:rPr/>
+                        <w:rPr>
+                          <w:b/>
+                          <w:bCs/>
+                        </w:rPr>
                         <w:t>5</w:t>
                       </w:r>
                       <w:r>
-                        <w:rPr/>
+                        <w:rPr>
+                          <w:b/>
+                          <w:bCs/>
+                        </w:rPr>
                         <w:fldChar w:fldCharType="end"/>
                       </w:r>
                       <w:r>
                         <w:rPr>
+                          <w:b/>
+                          <w:bCs/>
                           <w:color w:val="auto"/>
                         </w:rPr>
                         <w:t>: 3D Swiss Roll - 2D Projection</w:t>
@@ -11116,7 +11386,7 @@
             <w:r>
               <w:rPr/>
               <w:drawing>
-                <wp:anchor behindDoc="0" distT="0" distB="0" distL="0" distR="0" simplePos="0" locked="0" layoutInCell="1" allowOverlap="1" relativeHeight="23">
+                <wp:anchor behindDoc="0" distT="0" distB="0" distL="0" distR="0" simplePos="0" locked="0" layoutInCell="1" allowOverlap="1" relativeHeight="24">
                   <wp:simplePos x="0" y="0"/>
                   <wp:positionH relativeFrom="column">
                     <wp:posOffset>252095</wp:posOffset>
@@ -11141,7 +11411,7 @@
                           </pic:cNvPicPr>
                         </pic:nvPicPr>
                         <pic:blipFill>
-                          <a:blip r:embed="rId8"/>
+                          <a:blip r:embed="rId10"/>
                           <a:stretch>
                             <a:fillRect/>
                           </a:stretch>
@@ -11360,61 +11630,8 @@
           <w:numId w:val="4"/>
         </w:numPr>
         <w:spacing w:lineRule="auto" w:line="276"/>
-        <w:rPr>
-          <w:b w:val="false"/>
-          <w:b w:val="false"/>
-          <w:bCs w:val="false"/>
-          <w:sz w:val="24"/>
-          <w:szCs w:val="24"/>
-        </w:rPr>
-      </w:pPr>
-      <w:r>
-        <w:drawing>
-          <wp:anchor behindDoc="0" distT="0" distB="0" distL="0" distR="0" simplePos="0" locked="0" layoutInCell="1" allowOverlap="1" relativeHeight="10">
-            <wp:simplePos x="0" y="0"/>
-            <wp:positionH relativeFrom="column">
-              <wp:posOffset>1553845</wp:posOffset>
-            </wp:positionH>
-            <wp:positionV relativeFrom="paragraph">
-              <wp:posOffset>22860</wp:posOffset>
-            </wp:positionV>
-            <wp:extent cx="3975100" cy="2526665"/>
-            <wp:effectExtent l="0" t="0" r="0" b="0"/>
-            <wp:wrapTopAndBottom/>
-            <wp:docPr id="23" name="Image10" descr=""/>
-            <wp:cNvGraphicFramePr>
-              <a:graphicFrameLocks xmlns:a="http://schemas.openxmlformats.org/drawingml/2006/main" noChangeAspect="1"/>
-            </wp:cNvGraphicFramePr>
-            <a:graphic xmlns:a="http://schemas.openxmlformats.org/drawingml/2006/main">
-              <a:graphicData uri="http://schemas.openxmlformats.org/drawingml/2006/picture">
-                <pic:pic xmlns:pic="http://schemas.openxmlformats.org/drawingml/2006/picture">
-                  <pic:nvPicPr>
-                    <pic:cNvPr id="23" name="Image10" descr=""/>
-                    <pic:cNvPicPr>
-                      <a:picLocks noChangeAspect="1" noChangeArrowheads="1"/>
-                    </pic:cNvPicPr>
-                  </pic:nvPicPr>
-                  <pic:blipFill>
-                    <a:blip r:embed="rId9"/>
-                    <a:stretch>
-                      <a:fillRect/>
-                    </a:stretch>
-                  </pic:blipFill>
-                  <pic:spPr bwMode="auto">
-                    <a:xfrm>
-                      <a:off x="0" y="0"/>
-                      <a:ext cx="3975100" cy="2526665"/>
-                    </a:xfrm>
-                    <a:prstGeom prst="rect">
-                      <a:avLst/>
-                    </a:prstGeom>
-                  </pic:spPr>
-                </pic:pic>
-              </a:graphicData>
-            </a:graphic>
-          </wp:anchor>
-        </w:drawing>
-      </w:r>
+        <w:rPr/>
+      </w:pPr>
       <w:r>
         <w:rPr>
           <w:rFonts w:ascii="Noto Serif CJK KR Black" w:hAnsi="Noto Serif CJK KR Black"/>
@@ -11514,12 +11731,309 @@
           <w:szCs w:val="24"/>
         </w:rPr>
         <w:t>.</w:t>
+      </w:r>
+      <w:r>
+        <mc:AlternateContent>
+          <mc:Choice Requires="wps">
+            <w:drawing>
+              <wp:anchor behindDoc="0" distT="0" distB="0" distL="0" distR="0" simplePos="0" locked="0" layoutInCell="1" allowOverlap="1" relativeHeight="10">
+                <wp:simplePos x="0" y="0"/>
+                <wp:positionH relativeFrom="column">
+                  <wp:posOffset>1553845</wp:posOffset>
+                </wp:positionH>
+                <wp:positionV relativeFrom="paragraph">
+                  <wp:posOffset>22860</wp:posOffset>
+                </wp:positionV>
+                <wp:extent cx="4335145" cy="2755265"/>
+                <wp:effectExtent l="0" t="0" r="0" b="0"/>
+                <wp:wrapTopAndBottom/>
+                <wp:docPr id="23" name="Frame6"/>
+                <a:graphic xmlns:a="http://schemas.openxmlformats.org/drawingml/2006/main">
+                  <a:graphicData uri="http://schemas.microsoft.com/office/word/2010/wordprocessingShape">
+                    <wps:wsp>
+                      <wps:cNvSpPr txBox="1"/>
+                      <wps:spPr>
+                        <a:xfrm>
+                          <a:off x="0" y="0"/>
+                          <a:ext cx="4335145" cy="2755265"/>
+                        </a:xfrm>
+                        <a:prstGeom prst="rect"/>
+                      </wps:spPr>
+                      <wps:txbx>
+                        <w:txbxContent>
+                          <w:p>
+                            <w:pPr>
+                              <w:pStyle w:val="Fig"/>
+                              <w:spacing w:before="120" w:after="120"/>
+                              <w:rPr>
+                                <w:b/>
+                                <w:b/>
+                                <w:bCs/>
+                              </w:rPr>
+                            </w:pPr>
+                            <w:r>
+                              <w:rPr>
+                                <w:b/>
+                                <w:bCs/>
+                              </w:rPr>
+                              <w:drawing>
+                                <wp:inline distT="0" distB="0" distL="0" distR="0">
+                                  <wp:extent cx="3728085" cy="2329815"/>
+                                  <wp:effectExtent l="0" t="0" r="0" b="0"/>
+                                  <wp:docPr id="24" name="Image10" descr=""/>
+                                  <wp:cNvGraphicFramePr>
+                                    <a:graphicFrameLocks xmlns:a="http://schemas.openxmlformats.org/drawingml/2006/main" noChangeAspect="1"/>
+                                  </wp:cNvGraphicFramePr>
+                                  <a:graphic xmlns:a="http://schemas.openxmlformats.org/drawingml/2006/main">
+                                    <a:graphicData uri="http://schemas.openxmlformats.org/drawingml/2006/picture">
+                                      <pic:pic xmlns:pic="http://schemas.openxmlformats.org/drawingml/2006/picture">
+                                        <pic:nvPicPr>
+                                          <pic:cNvPr id="24" name="Image10" descr=""/>
+                                          <pic:cNvPicPr>
+                                            <a:picLocks noChangeAspect="1" noChangeArrowheads="1"/>
+                                          </pic:cNvPicPr>
+                                        </pic:nvPicPr>
+                                        <pic:blipFill>
+                                          <a:blip r:embed="rId11"/>
+                                          <a:stretch>
+                                            <a:fillRect/>
+                                          </a:stretch>
+                                        </pic:blipFill>
+                                        <pic:spPr bwMode="auto">
+                                          <a:xfrm>
+                                            <a:off x="0" y="0"/>
+                                            <a:ext cx="3728085" cy="2329815"/>
+                                          </a:xfrm>
+                                          <a:prstGeom prst="rect">
+                                            <a:avLst/>
+                                          </a:prstGeom>
+                                        </pic:spPr>
+                                      </pic:pic>
+                                    </a:graphicData>
+                                  </a:graphic>
+                                </wp:inline>
+                              </w:drawing>
+                            </w:r>
+                            <w:r>
+                              <w:rPr>
+                                <w:b/>
+                                <w:bCs/>
+                                <w:vanish/>
+                              </w:rPr>
+                              <w:br/>
+                            </w:r>
+                          </w:p>
+                          <w:p>
+                            <w:pPr>
+                              <w:pStyle w:val="Fig"/>
+                              <w:spacing w:before="120" w:after="120"/>
+                              <w:rPr>
+                                <w:b/>
+                                <w:b/>
+                                <w:bCs/>
+                              </w:rPr>
+                            </w:pPr>
+                            <w:r>
+                              <w:rPr>
+                                <w:b/>
+                                <w:bCs/>
+                              </w:rPr>
+                              <w:t xml:space="preserve">Fig </w:t>
+                            </w:r>
+                            <w:r>
+                              <w:rPr>
+                                <w:b/>
+                                <w:bCs/>
+                              </w:rPr>
+                              <w:fldChar w:fldCharType="begin"/>
+                            </w:r>
+                            <w:r>
+                              <w:rPr>
+                                <w:b/>
+                                <w:bCs/>
+                              </w:rPr>
+                              <w:instrText> SEQ Fig \* ARABIC </w:instrText>
+                            </w:r>
+                            <w:r>
+                              <w:rPr>
+                                <w:b/>
+                                <w:bCs/>
+                              </w:rPr>
+                              <w:fldChar w:fldCharType="separate"/>
+                            </w:r>
+                            <w:r>
+                              <w:rPr>
+                                <w:b/>
+                                <w:bCs/>
+                              </w:rPr>
+                              <w:t>6</w:t>
+                            </w:r>
+                            <w:r>
+                              <w:rPr>
+                                <w:b/>
+                                <w:bCs/>
+                              </w:rPr>
+                              <w:fldChar w:fldCharType="end"/>
+                            </w:r>
+                            <w:r>
+                              <w:rPr>
+                                <w:b/>
+                                <w:bCs/>
+                              </w:rPr>
+                              <w:t>: sci-kit learn : Comparison of Manifold Learning Methods</w:t>
+                            </w:r>
+                          </w:p>
+                        </w:txbxContent>
+                      </wps:txbx>
+                      <wps:bodyPr anchor="t" lIns="0" tIns="0" rIns="0" bIns="0">
+                        <a:noAutofit/>
+                      </wps:bodyPr>
+                    </wps:wsp>
+                  </a:graphicData>
+                </a:graphic>
+              </wp:anchor>
+            </w:drawing>
+          </mc:Choice>
+          <mc:Fallback>
+            <w:pict>
+              <v:rect style="position:absolute;rotation:0;width:341.35pt;height:216.95pt;mso-wrap-distance-left:0pt;mso-wrap-distance-right:0pt;mso-wrap-distance-top:0pt;mso-wrap-distance-bottom:0pt;margin-top:1.8pt;mso-position-vertical-relative:text;margin-left:122.35pt;mso-position-horizontal-relative:text">
+                <v:textbox inset="0in,0in,0in,0in">
+                  <w:txbxContent>
+                    <w:p>
+                      <w:pPr>
+                        <w:pStyle w:val="Fig"/>
+                        <w:spacing w:before="120" w:after="120"/>
+                        <w:rPr>
+                          <w:b/>
+                          <w:b/>
+                          <w:bCs/>
+                        </w:rPr>
+                      </w:pPr>
+                      <w:r>
+                        <w:rPr>
+                          <w:b/>
+                          <w:bCs/>
+                        </w:rPr>
+                        <w:drawing>
+                          <wp:inline distT="0" distB="0" distL="0" distR="0">
+                            <wp:extent cx="3728085" cy="2329815"/>
+                            <wp:effectExtent l="0" t="0" r="0" b="0"/>
+                            <wp:docPr id="25" name="Image10" descr=""/>
+                            <wp:cNvGraphicFramePr>
+                              <a:graphicFrameLocks xmlns:a="http://schemas.openxmlformats.org/drawingml/2006/main" noChangeAspect="1"/>
+                            </wp:cNvGraphicFramePr>
+                            <a:graphic xmlns:a="http://schemas.openxmlformats.org/drawingml/2006/main">
+                              <a:graphicData uri="http://schemas.openxmlformats.org/drawingml/2006/picture">
+                                <pic:pic xmlns:pic="http://schemas.openxmlformats.org/drawingml/2006/picture">
+                                  <pic:nvPicPr>
+                                    <pic:cNvPr id="25" name="Image10" descr=""/>
+                                    <pic:cNvPicPr>
+                                      <a:picLocks noChangeAspect="1" noChangeArrowheads="1"/>
+                                    </pic:cNvPicPr>
+                                  </pic:nvPicPr>
+                                  <pic:blipFill>
+                                    <a:blip r:embed="rId11"/>
+                                    <a:stretch>
+                                      <a:fillRect/>
+                                    </a:stretch>
+                                  </pic:blipFill>
+                                  <pic:spPr bwMode="auto">
+                                    <a:xfrm>
+                                      <a:off x="0" y="0"/>
+                                      <a:ext cx="3728085" cy="2329815"/>
+                                    </a:xfrm>
+                                    <a:prstGeom prst="rect">
+                                      <a:avLst/>
+                                    </a:prstGeom>
+                                  </pic:spPr>
+                                </pic:pic>
+                              </a:graphicData>
+                            </a:graphic>
+                          </wp:inline>
+                        </w:drawing>
+                      </w:r>
+                      <w:r>
+                        <w:rPr>
+                          <w:b/>
+                          <w:bCs/>
+                          <w:vanish/>
+                        </w:rPr>
+                        <w:br/>
+                      </w:r>
+                    </w:p>
+                    <w:p>
+                      <w:pPr>
+                        <w:pStyle w:val="Fig"/>
+                        <w:spacing w:before="120" w:after="120"/>
+                        <w:rPr>
+                          <w:b/>
+                          <w:b/>
+                          <w:bCs/>
+                        </w:rPr>
+                      </w:pPr>
+                      <w:r>
+                        <w:rPr>
+                          <w:b/>
+                          <w:bCs/>
+                        </w:rPr>
+                        <w:t xml:space="preserve">Fig </w:t>
+                      </w:r>
+                      <w:r>
+                        <w:rPr>
+                          <w:b/>
+                          <w:bCs/>
+                        </w:rPr>
+                        <w:fldChar w:fldCharType="begin"/>
+                      </w:r>
+                      <w:r>
+                        <w:rPr>
+                          <w:b/>
+                          <w:bCs/>
+                        </w:rPr>
+                        <w:instrText> SEQ Fig \* ARABIC </w:instrText>
+                      </w:r>
+                      <w:r>
+                        <w:rPr>
+                          <w:b/>
+                          <w:bCs/>
+                        </w:rPr>
+                        <w:fldChar w:fldCharType="separate"/>
+                      </w:r>
+                      <w:r>
+                        <w:rPr>
+                          <w:b/>
+                          <w:bCs/>
+                        </w:rPr>
+                        <w:t>6</w:t>
+                      </w:r>
+                      <w:r>
+                        <w:rPr>
+                          <w:b/>
+                          <w:bCs/>
+                        </w:rPr>
+                        <w:fldChar w:fldCharType="end"/>
+                      </w:r>
+                      <w:r>
+                        <w:rPr>
+                          <w:b/>
+                          <w:bCs/>
+                        </w:rPr>
+                        <w:t>: sci-kit learn : Comparison of Manifold Learning Methods</w:t>
+                      </w:r>
+                    </w:p>
+                  </w:txbxContent>
+                </v:textbox>
+                <w10:wrap type="topAndBottom"/>
+              </v:rect>
+            </w:pict>
+          </mc:Fallback>
+        </mc:AlternateContent>
       </w:r>
     </w:p>
     <w:p>
       <w:pPr>
         <w:pStyle w:val="Normal"/>
-        <w:spacing w:lineRule="auto" w:line="276"/>
+        <w:spacing w:lineRule="exact" w:line="51"/>
         <w:rPr>
           <w:rFonts w:ascii="Noto Serif CJK KR Black" w:hAnsi="Noto Serif CJK KR Black"/>
         </w:rPr>
@@ -12140,17 +12654,20 @@
     </w:tbl>
     <w:p>
       <w:pPr>
-        <w:pStyle w:val="Normal"/>
+        <w:pStyle w:val="Fig"/>
         <w:numPr>
           <w:ilvl w:val="0"/>
           <w:numId w:val="0"/>
         </w:numPr>
-        <w:spacing w:lineRule="auto" w:line="276"/>
+        <w:spacing w:lineRule="exact" w:line="254"/>
         <w:ind w:left="2160" w:hanging="0"/>
-        <w:rPr/>
-      </w:pPr>
-      <w:r>
-        <w:rPr/>
+        <w:rPr>
+          <w:b/>
+          <w:b/>
+          <w:bCs/>
+        </w:rPr>
+      </w:pPr>
+      <w:r>
         <w:drawing>
           <wp:anchor behindDoc="0" distT="0" distB="0" distL="0" distR="0" simplePos="0" locked="0" layoutInCell="1" allowOverlap="1" relativeHeight="8">
             <wp:simplePos x="0" y="0"/>
@@ -12163,7 +12680,7 @@
             <wp:extent cx="1867535" cy="1625600"/>
             <wp:effectExtent l="0" t="0" r="0" b="0"/>
             <wp:wrapTopAndBottom/>
-            <wp:docPr id="24" name="Image7" descr=""/>
+            <wp:docPr id="26" name="Image7" descr=""/>
             <wp:cNvGraphicFramePr>
               <a:graphicFrameLocks xmlns:a="http://schemas.openxmlformats.org/drawingml/2006/main" noChangeAspect="1"/>
             </wp:cNvGraphicFramePr>
@@ -12171,13 +12688,13 @@
               <a:graphicData uri="http://schemas.openxmlformats.org/drawingml/2006/picture">
                 <pic:pic xmlns:pic="http://schemas.openxmlformats.org/drawingml/2006/picture">
                   <pic:nvPicPr>
-                    <pic:cNvPr id="24" name="Image7" descr=""/>
+                    <pic:cNvPr id="26" name="Image7" descr=""/>
                     <pic:cNvPicPr>
                       <a:picLocks noChangeAspect="1" noChangeArrowheads="1"/>
                     </pic:cNvPicPr>
                   </pic:nvPicPr>
                   <pic:blipFill>
-                    <a:blip r:embed="rId10"/>
+                    <a:blip r:embed="rId12"/>
                     <a:stretch>
                       <a:fillRect/>
                     </a:stretch>
@@ -12208,7 +12725,7 @@
             <wp:extent cx="2195830" cy="1734185"/>
             <wp:effectExtent l="0" t="0" r="0" b="0"/>
             <wp:wrapTopAndBottom/>
-            <wp:docPr id="25" name="Image8" descr=""/>
+            <wp:docPr id="27" name="Image8" descr=""/>
             <wp:cNvGraphicFramePr>
               <a:graphicFrameLocks xmlns:a="http://schemas.openxmlformats.org/drawingml/2006/main" noChangeAspect="1"/>
             </wp:cNvGraphicFramePr>
@@ -12216,13 +12733,13 @@
               <a:graphicData uri="http://schemas.openxmlformats.org/drawingml/2006/picture">
                 <pic:pic xmlns:pic="http://schemas.openxmlformats.org/drawingml/2006/picture">
                   <pic:nvPicPr>
-                    <pic:cNvPr id="25" name="Image8" descr=""/>
+                    <pic:cNvPr id="27" name="Image8" descr=""/>
                     <pic:cNvPicPr>
                       <a:picLocks noChangeAspect="1" noChangeArrowheads="1"/>
                     </pic:cNvPicPr>
                   </pic:nvPicPr>
                   <pic:blipFill>
-                    <a:blip r:embed="rId11"/>
+                    <a:blip r:embed="rId13"/>
                     <a:stretch>
                       <a:fillRect/>
                     </a:stretch>
@@ -12242,6 +12759,69 @@
           </wp:anchor>
         </w:drawing>
       </w:r>
+      <w:r>
+        <w:rPr>
+          <w:b/>
+          <w:bCs/>
+        </w:rPr>
+        <w:t>F</w:t>
+      </w:r>
+      <w:r>
+        <w:rPr>
+          <w:b/>
+          <w:bCs/>
+        </w:rPr>
+        <w:t xml:space="preserve">ig </w:t>
+      </w:r>
+      <w:r>
+        <w:rPr>
+          <w:b/>
+          <w:bCs/>
+        </w:rPr>
+        <w:fldChar w:fldCharType="begin"/>
+      </w:r>
+      <w:r>
+        <w:rPr>
+          <w:b/>
+          <w:bCs/>
+        </w:rPr>
+        <w:instrText> SEQ Fig \* ARABIC </w:instrText>
+      </w:r>
+      <w:r>
+        <w:rPr>
+          <w:b/>
+          <w:bCs/>
+        </w:rPr>
+        <w:fldChar w:fldCharType="separate"/>
+      </w:r>
+      <w:r>
+        <w:rPr>
+          <w:b/>
+          <w:bCs/>
+        </w:rPr>
+        <w:t>7</w:t>
+      </w:r>
+      <w:r>
+        <w:rPr>
+          <w:b/>
+          <w:bCs/>
+        </w:rPr>
+        <w:fldChar w:fldCharType="end"/>
+      </w:r>
+      <w:r>
+        <w:rPr>
+          <w:b/>
+          <w:bCs/>
+        </w:rPr>
+        <w:t xml:space="preserve">: sci-kit learn : </w:t>
+      </w:r>
+      <w:r>
+        <w:rPr>
+          <w:b/>
+          <w:bCs/>
+        </w:rPr>
+        <w:t>PCA Example with Irisi Data-set</w:t>
+      </w:r>
     </w:p>
     <w:p>
       <w:pPr>
@@ -12264,7 +12844,7 @@
           <w:ilvl w:val="4"/>
           <w:numId w:val="4"/>
         </w:numPr>
-        <w:spacing w:lineRule="auto" w:line="240"/>
+        <w:spacing w:lineRule="exact" w:line="305"/>
         <w:rPr>
           <w:b w:val="false"/>
           <w:b w:val="false"/>
@@ -12477,7 +13057,7 @@
           <w:ilvl w:val="4"/>
           <w:numId w:val="4"/>
         </w:numPr>
-        <w:spacing w:lineRule="auto" w:line="240"/>
+        <w:spacing w:lineRule="exact" w:line="305"/>
         <w:rPr/>
       </w:pPr>
       <w:r>
@@ -12707,7 +13287,7 @@
           <w:ilvl w:val="3"/>
           <w:numId w:val="3"/>
         </w:numPr>
-        <w:spacing w:lineRule="auto" w:line="276"/>
+        <w:spacing w:lineRule="auto" w:line="240"/>
         <w:rPr/>
       </w:pPr>
       <w:r>
@@ -12748,7 +13328,7 @@
           <w:ilvl w:val="4"/>
           <w:numId w:val="3"/>
         </w:numPr>
-        <w:spacing w:lineRule="auto" w:line="276"/>
+        <w:spacing w:lineRule="auto" w:line="240"/>
         <w:rPr/>
       </w:pPr>
       <w:r>
@@ -12769,7 +13349,7 @@
           <w:ilvl w:val="5"/>
           <w:numId w:val="3"/>
         </w:numPr>
-        <w:spacing w:lineRule="auto" w:line="276"/>
+        <w:spacing w:lineRule="auto" w:line="240"/>
         <w:rPr>
           <w:b w:val="false"/>
           <w:b w:val="false"/>
@@ -12814,7 +13394,7 @@
           <w:ilvl w:val="5"/>
           <w:numId w:val="3"/>
         </w:numPr>
-        <w:spacing w:lineRule="auto" w:line="276"/>
+        <w:spacing w:lineRule="auto" w:line="240"/>
         <w:rPr>
           <w:b w:val="false"/>
           <w:b w:val="false"/>
@@ -12839,7 +13419,7 @@
           <w:ilvl w:val="0"/>
           <w:numId w:val="0"/>
         </w:numPr>
-        <w:spacing w:lineRule="auto" w:line="276"/>
+        <w:spacing w:lineRule="auto" w:line="240"/>
         <w:ind w:left="2160" w:hanging="0"/>
         <w:rPr>
           <w:b w:val="false"/>
@@ -12895,7 +13475,7 @@
           <w:ilvl w:val="4"/>
           <w:numId w:val="3"/>
         </w:numPr>
-        <w:spacing w:lineRule="auto" w:line="276"/>
+        <w:spacing w:lineRule="auto" w:line="240"/>
         <w:rPr/>
       </w:pPr>
       <w:r>
@@ -12926,7 +13506,7 @@
           <w:ilvl w:val="5"/>
           <w:numId w:val="3"/>
         </w:numPr>
-        <w:spacing w:lineRule="auto" w:line="276"/>
+        <w:spacing w:lineRule="auto" w:line="240"/>
         <w:rPr>
           <w:b w:val="false"/>
           <w:b w:val="false"/>
@@ -13001,7 +13581,7 @@
           <w:ilvl w:val="5"/>
           <w:numId w:val="3"/>
         </w:numPr>
-        <w:spacing w:lineRule="auto" w:line="276"/>
+        <w:spacing w:lineRule="auto" w:line="240"/>
         <w:rPr>
           <w:b w:val="false"/>
           <w:b w:val="false"/>
@@ -13130,7 +13710,7 @@
           <w:ilvl w:val="5"/>
           <w:numId w:val="3"/>
         </w:numPr>
-        <w:spacing w:lineRule="auto" w:line="276"/>
+        <w:spacing w:lineRule="auto" w:line="240"/>
         <w:rPr>
           <w:b w:val="false"/>
           <w:b w:val="false"/>
@@ -13227,7 +13807,7 @@
     <w:p>
       <w:pPr>
         <w:pStyle w:val="Normal"/>
-        <w:spacing w:lineRule="auto" w:line="276"/>
+        <w:spacing w:lineRule="auto" w:line="240"/>
         <w:rPr>
           <w:rFonts w:ascii="Noto Serif CJK KR Black" w:hAnsi="Noto Serif CJK KR Black"/>
         </w:rPr>
@@ -13292,7 +13872,7 @@
     <w:p>
       <w:pPr>
         <w:pStyle w:val="Normal"/>
-        <w:spacing w:lineRule="auto" w:line="276"/>
+        <w:spacing w:lineRule="exact" w:line="254"/>
         <w:rPr>
           <w:rFonts w:ascii="Noto Serif CJK KR Black" w:hAnsi="Noto Serif CJK KR Black"/>
           <w:b/>
@@ -13304,52 +13884,363 @@
       </w:pPr>
       <w:r>
         <w:rPr/>
-        <w:drawing>
-          <wp:anchor behindDoc="0" distT="0" distB="0" distL="0" distR="0" simplePos="0" locked="0" layoutInCell="1" allowOverlap="1" relativeHeight="24">
-            <wp:simplePos x="0" y="0"/>
-            <wp:positionH relativeFrom="column">
-              <wp:posOffset>1193800</wp:posOffset>
-            </wp:positionH>
-            <wp:positionV relativeFrom="paragraph">
-              <wp:posOffset>145415</wp:posOffset>
-            </wp:positionV>
-            <wp:extent cx="4339590" cy="2635250"/>
-            <wp:effectExtent l="0" t="0" r="0" b="0"/>
-            <wp:wrapTopAndBottom/>
-            <wp:docPr id="26" name="Image11" descr=""/>
-            <wp:cNvGraphicFramePr>
-              <a:graphicFrameLocks xmlns:a="http://schemas.openxmlformats.org/drawingml/2006/main" noChangeAspect="1"/>
-            </wp:cNvGraphicFramePr>
-            <a:graphic xmlns:a="http://schemas.openxmlformats.org/drawingml/2006/main">
-              <a:graphicData uri="http://schemas.openxmlformats.org/drawingml/2006/picture">
-                <pic:pic xmlns:pic="http://schemas.openxmlformats.org/drawingml/2006/picture">
-                  <pic:nvPicPr>
-                    <pic:cNvPr id="26" name="Image11" descr=""/>
-                    <pic:cNvPicPr>
-                      <a:picLocks noChangeAspect="1" noChangeArrowheads="1"/>
-                    </pic:cNvPicPr>
-                  </pic:nvPicPr>
-                  <pic:blipFill>
-                    <a:blip r:embed="rId12"/>
-                    <a:srcRect l="7393" t="9847" r="16116" b="7569"/>
-                    <a:stretch>
-                      <a:fillRect/>
-                    </a:stretch>
-                  </pic:blipFill>
-                  <pic:spPr bwMode="auto">
-                    <a:xfrm>
-                      <a:off x="0" y="0"/>
-                      <a:ext cx="4339590" cy="2635250"/>
-                    </a:xfrm>
-                    <a:prstGeom prst="rect">
-                      <a:avLst/>
-                    </a:prstGeom>
-                  </pic:spPr>
-                </pic:pic>
-              </a:graphicData>
-            </a:graphic>
-          </wp:anchor>
-        </w:drawing>
+      </w:r>
+      <w:r>
+        <mc:AlternateContent>
+          <mc:Choice Requires="wps">
+            <w:drawing>
+              <wp:anchor behindDoc="0" distT="0" distB="0" distL="0" distR="0" simplePos="0" locked="0" layoutInCell="1" allowOverlap="1" relativeHeight="25">
+                <wp:simplePos x="0" y="0"/>
+                <wp:positionH relativeFrom="column">
+                  <wp:posOffset>315595</wp:posOffset>
+                </wp:positionH>
+                <wp:positionV relativeFrom="paragraph">
+                  <wp:posOffset>145415</wp:posOffset>
+                </wp:positionV>
+                <wp:extent cx="5906135" cy="3321685"/>
+                <wp:effectExtent l="0" t="0" r="0" b="0"/>
+                <wp:wrapTopAndBottom/>
+                <wp:docPr id="28" name="Frame7"/>
+                <a:graphic xmlns:a="http://schemas.openxmlformats.org/drawingml/2006/main">
+                  <a:graphicData uri="http://schemas.microsoft.com/office/word/2010/wordprocessingShape">
+                    <wps:wsp>
+                      <wps:cNvSpPr txBox="1"/>
+                      <wps:spPr>
+                        <a:xfrm>
+                          <a:off x="0" y="0"/>
+                          <a:ext cx="5906135" cy="3321685"/>
+                        </a:xfrm>
+                        <a:prstGeom prst="rect"/>
+                      </wps:spPr>
+                      <wps:txbx>
+                        <w:txbxContent>
+                          <w:p>
+                            <w:pPr>
+                              <w:pStyle w:val="Fig"/>
+                              <w:spacing w:before="120" w:after="120"/>
+                              <w:jc w:val="center"/>
+                              <w:rPr/>
+                            </w:pPr>
+                            <w:r>
+                              <w:rPr/>
+                              <w:drawing>
+                                <wp:inline distT="0" distB="0" distL="0" distR="0">
+                                  <wp:extent cx="4783455" cy="2625090"/>
+                                  <wp:effectExtent l="0" t="0" r="0" b="0"/>
+                                  <wp:docPr id="29" name="Image11" descr=""/>
+                                  <wp:cNvGraphicFramePr>
+                                    <a:graphicFrameLocks xmlns:a="http://schemas.openxmlformats.org/drawingml/2006/main" noChangeAspect="1"/>
+                                  </wp:cNvGraphicFramePr>
+                                  <a:graphic xmlns:a="http://schemas.openxmlformats.org/drawingml/2006/main">
+                                    <a:graphicData uri="http://schemas.openxmlformats.org/drawingml/2006/picture">
+                                      <pic:pic xmlns:pic="http://schemas.openxmlformats.org/drawingml/2006/picture">
+                                        <pic:nvPicPr>
+                                          <pic:cNvPr id="29" name="Image11" descr=""/>
+                                          <pic:cNvPicPr>
+                                            <a:picLocks noChangeAspect="1" noChangeArrowheads="1"/>
+                                          </pic:cNvPicPr>
+                                        </pic:nvPicPr>
+                                        <pic:blipFill>
+                                          <a:blip r:embed="rId14"/>
+                                          <a:srcRect l="7393" t="9847" r="16116" b="7569"/>
+                                          <a:stretch>
+                                            <a:fillRect/>
+                                          </a:stretch>
+                                        </pic:blipFill>
+                                        <pic:spPr bwMode="auto">
+                                          <a:xfrm>
+                                            <a:off x="0" y="0"/>
+                                            <a:ext cx="4783455" cy="2625090"/>
+                                          </a:xfrm>
+                                          <a:prstGeom prst="rect">
+                                            <a:avLst/>
+                                          </a:prstGeom>
+                                        </pic:spPr>
+                                      </pic:pic>
+                                    </a:graphicData>
+                                  </a:graphic>
+                                </wp:inline>
+                              </w:drawing>
+                            </w:r>
+                            <w:r>
+                              <w:rPr>
+                                <w:vanish/>
+                              </w:rPr>
+                              <w:br/>
+                            </w:r>
+                          </w:p>
+                          <w:p>
+                            <w:pPr>
+                              <w:pStyle w:val="Fig"/>
+                              <w:jc w:val="center"/>
+                              <w:rPr>
+                                <w:b/>
+                                <w:b/>
+                                <w:bCs/>
+                              </w:rPr>
+                            </w:pPr>
+                            <w:r>
+                              <w:rPr>
+                                <w:b/>
+                                <w:bCs/>
+                              </w:rPr>
+                              <w:t xml:space="preserve">Fig </w:t>
+                            </w:r>
+                            <w:r>
+                              <w:rPr>
+                                <w:b/>
+                                <w:bCs/>
+                              </w:rPr>
+                              <w:fldChar w:fldCharType="begin"/>
+                            </w:r>
+                            <w:r>
+                              <w:rPr>
+                                <w:b/>
+                                <w:bCs/>
+                              </w:rPr>
+                              <w:instrText> SEQ Fig \* ARABIC </w:instrText>
+                            </w:r>
+                            <w:r>
+                              <w:rPr>
+                                <w:b/>
+                                <w:bCs/>
+                              </w:rPr>
+                              <w:fldChar w:fldCharType="separate"/>
+                            </w:r>
+                            <w:r>
+                              <w:rPr>
+                                <w:b/>
+                                <w:bCs/>
+                              </w:rPr>
+                              <w:t>8</w:t>
+                            </w:r>
+                            <w:r>
+                              <w:rPr>
+                                <w:b/>
+                                <w:bCs/>
+                              </w:rPr>
+                              <w:fldChar w:fldCharType="end"/>
+                            </w:r>
+                            <w:r>
+                              <w:rPr>
+                                <w:b/>
+                                <w:bCs/>
+                              </w:rPr>
+                              <w:t xml:space="preserve">: Overfitting vs Underfitting </w:t>
+                            </w:r>
+                          </w:p>
+                          <w:p>
+                            <w:pPr>
+                              <w:pStyle w:val="Fig"/>
+                              <w:spacing w:before="120" w:after="120"/>
+                              <w:rPr/>
+                            </w:pPr>
+                            <w:r>
+                              <w:rPr>
+                                <w:b/>
+                                <w:bCs/>
+                                <w:sz w:val="20"/>
+                                <w:szCs w:val="20"/>
+                              </w:rPr>
+                              <w:t>(</w:t>
+                            </w:r>
+                            <w:hyperlink r:id="rId15">
+                              <w:r>
+                                <w:rPr>
+                                  <w:rStyle w:val="InternetLink"/>
+                                  <w:b/>
+                                  <w:bCs/>
+                                  <w:sz w:val="20"/>
+                                  <w:szCs w:val="20"/>
+                                </w:rPr>
+                                <w:t>https://meditationsonbianddatascience.com/2017/05/11/overfitting-underfitting-how-well-does-your-model-fit/</w:t>
+                              </w:r>
+                            </w:hyperlink>
+                            <w:r>
+                              <w:rPr>
+                                <w:b/>
+                                <w:bCs/>
+                                <w:sz w:val="20"/>
+                                <w:szCs w:val="20"/>
+                              </w:rPr>
+                              <w:t>)</w:t>
+                            </w:r>
+                          </w:p>
+                        </w:txbxContent>
+                      </wps:txbx>
+                      <wps:bodyPr anchor="t" lIns="0" tIns="0" rIns="0" bIns="0">
+                        <a:noAutofit/>
+                      </wps:bodyPr>
+                    </wps:wsp>
+                  </a:graphicData>
+                </a:graphic>
+              </wp:anchor>
+            </w:drawing>
+          </mc:Choice>
+          <mc:Fallback>
+            <w:pict>
+              <v:rect style="position:absolute;rotation:0;width:465.05pt;height:261.55pt;mso-wrap-distance-left:0pt;mso-wrap-distance-right:0pt;mso-wrap-distance-top:0pt;mso-wrap-distance-bottom:0pt;margin-top:11.45pt;mso-position-vertical-relative:text;margin-left:24.85pt;mso-position-horizontal-relative:text">
+                <v:textbox inset="0in,0in,0in,0in">
+                  <w:txbxContent>
+                    <w:p>
+                      <w:pPr>
+                        <w:pStyle w:val="Fig"/>
+                        <w:spacing w:before="120" w:after="120"/>
+                        <w:jc w:val="center"/>
+                        <w:rPr/>
+                      </w:pPr>
+                      <w:r>
+                        <w:rPr/>
+                        <w:drawing>
+                          <wp:inline distT="0" distB="0" distL="0" distR="0">
+                            <wp:extent cx="4783455" cy="2625090"/>
+                            <wp:effectExtent l="0" t="0" r="0" b="0"/>
+                            <wp:docPr id="30" name="Image11" descr=""/>
+                            <wp:cNvGraphicFramePr>
+                              <a:graphicFrameLocks xmlns:a="http://schemas.openxmlformats.org/drawingml/2006/main" noChangeAspect="1"/>
+                            </wp:cNvGraphicFramePr>
+                            <a:graphic xmlns:a="http://schemas.openxmlformats.org/drawingml/2006/main">
+                              <a:graphicData uri="http://schemas.openxmlformats.org/drawingml/2006/picture">
+                                <pic:pic xmlns:pic="http://schemas.openxmlformats.org/drawingml/2006/picture">
+                                  <pic:nvPicPr>
+                                    <pic:cNvPr id="30" name="Image11" descr=""/>
+                                    <pic:cNvPicPr>
+                                      <a:picLocks noChangeAspect="1" noChangeArrowheads="1"/>
+                                    </pic:cNvPicPr>
+                                  </pic:nvPicPr>
+                                  <pic:blipFill>
+                                    <a:blip r:embed="rId14"/>
+                                    <a:srcRect l="7393" t="9847" r="16116" b="7569"/>
+                                    <a:stretch>
+                                      <a:fillRect/>
+                                    </a:stretch>
+                                  </pic:blipFill>
+                                  <pic:spPr bwMode="auto">
+                                    <a:xfrm>
+                                      <a:off x="0" y="0"/>
+                                      <a:ext cx="4783455" cy="2625090"/>
+                                    </a:xfrm>
+                                    <a:prstGeom prst="rect">
+                                      <a:avLst/>
+                                    </a:prstGeom>
+                                  </pic:spPr>
+                                </pic:pic>
+                              </a:graphicData>
+                            </a:graphic>
+                          </wp:inline>
+                        </w:drawing>
+                      </w:r>
+                      <w:r>
+                        <w:rPr>
+                          <w:vanish/>
+                        </w:rPr>
+                        <w:br/>
+                      </w:r>
+                    </w:p>
+                    <w:p>
+                      <w:pPr>
+                        <w:pStyle w:val="Fig"/>
+                        <w:jc w:val="center"/>
+                        <w:rPr>
+                          <w:b/>
+                          <w:b/>
+                          <w:bCs/>
+                        </w:rPr>
+                      </w:pPr>
+                      <w:r>
+                        <w:rPr>
+                          <w:b/>
+                          <w:bCs/>
+                        </w:rPr>
+                        <w:t xml:space="preserve">Fig </w:t>
+                      </w:r>
+                      <w:r>
+                        <w:rPr>
+                          <w:b/>
+                          <w:bCs/>
+                        </w:rPr>
+                        <w:fldChar w:fldCharType="begin"/>
+                      </w:r>
+                      <w:r>
+                        <w:rPr>
+                          <w:b/>
+                          <w:bCs/>
+                        </w:rPr>
+                        <w:instrText> SEQ Fig \* ARABIC </w:instrText>
+                      </w:r>
+                      <w:r>
+                        <w:rPr>
+                          <w:b/>
+                          <w:bCs/>
+                        </w:rPr>
+                        <w:fldChar w:fldCharType="separate"/>
+                      </w:r>
+                      <w:r>
+                        <w:rPr>
+                          <w:b/>
+                          <w:bCs/>
+                        </w:rPr>
+                        <w:t>8</w:t>
+                      </w:r>
+                      <w:r>
+                        <w:rPr>
+                          <w:b/>
+                          <w:bCs/>
+                        </w:rPr>
+                        <w:fldChar w:fldCharType="end"/>
+                      </w:r>
+                      <w:r>
+                        <w:rPr>
+                          <w:b/>
+                          <w:bCs/>
+                        </w:rPr>
+                        <w:t xml:space="preserve">: Overfitting vs Underfitting </w:t>
+                      </w:r>
+                    </w:p>
+                    <w:p>
+                      <w:pPr>
+                        <w:pStyle w:val="Fig"/>
+                        <w:spacing w:before="120" w:after="120"/>
+                        <w:rPr/>
+                      </w:pPr>
+                      <w:r>
+                        <w:rPr>
+                          <w:b/>
+                          <w:bCs/>
+                          <w:sz w:val="20"/>
+                          <w:szCs w:val="20"/>
+                        </w:rPr>
+                        <w:t>(</w:t>
+                      </w:r>
+                      <w:hyperlink r:id="rId16">
+                        <w:r>
+                          <w:rPr>
+                            <w:rStyle w:val="InternetLink"/>
+                            <w:b/>
+                            <w:bCs/>
+                            <w:sz w:val="20"/>
+                            <w:szCs w:val="20"/>
+                          </w:rPr>
+                          <w:t>https://meditationsonbianddatascience.com/2017/05/11/overfitting-underfitting-how-well-does-your-model-fit/</w:t>
+                        </w:r>
+                      </w:hyperlink>
+                      <w:r>
+                        <w:rPr>
+                          <w:b/>
+                          <w:bCs/>
+                          <w:sz w:val="20"/>
+                          <w:szCs w:val="20"/>
+                        </w:rPr>
+                        <w:t>)</w:t>
+                      </w:r>
+                    </w:p>
+                  </w:txbxContent>
+                </v:textbox>
+                <w10:wrap type="topAndBottom"/>
+              </v:rect>
+            </w:pict>
+          </mc:Fallback>
+        </mc:AlternateContent>
       </w:r>
     </w:p>
     <w:p>
@@ -13380,11 +14271,11 @@
           <w:ilvl w:val="3"/>
           <w:numId w:val="2"/>
         </w:numPr>
-        <w:spacing w:lineRule="auto" w:line="276"/>
-        <w:rPr>
-          <w:rFonts w:ascii="Noto Serif CJK KR Black" w:hAnsi="Noto Serif CJK KR Black"/>
-          <w:sz w:val="24"/>
-          <w:szCs w:val="24"/>
+        <w:spacing w:lineRule="auto" w:line="240"/>
+        <w:rPr>
+          <w:b w:val="false"/>
+          <w:b w:val="false"/>
+          <w:bCs w:val="false"/>
         </w:rPr>
       </w:pPr>
       <w:r>
@@ -13485,7 +14376,7 @@
           <w:ilvl w:val="3"/>
           <w:numId w:val="2"/>
         </w:numPr>
-        <w:spacing w:lineRule="auto" w:line="276"/>
+        <w:spacing w:lineRule="auto" w:line="240"/>
         <w:rPr/>
       </w:pPr>
       <w:r>
@@ -13506,7 +14397,7 @@
           <w:ilvl w:val="4"/>
           <w:numId w:val="2"/>
         </w:numPr>
-        <w:spacing w:lineRule="auto" w:line="276"/>
+        <w:spacing w:lineRule="auto" w:line="240"/>
         <w:rPr>
           <w:b w:val="false"/>
           <w:b w:val="false"/>
@@ -13601,7 +14492,7 @@
           <w:ilvl w:val="4"/>
           <w:numId w:val="2"/>
         </w:numPr>
-        <w:spacing w:lineRule="auto" w:line="276"/>
+        <w:spacing w:lineRule="auto" w:line="240"/>
         <w:rPr>
           <w:b w:val="false"/>
           <w:b w:val="false"/>
@@ -17276,51 +18167,349 @@
       </w:pPr>
       <w:r>
         <w:rPr/>
-        <w:drawing>
-          <wp:anchor behindDoc="0" distT="0" distB="0" distL="0" distR="0" simplePos="0" locked="0" layoutInCell="1" allowOverlap="1" relativeHeight="26">
-            <wp:simplePos x="0" y="0"/>
-            <wp:positionH relativeFrom="column">
-              <wp:align>center</wp:align>
-            </wp:positionH>
-            <wp:positionV relativeFrom="paragraph">
-              <wp:posOffset>635</wp:posOffset>
-            </wp:positionV>
-            <wp:extent cx="4251960" cy="3904615"/>
-            <wp:effectExtent l="0" t="0" r="0" b="0"/>
-            <wp:wrapTopAndBottom/>
-            <wp:docPr id="27" name="Image12" descr=""/>
-            <wp:cNvGraphicFramePr>
-              <a:graphicFrameLocks xmlns:a="http://schemas.openxmlformats.org/drawingml/2006/main" noChangeAspect="1"/>
-            </wp:cNvGraphicFramePr>
-            <a:graphic xmlns:a="http://schemas.openxmlformats.org/drawingml/2006/main">
-              <a:graphicData uri="http://schemas.openxmlformats.org/drawingml/2006/picture">
-                <pic:pic xmlns:pic="http://schemas.openxmlformats.org/drawingml/2006/picture">
-                  <pic:nvPicPr>
-                    <pic:cNvPr id="27" name="Image12" descr=""/>
-                    <pic:cNvPicPr>
-                      <a:picLocks noChangeAspect="1" noChangeArrowheads="1"/>
-                    </pic:cNvPicPr>
-                  </pic:nvPicPr>
-                  <pic:blipFill>
-                    <a:blip r:embed="rId13"/>
-                    <a:stretch>
-                      <a:fillRect/>
-                    </a:stretch>
-                  </pic:blipFill>
-                  <pic:spPr bwMode="auto">
-                    <a:xfrm>
-                      <a:off x="0" y="0"/>
-                      <a:ext cx="4251960" cy="3904615"/>
-                    </a:xfrm>
-                    <a:prstGeom prst="rect">
-                      <a:avLst/>
-                    </a:prstGeom>
-                  </pic:spPr>
-                </pic:pic>
-              </a:graphicData>
-            </a:graphic>
-          </wp:anchor>
-        </w:drawing>
+      </w:r>
+      <w:r>
+        <mc:AlternateContent>
+          <mc:Choice Requires="wps">
+            <w:drawing>
+              <wp:anchor behindDoc="0" distT="0" distB="0" distL="0" distR="0" simplePos="0" locked="0" layoutInCell="1" allowOverlap="1" relativeHeight="28">
+                <wp:simplePos x="0" y="0"/>
+                <wp:positionH relativeFrom="column">
+                  <wp:align>center</wp:align>
+                </wp:positionH>
+                <wp:positionV relativeFrom="paragraph">
+                  <wp:posOffset>635</wp:posOffset>
+                </wp:positionV>
+                <wp:extent cx="6106795" cy="4348480"/>
+                <wp:effectExtent l="0" t="0" r="0" b="0"/>
+                <wp:wrapTopAndBottom/>
+                <wp:docPr id="31" name="Frame8"/>
+                <a:graphic xmlns:a="http://schemas.openxmlformats.org/drawingml/2006/main">
+                  <a:graphicData uri="http://schemas.microsoft.com/office/word/2010/wordprocessingShape">
+                    <wps:wsp>
+                      <wps:cNvSpPr txBox="1"/>
+                      <wps:spPr>
+                        <a:xfrm>
+                          <a:off x="0" y="0"/>
+                          <a:ext cx="6106795" cy="4348480"/>
+                        </a:xfrm>
+                        <a:prstGeom prst="rect"/>
+                      </wps:spPr>
+                      <wps:txbx>
+                        <w:txbxContent>
+                          <w:p>
+                            <w:pPr>
+                              <w:pStyle w:val="Fig"/>
+                              <w:spacing w:before="120" w:after="120"/>
+                              <w:jc w:val="center"/>
+                              <w:rPr/>
+                            </w:pPr>
+                            <w:r>
+                              <w:rPr/>
+                              <w:drawing>
+                                <wp:inline distT="0" distB="0" distL="0" distR="0">
+                                  <wp:extent cx="4030345" cy="3700145"/>
+                                  <wp:effectExtent l="0" t="0" r="0" b="0"/>
+                                  <wp:docPr id="32" name="Image12" descr=""/>
+                                  <wp:cNvGraphicFramePr>
+                                    <a:graphicFrameLocks xmlns:a="http://schemas.openxmlformats.org/drawingml/2006/main" noChangeAspect="1"/>
+                                  </wp:cNvGraphicFramePr>
+                                  <a:graphic xmlns:a="http://schemas.openxmlformats.org/drawingml/2006/main">
+                                    <a:graphicData uri="http://schemas.openxmlformats.org/drawingml/2006/picture">
+                                      <pic:pic xmlns:pic="http://schemas.openxmlformats.org/drawingml/2006/picture">
+                                        <pic:nvPicPr>
+                                          <pic:cNvPr id="32" name="Image12" descr=""/>
+                                          <pic:cNvPicPr>
+                                            <a:picLocks noChangeAspect="1" noChangeArrowheads="1"/>
+                                          </pic:cNvPicPr>
+                                        </pic:nvPicPr>
+                                        <pic:blipFill>
+                                          <a:blip r:embed="rId17"/>
+                                          <a:stretch>
+                                            <a:fillRect/>
+                                          </a:stretch>
+                                        </pic:blipFill>
+                                        <pic:spPr bwMode="auto">
+                                          <a:xfrm>
+                                            <a:off x="0" y="0"/>
+                                            <a:ext cx="4030345" cy="3700145"/>
+                                          </a:xfrm>
+                                          <a:prstGeom prst="rect">
+                                            <a:avLst/>
+                                          </a:prstGeom>
+                                        </pic:spPr>
+                                      </pic:pic>
+                                    </a:graphicData>
+                                  </a:graphic>
+                                </wp:inline>
+                              </w:drawing>
+                            </w:r>
+                            <w:r>
+                              <w:rPr>
+                                <w:vanish/>
+                              </w:rPr>
+                              <w:br/>
+                            </w:r>
+                          </w:p>
+                          <w:p>
+                            <w:pPr>
+                              <w:pStyle w:val="Fig"/>
+                              <w:jc w:val="center"/>
+                              <w:rPr>
+                                <w:b/>
+                                <w:b/>
+                                <w:bCs/>
+                              </w:rPr>
+                            </w:pPr>
+                            <w:r>
+                              <w:rPr>
+                                <w:b/>
+                                <w:bCs/>
+                              </w:rPr>
+                              <w:t xml:space="preserve">Fig </w:t>
+                            </w:r>
+                            <w:r>
+                              <w:rPr>
+                                <w:b/>
+                                <w:bCs/>
+                              </w:rPr>
+                              <w:fldChar w:fldCharType="begin"/>
+                            </w:r>
+                            <w:r>
+                              <w:rPr>
+                                <w:b/>
+                                <w:bCs/>
+                              </w:rPr>
+                              <w:instrText> SEQ Fig \* ARABIC </w:instrText>
+                            </w:r>
+                            <w:r>
+                              <w:rPr>
+                                <w:b/>
+                                <w:bCs/>
+                              </w:rPr>
+                              <w:fldChar w:fldCharType="separate"/>
+                            </w:r>
+                            <w:r>
+                              <w:rPr>
+                                <w:b/>
+                                <w:bCs/>
+                              </w:rPr>
+                              <w:t>9</w:t>
+                            </w:r>
+                            <w:r>
+                              <w:rPr>
+                                <w:b/>
+                                <w:bCs/>
+                              </w:rPr>
+                              <w:fldChar w:fldCharType="end"/>
+                            </w:r>
+                            <w:r>
+                              <w:rPr>
+                                <w:b/>
+                                <w:bCs/>
+                              </w:rPr>
+                              <w:t>: KNN Classification Process</w:t>
+                            </w:r>
+                          </w:p>
+                          <w:p>
+                            <w:pPr>
+                              <w:pStyle w:val="Fig"/>
+                              <w:spacing w:before="120" w:after="120"/>
+                              <w:rPr/>
+                            </w:pPr>
+                            <w:r>
+                              <w:rPr>
+                                <w:b/>
+                                <w:bCs/>
+                              </w:rPr>
+                              <w:t>(</w:t>
+                            </w:r>
+                            <w:hyperlink r:id="rId18">
+                              <w:r>
+                                <w:rPr>
+                                  <w:rStyle w:val="InternetLink"/>
+                                  <w:b/>
+                                  <w:bCs/>
+                                </w:rPr>
+                                <w:t>https://www.datacamp.com/community/tutorials/k-nearest-neighbor-classification-scikit-learn</w:t>
+                              </w:r>
+                            </w:hyperlink>
+                            <w:r>
+                              <w:rPr>
+                                <w:b/>
+                                <w:bCs/>
+                              </w:rPr>
+                              <w:t>)</w:t>
+                            </w:r>
+                          </w:p>
+                        </w:txbxContent>
+                      </wps:txbx>
+                      <wps:bodyPr anchor="t" lIns="0" tIns="0" rIns="0" bIns="0">
+                        <a:noAutofit/>
+                      </wps:bodyPr>
+                    </wps:wsp>
+                  </a:graphicData>
+                </a:graphic>
+              </wp:anchor>
+            </w:drawing>
+          </mc:Choice>
+          <mc:Fallback>
+            <w:pict>
+              <v:rect style="position:absolute;rotation:0;width:480.85pt;height:342.4pt;mso-wrap-distance-left:0pt;mso-wrap-distance-right:0pt;mso-wrap-distance-top:0pt;mso-wrap-distance-bottom:0pt;margin-top:0pt;mso-position-vertical:top;mso-position-vertical-relative:text;margin-left:0.55pt;mso-position-horizontal:center;mso-position-horizontal-relative:text">
+                <v:textbox inset="0in,0in,0in,0in">
+                  <w:txbxContent>
+                    <w:p>
+                      <w:pPr>
+                        <w:pStyle w:val="Fig"/>
+                        <w:spacing w:before="120" w:after="120"/>
+                        <w:jc w:val="center"/>
+                        <w:rPr/>
+                      </w:pPr>
+                      <w:r>
+                        <w:rPr/>
+                        <w:drawing>
+                          <wp:inline distT="0" distB="0" distL="0" distR="0">
+                            <wp:extent cx="4030345" cy="3700145"/>
+                            <wp:effectExtent l="0" t="0" r="0" b="0"/>
+                            <wp:docPr id="33" name="Image12" descr=""/>
+                            <wp:cNvGraphicFramePr>
+                              <a:graphicFrameLocks xmlns:a="http://schemas.openxmlformats.org/drawingml/2006/main" noChangeAspect="1"/>
+                            </wp:cNvGraphicFramePr>
+                            <a:graphic xmlns:a="http://schemas.openxmlformats.org/drawingml/2006/main">
+                              <a:graphicData uri="http://schemas.openxmlformats.org/drawingml/2006/picture">
+                                <pic:pic xmlns:pic="http://schemas.openxmlformats.org/drawingml/2006/picture">
+                                  <pic:nvPicPr>
+                                    <pic:cNvPr id="33" name="Image12" descr=""/>
+                                    <pic:cNvPicPr>
+                                      <a:picLocks noChangeAspect="1" noChangeArrowheads="1"/>
+                                    </pic:cNvPicPr>
+                                  </pic:nvPicPr>
+                                  <pic:blipFill>
+                                    <a:blip r:embed="rId17"/>
+                                    <a:stretch>
+                                      <a:fillRect/>
+                                    </a:stretch>
+                                  </pic:blipFill>
+                                  <pic:spPr bwMode="auto">
+                                    <a:xfrm>
+                                      <a:off x="0" y="0"/>
+                                      <a:ext cx="4030345" cy="3700145"/>
+                                    </a:xfrm>
+                                    <a:prstGeom prst="rect">
+                                      <a:avLst/>
+                                    </a:prstGeom>
+                                  </pic:spPr>
+                                </pic:pic>
+                              </a:graphicData>
+                            </a:graphic>
+                          </wp:inline>
+                        </w:drawing>
+                      </w:r>
+                      <w:r>
+                        <w:rPr>
+                          <w:vanish/>
+                        </w:rPr>
+                        <w:br/>
+                      </w:r>
+                    </w:p>
+                    <w:p>
+                      <w:pPr>
+                        <w:pStyle w:val="Fig"/>
+                        <w:jc w:val="center"/>
+                        <w:rPr>
+                          <w:b/>
+                          <w:b/>
+                          <w:bCs/>
+                        </w:rPr>
+                      </w:pPr>
+                      <w:r>
+                        <w:rPr>
+                          <w:b/>
+                          <w:bCs/>
+                        </w:rPr>
+                        <w:t xml:space="preserve">Fig </w:t>
+                      </w:r>
+                      <w:r>
+                        <w:rPr>
+                          <w:b/>
+                          <w:bCs/>
+                        </w:rPr>
+                        <w:fldChar w:fldCharType="begin"/>
+                      </w:r>
+                      <w:r>
+                        <w:rPr>
+                          <w:b/>
+                          <w:bCs/>
+                        </w:rPr>
+                        <w:instrText> SEQ Fig \* ARABIC </w:instrText>
+                      </w:r>
+                      <w:r>
+                        <w:rPr>
+                          <w:b/>
+                          <w:bCs/>
+                        </w:rPr>
+                        <w:fldChar w:fldCharType="separate"/>
+                      </w:r>
+                      <w:r>
+                        <w:rPr>
+                          <w:b/>
+                          <w:bCs/>
+                        </w:rPr>
+                        <w:t>9</w:t>
+                      </w:r>
+                      <w:r>
+                        <w:rPr>
+                          <w:b/>
+                          <w:bCs/>
+                        </w:rPr>
+                        <w:fldChar w:fldCharType="end"/>
+                      </w:r>
+                      <w:r>
+                        <w:rPr>
+                          <w:b/>
+                          <w:bCs/>
+                        </w:rPr>
+                        <w:t>: KNN Classification Process</w:t>
+                      </w:r>
+                    </w:p>
+                    <w:p>
+                      <w:pPr>
+                        <w:pStyle w:val="Fig"/>
+                        <w:spacing w:before="120" w:after="120"/>
+                        <w:rPr/>
+                      </w:pPr>
+                      <w:r>
+                        <w:rPr>
+                          <w:b/>
+                          <w:bCs/>
+                        </w:rPr>
+                        <w:t>(</w:t>
+                      </w:r>
+                      <w:hyperlink r:id="rId19">
+                        <w:r>
+                          <w:rPr>
+                            <w:rStyle w:val="InternetLink"/>
+                            <w:b/>
+                            <w:bCs/>
+                          </w:rPr>
+                          <w:t>https://www.datacamp.com/community/tutorials/k-nearest-neighbor-classification-scikit-learn</w:t>
+                        </w:r>
+                      </w:hyperlink>
+                      <w:r>
+                        <w:rPr>
+                          <w:b/>
+                          <w:bCs/>
+                        </w:rPr>
+                        <w:t>)</w:t>
+                      </w:r>
+                    </w:p>
+                  </w:txbxContent>
+                </v:textbox>
+                <w10:wrap type="topAndBottom"/>
+              </v:rect>
+            </w:pict>
+          </mc:Fallback>
+        </mc:AlternateContent>
       </w:r>
     </w:p>
     <w:p>
@@ -17979,51 +19168,329 @@
       </w:pPr>
       <w:r>
         <w:rPr/>
-        <w:drawing>
-          <wp:anchor behindDoc="0" distT="0" distB="0" distL="0" distR="0" simplePos="0" locked="0" layoutInCell="1" allowOverlap="1" relativeHeight="27">
-            <wp:simplePos x="0" y="0"/>
-            <wp:positionH relativeFrom="column">
-              <wp:align>center</wp:align>
-            </wp:positionH>
-            <wp:positionV relativeFrom="paragraph">
-              <wp:posOffset>635</wp:posOffset>
-            </wp:positionV>
-            <wp:extent cx="5343525" cy="2266950"/>
-            <wp:effectExtent l="0" t="0" r="0" b="0"/>
-            <wp:wrapTopAndBottom/>
-            <wp:docPr id="28" name="Image13" descr=""/>
-            <wp:cNvGraphicFramePr>
-              <a:graphicFrameLocks xmlns:a="http://schemas.openxmlformats.org/drawingml/2006/main" noChangeAspect="1"/>
-            </wp:cNvGraphicFramePr>
-            <a:graphic xmlns:a="http://schemas.openxmlformats.org/drawingml/2006/main">
-              <a:graphicData uri="http://schemas.openxmlformats.org/drawingml/2006/picture">
-                <pic:pic xmlns:pic="http://schemas.openxmlformats.org/drawingml/2006/picture">
-                  <pic:nvPicPr>
-                    <pic:cNvPr id="28" name="Image13" descr=""/>
-                    <pic:cNvPicPr>
-                      <a:picLocks noChangeAspect="1" noChangeArrowheads="1"/>
-                    </pic:cNvPicPr>
-                  </pic:nvPicPr>
-                  <pic:blipFill>
-                    <a:blip r:embed="rId14"/>
-                    <a:stretch>
-                      <a:fillRect/>
-                    </a:stretch>
-                  </pic:blipFill>
-                  <pic:spPr bwMode="auto">
-                    <a:xfrm>
-                      <a:off x="0" y="0"/>
-                      <a:ext cx="5343525" cy="2266950"/>
-                    </a:xfrm>
-                    <a:prstGeom prst="rect">
-                      <a:avLst/>
-                    </a:prstGeom>
-                  </pic:spPr>
-                </pic:pic>
-              </a:graphicData>
-            </a:graphic>
-          </wp:anchor>
-        </w:drawing>
+      </w:r>
+      <w:r>
+        <mc:AlternateContent>
+          <mc:Choice Requires="wps">
+            <w:drawing>
+              <wp:anchor behindDoc="0" distT="0" distB="0" distL="0" distR="0" simplePos="0" locked="0" layoutInCell="1" allowOverlap="1" relativeHeight="30">
+                <wp:simplePos x="0" y="0"/>
+                <wp:positionH relativeFrom="column">
+                  <wp:align>center</wp:align>
+                </wp:positionH>
+                <wp:positionV relativeFrom="paragraph">
+                  <wp:posOffset>635</wp:posOffset>
+                </wp:positionV>
+                <wp:extent cx="5343525" cy="2802890"/>
+                <wp:effectExtent l="0" t="0" r="0" b="0"/>
+                <wp:wrapTopAndBottom/>
+                <wp:docPr id="34" name="Frame12"/>
+                <a:graphic xmlns:a="http://schemas.openxmlformats.org/drawingml/2006/main">
+                  <a:graphicData uri="http://schemas.microsoft.com/office/word/2010/wordprocessingShape">
+                    <wps:wsp>
+                      <wps:cNvSpPr txBox="1"/>
+                      <wps:spPr>
+                        <a:xfrm>
+                          <a:off x="0" y="0"/>
+                          <a:ext cx="5343525" cy="2802890"/>
+                        </a:xfrm>
+                        <a:prstGeom prst="rect"/>
+                      </wps:spPr>
+                      <wps:txbx>
+                        <w:txbxContent>
+                          <w:p>
+                            <w:pPr>
+                              <w:pStyle w:val="Fig"/>
+                              <w:spacing w:before="120" w:after="120"/>
+                              <w:jc w:val="center"/>
+                              <w:rPr/>
+                            </w:pPr>
+                            <w:r>
+                              <w:rPr/>
+                              <w:drawing>
+                                <wp:inline distT="0" distB="0" distL="0" distR="0">
+                                  <wp:extent cx="5343525" cy="2266950"/>
+                                  <wp:effectExtent l="0" t="0" r="0" b="0"/>
+                                  <wp:docPr id="35" name="Image13" descr=""/>
+                                  <wp:cNvGraphicFramePr>
+                                    <a:graphicFrameLocks xmlns:a="http://schemas.openxmlformats.org/drawingml/2006/main" noChangeAspect="1"/>
+                                  </wp:cNvGraphicFramePr>
+                                  <a:graphic xmlns:a="http://schemas.openxmlformats.org/drawingml/2006/main">
+                                    <a:graphicData uri="http://schemas.openxmlformats.org/drawingml/2006/picture">
+                                      <pic:pic xmlns:pic="http://schemas.openxmlformats.org/drawingml/2006/picture">
+                                        <pic:nvPicPr>
+                                          <pic:cNvPr id="35" name="Image13" descr=""/>
+                                          <pic:cNvPicPr>
+                                            <a:picLocks noChangeAspect="1" noChangeArrowheads="1"/>
+                                          </pic:cNvPicPr>
+                                        </pic:nvPicPr>
+                                        <pic:blipFill>
+                                          <a:blip r:embed="rId20"/>
+                                          <a:stretch>
+                                            <a:fillRect/>
+                                          </a:stretch>
+                                        </pic:blipFill>
+                                        <pic:spPr bwMode="auto">
+                                          <a:xfrm>
+                                            <a:off x="0" y="0"/>
+                                            <a:ext cx="5343525" cy="2266950"/>
+                                          </a:xfrm>
+                                          <a:prstGeom prst="rect">
+                                            <a:avLst/>
+                                          </a:prstGeom>
+                                        </pic:spPr>
+                                      </pic:pic>
+                                    </a:graphicData>
+                                  </a:graphic>
+                                </wp:inline>
+                              </w:drawing>
+                            </w:r>
+                            <w:r>
+                              <w:rPr>
+                                <w:vanish/>
+                              </w:rPr>
+                              <w:br/>
+                            </w:r>
+                            <w:r>
+                              <w:rPr>
+                                <w:b/>
+                                <w:bCs/>
+                              </w:rPr>
+                              <w:t xml:space="preserve">Fig </w:t>
+                            </w:r>
+                            <w:r>
+                              <w:rPr>
+                                <w:b/>
+                                <w:bCs/>
+                              </w:rPr>
+                              <w:fldChar w:fldCharType="begin"/>
+                            </w:r>
+                            <w:r>
+                              <w:rPr>
+                                <w:b/>
+                                <w:bCs/>
+                              </w:rPr>
+                              <w:instrText> SEQ Fig \* ARABIC </w:instrText>
+                            </w:r>
+                            <w:r>
+                              <w:rPr>
+                                <w:b/>
+                                <w:bCs/>
+                              </w:rPr>
+                              <w:fldChar w:fldCharType="separate"/>
+                            </w:r>
+                            <w:r>
+                              <w:rPr>
+                                <w:b/>
+                                <w:bCs/>
+                              </w:rPr>
+                              <w:t>10</w:t>
+                            </w:r>
+                            <w:r>
+                              <w:rPr>
+                                <w:b/>
+                                <w:bCs/>
+                              </w:rPr>
+                              <w:fldChar w:fldCharType="end"/>
+                            </w:r>
+                            <w:r>
+                              <w:rPr>
+                                <w:b/>
+                                <w:bCs/>
+                              </w:rPr>
+                              <w:t>: Logistics Regression</w:t>
+                            </w:r>
+                          </w:p>
+                          <w:p>
+                            <w:pPr>
+                              <w:pStyle w:val="Fig"/>
+                              <w:spacing w:before="120" w:after="120"/>
+                              <w:jc w:val="center"/>
+                              <w:rPr/>
+                            </w:pPr>
+                            <w:r>
+                              <w:rPr>
+                                <w:b/>
+                                <w:bCs/>
+                              </w:rPr>
+                              <w:t>(</w:t>
+                            </w:r>
+                            <w:hyperlink r:id="rId21">
+                              <w:r>
+                                <w:rPr>
+                                  <w:rStyle w:val="InternetLink"/>
+                                  <w:b/>
+                                  <w:bCs/>
+                                </w:rPr>
+                                <w:t>https://nittaku.tistory.com/478</w:t>
+                              </w:r>
+                            </w:hyperlink>
+                            <w:r>
+                              <w:rPr>
+                                <w:b/>
+                                <w:bCs/>
+                              </w:rPr>
+                              <w:t>)</w:t>
+                            </w:r>
+                          </w:p>
+                        </w:txbxContent>
+                      </wps:txbx>
+                      <wps:bodyPr anchor="t" lIns="0" tIns="0" rIns="0" bIns="0">
+                        <a:noAutofit/>
+                      </wps:bodyPr>
+                    </wps:wsp>
+                  </a:graphicData>
+                </a:graphic>
+              </wp:anchor>
+            </w:drawing>
+          </mc:Choice>
+          <mc:Fallback>
+            <w:pict>
+              <v:rect style="position:absolute;rotation:0;width:420.75pt;height:220.7pt;mso-wrap-distance-left:0pt;mso-wrap-distance-right:0pt;mso-wrap-distance-top:0pt;mso-wrap-distance-bottom:0pt;margin-top:0pt;mso-position-vertical:top;mso-position-vertical-relative:text;margin-left:30.6pt;mso-position-horizontal:center;mso-position-horizontal-relative:text">
+                <v:textbox inset="0in,0in,0in,0in">
+                  <w:txbxContent>
+                    <w:p>
+                      <w:pPr>
+                        <w:pStyle w:val="Fig"/>
+                        <w:spacing w:before="120" w:after="120"/>
+                        <w:jc w:val="center"/>
+                        <w:rPr/>
+                      </w:pPr>
+                      <w:r>
+                        <w:rPr/>
+                        <w:drawing>
+                          <wp:inline distT="0" distB="0" distL="0" distR="0">
+                            <wp:extent cx="5343525" cy="2266950"/>
+                            <wp:effectExtent l="0" t="0" r="0" b="0"/>
+                            <wp:docPr id="36" name="Image13" descr=""/>
+                            <wp:cNvGraphicFramePr>
+                              <a:graphicFrameLocks xmlns:a="http://schemas.openxmlformats.org/drawingml/2006/main" noChangeAspect="1"/>
+                            </wp:cNvGraphicFramePr>
+                            <a:graphic xmlns:a="http://schemas.openxmlformats.org/drawingml/2006/main">
+                              <a:graphicData uri="http://schemas.openxmlformats.org/drawingml/2006/picture">
+                                <pic:pic xmlns:pic="http://schemas.openxmlformats.org/drawingml/2006/picture">
+                                  <pic:nvPicPr>
+                                    <pic:cNvPr id="36" name="Image13" descr=""/>
+                                    <pic:cNvPicPr>
+                                      <a:picLocks noChangeAspect="1" noChangeArrowheads="1"/>
+                                    </pic:cNvPicPr>
+                                  </pic:nvPicPr>
+                                  <pic:blipFill>
+                                    <a:blip r:embed="rId20"/>
+                                    <a:stretch>
+                                      <a:fillRect/>
+                                    </a:stretch>
+                                  </pic:blipFill>
+                                  <pic:spPr bwMode="auto">
+                                    <a:xfrm>
+                                      <a:off x="0" y="0"/>
+                                      <a:ext cx="5343525" cy="2266950"/>
+                                    </a:xfrm>
+                                    <a:prstGeom prst="rect">
+                                      <a:avLst/>
+                                    </a:prstGeom>
+                                  </pic:spPr>
+                                </pic:pic>
+                              </a:graphicData>
+                            </a:graphic>
+                          </wp:inline>
+                        </w:drawing>
+                      </w:r>
+                      <w:r>
+                        <w:rPr>
+                          <w:vanish/>
+                        </w:rPr>
+                        <w:br/>
+                      </w:r>
+                      <w:r>
+                        <w:rPr>
+                          <w:b/>
+                          <w:bCs/>
+                        </w:rPr>
+                        <w:t xml:space="preserve">Fig </w:t>
+                      </w:r>
+                      <w:r>
+                        <w:rPr>
+                          <w:b/>
+                          <w:bCs/>
+                        </w:rPr>
+                        <w:fldChar w:fldCharType="begin"/>
+                      </w:r>
+                      <w:r>
+                        <w:rPr>
+                          <w:b/>
+                          <w:bCs/>
+                        </w:rPr>
+                        <w:instrText> SEQ Fig \* ARABIC </w:instrText>
+                      </w:r>
+                      <w:r>
+                        <w:rPr>
+                          <w:b/>
+                          <w:bCs/>
+                        </w:rPr>
+                        <w:fldChar w:fldCharType="separate"/>
+                      </w:r>
+                      <w:r>
+                        <w:rPr>
+                          <w:b/>
+                          <w:bCs/>
+                        </w:rPr>
+                        <w:t>10</w:t>
+                      </w:r>
+                      <w:r>
+                        <w:rPr>
+                          <w:b/>
+                          <w:bCs/>
+                        </w:rPr>
+                        <w:fldChar w:fldCharType="end"/>
+                      </w:r>
+                      <w:r>
+                        <w:rPr>
+                          <w:b/>
+                          <w:bCs/>
+                        </w:rPr>
+                        <w:t>: Logistics Regression</w:t>
+                      </w:r>
+                    </w:p>
+                    <w:p>
+                      <w:pPr>
+                        <w:pStyle w:val="Fig"/>
+                        <w:spacing w:before="120" w:after="120"/>
+                        <w:jc w:val="center"/>
+                        <w:rPr/>
+                      </w:pPr>
+                      <w:r>
+                        <w:rPr>
+                          <w:b/>
+                          <w:bCs/>
+                        </w:rPr>
+                        <w:t>(</w:t>
+                      </w:r>
+                      <w:hyperlink r:id="rId22">
+                        <w:r>
+                          <w:rPr>
+                            <w:rStyle w:val="InternetLink"/>
+                            <w:b/>
+                            <w:bCs/>
+                          </w:rPr>
+                          <w:t>https://nittaku.tistory.com/478</w:t>
+                        </w:r>
+                      </w:hyperlink>
+                      <w:r>
+                        <w:rPr>
+                          <w:b/>
+                          <w:bCs/>
+                        </w:rPr>
+                        <w:t>)</w:t>
+                      </w:r>
+                    </w:p>
+                  </w:txbxContent>
+                </v:textbox>
+                <w10:wrap type="topAndBottom"/>
+              </v:rect>
+            </w:pict>
+          </mc:Fallback>
+        </mc:AlternateContent>
       </w:r>
     </w:p>
     <w:p>
@@ -18801,14 +20268,17 @@
         </w:numPr>
         <w:spacing w:lineRule="auto" w:line="276"/>
         <w:rPr>
+          <w:b w:val="false"/>
+          <w:b w:val="false"/>
+          <w:bCs w:val="false"/>
           <w:spacing w:val="-12"/>
         </w:rPr>
       </w:pPr>
       <w:r>
         <w:rPr>
           <w:rFonts w:ascii="Noto Serif CJK KR Black" w:hAnsi="Noto Serif CJK KR Black"/>
-          <w:b/>
-          <w:bCs/>
+          <w:b w:val="false"/>
+          <w:bCs w:val="false"/>
           <w:spacing w:val="-12"/>
           <w:sz w:val="24"/>
           <w:szCs w:val="24"/>
@@ -18818,8 +20288,8 @@
       <w:r>
         <w:rPr>
           <w:rFonts w:ascii="Noto Serif CJK KR Black" w:hAnsi="Noto Serif CJK KR Black"/>
-          <w:b/>
-          <w:bCs/>
+          <w:b w:val="false"/>
+          <w:bCs w:val="false"/>
           <w:spacing w:val="-12"/>
           <w:sz w:val="24"/>
           <w:szCs w:val="24"/>
@@ -18829,8 +20299,8 @@
       <w:r>
         <w:rPr>
           <w:rFonts w:ascii="Noto Serif CJK KR Black" w:hAnsi="Noto Serif CJK KR Black"/>
-          <w:b/>
-          <w:bCs/>
+          <w:b w:val="false"/>
+          <w:bCs w:val="false"/>
           <w:spacing w:val="-12"/>
           <w:sz w:val="24"/>
           <w:szCs w:val="24"/>
@@ -18840,8 +20310,8 @@
       <w:r>
         <w:rPr>
           <w:rFonts w:ascii="Noto Serif CJK KR Black" w:hAnsi="Noto Serif CJK KR Black"/>
-          <w:b/>
-          <w:bCs/>
+          <w:b w:val="false"/>
+          <w:bCs w:val="false"/>
           <w:spacing w:val="-12"/>
           <w:sz w:val="24"/>
           <w:szCs w:val="24"/>
@@ -18851,8 +20321,8 @@
       <w:r>
         <w:rPr>
           <w:rFonts w:ascii="Noto Serif CJK KR Black" w:hAnsi="Noto Serif CJK KR Black"/>
-          <w:b/>
-          <w:bCs/>
+          <w:b w:val="false"/>
+          <w:bCs w:val="false"/>
           <w:spacing w:val="-12"/>
           <w:sz w:val="24"/>
           <w:szCs w:val="24"/>
@@ -18862,8 +20332,8 @@
       <w:r>
         <w:rPr>
           <w:rFonts w:ascii="Noto Serif CJK KR Black" w:hAnsi="Noto Serif CJK KR Black"/>
-          <w:b/>
-          <w:bCs/>
+          <w:b w:val="false"/>
+          <w:bCs w:val="false"/>
           <w:spacing w:val="-12"/>
           <w:sz w:val="24"/>
           <w:szCs w:val="24"/>
@@ -18873,8 +20343,8 @@
       <w:r>
         <w:rPr>
           <w:rFonts w:ascii="Noto Serif CJK KR Black" w:hAnsi="Noto Serif CJK KR Black"/>
-          <w:b/>
-          <w:bCs/>
+          <w:b w:val="false"/>
+          <w:bCs w:val="false"/>
           <w:spacing w:val="-12"/>
           <w:sz w:val="24"/>
           <w:szCs w:val="24"/>
@@ -18890,13 +20360,17 @@
           <w:numId w:val="2"/>
         </w:numPr>
         <w:spacing w:lineRule="auto" w:line="276"/>
-        <w:rPr/>
-      </w:pPr>
-      <w:r>
-        <w:rPr>
-          <w:rFonts w:ascii="Noto Serif CJK KR Black" w:hAnsi="Noto Serif CJK KR Black"/>
-          <w:b/>
-          <w:bCs/>
+        <w:rPr>
+          <w:b w:val="false"/>
+          <w:b w:val="false"/>
+          <w:bCs w:val="false"/>
+        </w:rPr>
+      </w:pPr>
+      <w:r>
+        <w:rPr>
+          <w:rFonts w:ascii="Noto Serif CJK KR Black" w:hAnsi="Noto Serif CJK KR Black"/>
+          <w:b w:val="false"/>
+          <w:bCs w:val="false"/>
           <w:spacing w:val="0"/>
           <w:sz w:val="24"/>
           <w:szCs w:val="24"/>
@@ -18906,8 +20380,8 @@
       <w:r>
         <w:rPr>
           <w:rFonts w:ascii="Noto Serif CJK KR Black" w:hAnsi="Noto Serif CJK KR Black"/>
-          <w:b/>
-          <w:bCs/>
+          <w:b w:val="false"/>
+          <w:bCs w:val="false"/>
           <w:spacing w:val="0"/>
           <w:sz w:val="24"/>
           <w:szCs w:val="24"/>
@@ -18917,8 +20391,8 @@
       <w:r>
         <w:rPr>
           <w:rFonts w:ascii="Noto Serif CJK KR Black" w:hAnsi="Noto Serif CJK KR Black"/>
-          <w:b/>
-          <w:bCs/>
+          <w:b w:val="false"/>
+          <w:bCs w:val="false"/>
           <w:spacing w:val="0"/>
           <w:sz w:val="24"/>
           <w:szCs w:val="24"/>
@@ -18928,8 +20402,8 @@
       <w:r>
         <w:rPr>
           <w:rFonts w:ascii="Noto Serif CJK KR Black" w:hAnsi="Noto Serif CJK KR Black"/>
-          <w:b/>
-          <w:bCs/>
+          <w:b w:val="false"/>
+          <w:bCs w:val="false"/>
           <w:spacing w:val="0"/>
           <w:sz w:val="24"/>
           <w:szCs w:val="24"/>
@@ -18939,8 +20413,8 @@
       <w:r>
         <w:rPr>
           <w:rFonts w:ascii="Noto Serif CJK KR Black" w:hAnsi="Noto Serif CJK KR Black"/>
-          <w:b/>
-          <w:bCs/>
+          <w:b w:val="false"/>
+          <w:bCs w:val="false"/>
           <w:spacing w:val="0"/>
           <w:sz w:val="24"/>
           <w:szCs w:val="24"/>
@@ -18950,8 +20424,8 @@
       <w:r>
         <w:rPr>
           <w:rFonts w:ascii="Noto Serif CJK KR Black" w:hAnsi="Noto Serif CJK KR Black"/>
-          <w:b/>
-          <w:bCs/>
+          <w:b w:val="false"/>
+          <w:bCs w:val="false"/>
           <w:spacing w:val="0"/>
           <w:sz w:val="24"/>
           <w:szCs w:val="24"/>
@@ -18961,8 +20435,8 @@
       <w:r>
         <w:rPr>
           <w:rFonts w:ascii="Noto Serif CJK KR Black" w:hAnsi="Noto Serif CJK KR Black"/>
-          <w:b/>
-          <w:bCs/>
+          <w:b w:val="false"/>
+          <w:bCs w:val="false"/>
           <w:spacing w:val="0"/>
           <w:sz w:val="24"/>
           <w:szCs w:val="24"/>
@@ -18972,8 +20446,8 @@
       <w:r>
         <w:rPr>
           <w:rFonts w:ascii="Noto Serif CJK KR Black" w:hAnsi="Noto Serif CJK KR Black"/>
-          <w:b/>
-          <w:bCs/>
+          <w:b w:val="false"/>
+          <w:bCs w:val="false"/>
           <w:spacing w:val="0"/>
           <w:sz w:val="24"/>
           <w:szCs w:val="24"/>
@@ -18983,8 +20457,8 @@
       <w:r>
         <w:rPr>
           <w:rFonts w:ascii="Noto Serif CJK KR Black" w:hAnsi="Noto Serif CJK KR Black"/>
-          <w:b/>
-          <w:bCs/>
+          <w:b w:val="false"/>
+          <w:bCs w:val="false"/>
           <w:spacing w:val="0"/>
           <w:sz w:val="24"/>
           <w:szCs w:val="24"/>
@@ -19055,26 +20529,23 @@
     </w:p>
     <w:p>
       <w:pPr>
-        <w:pStyle w:val="Normal"/>
+        <w:pStyle w:val="Fig"/>
         <w:numPr>
           <w:ilvl w:val="0"/>
           <w:numId w:val="0"/>
         </w:numPr>
         <w:spacing w:lineRule="auto" w:line="276"/>
         <w:ind w:left="360" w:hanging="0"/>
-        <w:rPr>
-          <w:rFonts w:ascii="Noto Serif CJK KR Black" w:hAnsi="Noto Serif CJK KR Black"/>
+        <w:jc w:val="center"/>
+        <w:rPr>
           <w:b/>
           <w:b/>
           <w:bCs/>
-          <w:sz w:val="24"/>
-          <w:szCs w:val="24"/>
-        </w:rPr>
-      </w:pPr>
-      <w:r>
-        <w:rPr/>
+        </w:rPr>
+      </w:pPr>
+      <w:r>
         <w:drawing>
-          <wp:anchor behindDoc="0" distT="0" distB="0" distL="0" distR="0" simplePos="0" locked="0" layoutInCell="1" allowOverlap="1" relativeHeight="28">
+          <wp:anchor behindDoc="0" distT="0" distB="0" distL="0" distR="0" simplePos="0" locked="0" layoutInCell="1" allowOverlap="1" relativeHeight="32">
             <wp:simplePos x="0" y="0"/>
             <wp:positionH relativeFrom="column">
               <wp:posOffset>160020</wp:posOffset>
@@ -19085,7 +20556,7 @@
             <wp:extent cx="3046095" cy="2429510"/>
             <wp:effectExtent l="0" t="0" r="0" b="0"/>
             <wp:wrapTopAndBottom/>
-            <wp:docPr id="29" name="Image14" descr=""/>
+            <wp:docPr id="37" name="Image14" descr=""/>
             <wp:cNvGraphicFramePr>
               <a:graphicFrameLocks xmlns:a="http://schemas.openxmlformats.org/drawingml/2006/main" noChangeAspect="1"/>
             </wp:cNvGraphicFramePr>
@@ -19093,13 +20564,13 @@
               <a:graphicData uri="http://schemas.openxmlformats.org/drawingml/2006/picture">
                 <pic:pic xmlns:pic="http://schemas.openxmlformats.org/drawingml/2006/picture">
                   <pic:nvPicPr>
-                    <pic:cNvPr id="29" name="Image14" descr=""/>
+                    <pic:cNvPr id="37" name="Image14" descr=""/>
                     <pic:cNvPicPr>
                       <a:picLocks noChangeAspect="1" noChangeArrowheads="1"/>
                     </pic:cNvPicPr>
                   </pic:nvPicPr>
                   <pic:blipFill>
-                    <a:blip r:embed="rId15"/>
+                    <a:blip r:embed="rId23"/>
                     <a:stretch>
                       <a:fillRect/>
                     </a:stretch>
@@ -19119,7 +20590,7 @@
           </wp:anchor>
         </w:drawing>
         <w:drawing>
-          <wp:anchor behindDoc="0" distT="0" distB="0" distL="0" distR="0" simplePos="0" locked="0" layoutInCell="1" allowOverlap="1" relativeHeight="29">
+          <wp:anchor behindDoc="0" distT="0" distB="0" distL="0" distR="0" simplePos="0" locked="0" layoutInCell="1" allowOverlap="1" relativeHeight="33">
             <wp:simplePos x="0" y="0"/>
             <wp:positionH relativeFrom="column">
               <wp:posOffset>3289935</wp:posOffset>
@@ -19130,7 +20601,7 @@
             <wp:extent cx="3105150" cy="2381250"/>
             <wp:effectExtent l="0" t="0" r="0" b="0"/>
             <wp:wrapSquare wrapText="largest"/>
-            <wp:docPr id="30" name="Image15" descr=""/>
+            <wp:docPr id="38" name="Image15" descr=""/>
             <wp:cNvGraphicFramePr>
               <a:graphicFrameLocks xmlns:a="http://schemas.openxmlformats.org/drawingml/2006/main" noChangeAspect="1"/>
             </wp:cNvGraphicFramePr>
@@ -19138,13 +20609,13 @@
               <a:graphicData uri="http://schemas.openxmlformats.org/drawingml/2006/picture">
                 <pic:pic xmlns:pic="http://schemas.openxmlformats.org/drawingml/2006/picture">
                   <pic:nvPicPr>
-                    <pic:cNvPr id="30" name="Image15" descr=""/>
+                    <pic:cNvPr id="38" name="Image15" descr=""/>
                     <pic:cNvPicPr>
                       <a:picLocks noChangeAspect="1" noChangeArrowheads="1"/>
                     </pic:cNvPicPr>
                   </pic:nvPicPr>
                   <pic:blipFill>
-                    <a:blip r:embed="rId16"/>
+                    <a:blip r:embed="rId24"/>
                     <a:stretch>
                       <a:fillRect/>
                     </a:stretch>
@@ -19164,6 +20635,62 @@
           </wp:anchor>
         </w:drawing>
       </w:r>
+      <w:r>
+        <w:rPr>
+          <w:b/>
+          <w:bCs/>
+        </w:rPr>
+        <w:t xml:space="preserve">Fig </w:t>
+      </w:r>
+      <w:r>
+        <w:rPr>
+          <w:b/>
+          <w:bCs/>
+        </w:rPr>
+        <w:fldChar w:fldCharType="begin"/>
+      </w:r>
+      <w:r>
+        <w:rPr>
+          <w:b/>
+          <w:bCs/>
+        </w:rPr>
+        <w:instrText> SEQ Fig \* ARABIC </w:instrText>
+      </w:r>
+      <w:r>
+        <w:rPr>
+          <w:b/>
+          <w:bCs/>
+        </w:rPr>
+        <w:fldChar w:fldCharType="separate"/>
+      </w:r>
+      <w:r>
+        <w:rPr>
+          <w:b/>
+          <w:bCs/>
+        </w:rPr>
+        <w:t>11</w:t>
+      </w:r>
+      <w:r>
+        <w:rPr>
+          <w:b/>
+          <w:bCs/>
+        </w:rPr>
+        <w:fldChar w:fldCharType="end"/>
+      </w:r>
+      <w:r>
+        <w:rPr>
+          <w:b/>
+          <w:bCs/>
+        </w:rPr>
+        <w:t xml:space="preserve">: </w:t>
+      </w:r>
+      <w:r>
+        <w:rPr>
+          <w:b/>
+          <w:bCs/>
+        </w:rPr>
+        <w:t>sci-kit learn : SVM Margins Example</w:t>
+      </w:r>
     </w:p>
     <w:p>
       <w:pPr>
@@ -19194,13 +20721,17 @@
           <w:numId w:val="2"/>
         </w:numPr>
         <w:spacing w:lineRule="auto" w:line="276"/>
-        <w:rPr/>
-      </w:pPr>
-      <w:r>
-        <w:rPr>
-          <w:rFonts w:ascii="Noto Serif CJK KR Black" w:hAnsi="Noto Serif CJK KR Black"/>
-          <w:b/>
-          <w:bCs/>
+        <w:rPr>
+          <w:b w:val="false"/>
+          <w:b w:val="false"/>
+          <w:bCs w:val="false"/>
+        </w:rPr>
+      </w:pPr>
+      <w:r>
+        <w:rPr>
+          <w:rFonts w:ascii="Noto Serif CJK KR Black" w:hAnsi="Noto Serif CJK KR Black"/>
+          <w:b w:val="false"/>
+          <w:bCs w:val="false"/>
           <w:sz w:val="24"/>
           <w:szCs w:val="24"/>
         </w:rPr>
@@ -19209,8 +20740,8 @@
       <w:r>
         <w:rPr>
           <w:rFonts w:ascii="Noto Serif CJK KR Black" w:hAnsi="Noto Serif CJK KR Black"/>
-          <w:b/>
-          <w:bCs/>
+          <w:b w:val="false"/>
+          <w:bCs w:val="false"/>
           <w:sz w:val="24"/>
           <w:szCs w:val="24"/>
         </w:rPr>
@@ -19219,8 +20750,8 @@
       <w:r>
         <w:rPr>
           <w:rFonts w:ascii="Noto Serif CJK KR Black" w:hAnsi="Noto Serif CJK KR Black"/>
-          <w:b/>
-          <w:bCs/>
+          <w:b w:val="false"/>
+          <w:bCs w:val="false"/>
           <w:sz w:val="24"/>
           <w:szCs w:val="24"/>
         </w:rPr>
@@ -19229,8 +20760,8 @@
       <w:r>
         <w:rPr>
           <w:rFonts w:ascii="Noto Serif CJK KR Black" w:hAnsi="Noto Serif CJK KR Black"/>
-          <w:b/>
-          <w:bCs/>
+          <w:b w:val="false"/>
+          <w:bCs w:val="false"/>
           <w:sz w:val="24"/>
           <w:szCs w:val="24"/>
         </w:rPr>
@@ -19239,8 +20770,8 @@
       <w:r>
         <w:rPr>
           <w:rFonts w:ascii="Noto Serif CJK KR Black" w:hAnsi="Noto Serif CJK KR Black"/>
-          <w:b/>
-          <w:bCs/>
+          <w:b w:val="false"/>
+          <w:bCs w:val="false"/>
           <w:sz w:val="24"/>
           <w:szCs w:val="24"/>
         </w:rPr>
@@ -19249,8 +20780,8 @@
       <w:r>
         <w:rPr>
           <w:rFonts w:ascii="Noto Serif CJK KR Black" w:hAnsi="Noto Serif CJK KR Black"/>
-          <w:b/>
-          <w:bCs/>
+          <w:b w:val="false"/>
+          <w:bCs w:val="false"/>
           <w:sz w:val="24"/>
           <w:szCs w:val="24"/>
         </w:rPr>
@@ -19259,8 +20790,8 @@
       <w:r>
         <w:rPr>
           <w:rFonts w:ascii="Noto Serif CJK KR Black" w:hAnsi="Noto Serif CJK KR Black"/>
-          <w:b/>
-          <w:bCs/>
+          <w:b w:val="false"/>
+          <w:bCs w:val="false"/>
           <w:sz w:val="24"/>
           <w:szCs w:val="24"/>
         </w:rPr>
@@ -19269,8 +20800,8 @@
       <w:r>
         <w:rPr>
           <w:rFonts w:ascii="Noto Serif CJK KR Black" w:hAnsi="Noto Serif CJK KR Black"/>
-          <w:b/>
-          <w:bCs/>
+          <w:b w:val="false"/>
+          <w:bCs w:val="false"/>
           <w:sz w:val="24"/>
           <w:szCs w:val="24"/>
         </w:rPr>
@@ -19279,8 +20810,8 @@
       <w:r>
         <w:rPr>
           <w:rFonts w:ascii="Noto Serif CJK KR Black" w:hAnsi="Noto Serif CJK KR Black"/>
-          <w:b/>
-          <w:bCs/>
+          <w:b w:val="false"/>
+          <w:bCs w:val="false"/>
           <w:sz w:val="24"/>
           <w:szCs w:val="24"/>
         </w:rPr>
@@ -19289,8 +20820,8 @@
       <w:r>
         <w:rPr>
           <w:rFonts w:ascii="Noto Serif CJK KR Black" w:hAnsi="Noto Serif CJK KR Black"/>
-          <w:b/>
-          <w:bCs/>
+          <w:b w:val="false"/>
+          <w:bCs w:val="false"/>
           <w:sz w:val="24"/>
           <w:szCs w:val="24"/>
         </w:rPr>
@@ -19299,8 +20830,8 @@
       <w:r>
         <w:rPr>
           <w:rFonts w:ascii="Noto Serif CJK KR Black" w:hAnsi="Noto Serif CJK KR Black"/>
-          <w:b/>
-          <w:bCs/>
+          <w:b w:val="false"/>
+          <w:bCs w:val="false"/>
           <w:sz w:val="24"/>
           <w:szCs w:val="24"/>
         </w:rPr>
@@ -19309,8 +20840,8 @@
       <w:r>
         <w:rPr>
           <w:rFonts w:ascii="Noto Serif CJK KR Black" w:hAnsi="Noto Serif CJK KR Black"/>
-          <w:b/>
-          <w:bCs/>
+          <w:b w:val="false"/>
+          <w:bCs w:val="false"/>
           <w:sz w:val="24"/>
           <w:szCs w:val="24"/>
         </w:rPr>
@@ -19319,8 +20850,8 @@
       <w:r>
         <w:rPr>
           <w:rFonts w:ascii="Noto Serif CJK KR Black" w:hAnsi="Noto Serif CJK KR Black"/>
-          <w:b/>
-          <w:bCs/>
+          <w:b w:val="false"/>
+          <w:bCs w:val="false"/>
           <w:sz w:val="24"/>
           <w:szCs w:val="24"/>
         </w:rPr>
@@ -19335,13 +20866,17 @@
           <w:numId w:val="2"/>
         </w:numPr>
         <w:spacing w:lineRule="auto" w:line="276"/>
-        <w:rPr/>
-      </w:pPr>
-      <w:r>
-        <w:rPr>
-          <w:rFonts w:ascii="Noto Serif CJK KR Black" w:hAnsi="Noto Serif CJK KR Black"/>
-          <w:b/>
-          <w:bCs/>
+        <w:rPr>
+          <w:b w:val="false"/>
+          <w:b w:val="false"/>
+          <w:bCs w:val="false"/>
+        </w:rPr>
+      </w:pPr>
+      <w:r>
+        <w:rPr>
+          <w:rFonts w:ascii="Noto Serif CJK KR Black" w:hAnsi="Noto Serif CJK KR Black"/>
+          <w:b w:val="false"/>
+          <w:bCs w:val="false"/>
           <w:sz w:val="24"/>
           <w:szCs w:val="24"/>
         </w:rPr>
@@ -19350,8 +20885,8 @@
       <w:r>
         <w:rPr>
           <w:rFonts w:ascii="Noto Serif CJK KR Black" w:hAnsi="Noto Serif CJK KR Black"/>
-          <w:b/>
-          <w:bCs/>
+          <w:b w:val="false"/>
+          <w:bCs w:val="false"/>
           <w:sz w:val="24"/>
           <w:szCs w:val="24"/>
         </w:rPr>
@@ -19360,8 +20895,8 @@
       <w:r>
         <w:rPr>
           <w:rFonts w:ascii="Noto Serif CJK KR Black" w:hAnsi="Noto Serif CJK KR Black"/>
-          <w:b/>
-          <w:bCs/>
+          <w:b w:val="false"/>
+          <w:bCs w:val="false"/>
           <w:sz w:val="24"/>
           <w:szCs w:val="24"/>
         </w:rPr>
@@ -19370,8 +20905,8 @@
       <w:r>
         <w:rPr>
           <w:rFonts w:ascii="Noto Serif CJK KR Black" w:hAnsi="Noto Serif CJK KR Black"/>
-          <w:b/>
-          <w:bCs/>
+          <w:b w:val="false"/>
+          <w:bCs w:val="false"/>
           <w:sz w:val="24"/>
           <w:szCs w:val="24"/>
         </w:rPr>
@@ -19380,8 +20915,8 @@
       <w:r>
         <w:rPr>
           <w:rFonts w:ascii="Noto Serif CJK KR Black" w:hAnsi="Noto Serif CJK KR Black"/>
-          <w:b/>
-          <w:bCs/>
+          <w:b w:val="false"/>
+          <w:bCs w:val="false"/>
           <w:sz w:val="24"/>
           <w:szCs w:val="24"/>
         </w:rPr>
@@ -19390,8 +20925,8 @@
       <w:r>
         <w:rPr>
           <w:rFonts w:ascii="Noto Serif CJK KR Black" w:hAnsi="Noto Serif CJK KR Black"/>
-          <w:b/>
-          <w:bCs/>
+          <w:b w:val="false"/>
+          <w:bCs w:val="false"/>
           <w:sz w:val="24"/>
           <w:szCs w:val="24"/>
         </w:rPr>
@@ -19400,8 +20935,8 @@
       <w:r>
         <w:rPr>
           <w:rFonts w:ascii="Noto Serif CJK KR Black" w:hAnsi="Noto Serif CJK KR Black"/>
-          <w:b/>
-          <w:bCs/>
+          <w:b w:val="false"/>
+          <w:bCs w:val="false"/>
           <w:sz w:val="24"/>
           <w:szCs w:val="24"/>
         </w:rPr>
@@ -19410,8 +20945,8 @@
       <w:r>
         <w:rPr>
           <w:rFonts w:ascii="Noto Serif CJK KR Black" w:hAnsi="Noto Serif CJK KR Black"/>
-          <w:b/>
-          <w:bCs/>
+          <w:b w:val="false"/>
+          <w:bCs w:val="false"/>
           <w:sz w:val="24"/>
           <w:szCs w:val="24"/>
         </w:rPr>
@@ -19420,8 +20955,8 @@
       <w:r>
         <w:rPr>
           <w:rFonts w:ascii="Noto Serif CJK KR Black" w:hAnsi="Noto Serif CJK KR Black"/>
-          <w:b/>
-          <w:bCs/>
+          <w:b w:val="false"/>
+          <w:bCs w:val="false"/>
           <w:sz w:val="24"/>
           <w:szCs w:val="24"/>
         </w:rPr>
@@ -19436,13 +20971,17 @@
           <w:numId w:val="2"/>
         </w:numPr>
         <w:spacing w:lineRule="auto" w:line="276"/>
-        <w:rPr/>
-      </w:pPr>
-      <w:r>
-        <w:rPr>
-          <w:rFonts w:ascii="Noto Serif CJK KR Black" w:hAnsi="Noto Serif CJK KR Black"/>
-          <w:b/>
-          <w:bCs/>
+        <w:rPr>
+          <w:b w:val="false"/>
+          <w:b w:val="false"/>
+          <w:bCs w:val="false"/>
+        </w:rPr>
+      </w:pPr>
+      <w:r>
+        <w:rPr>
+          <w:rFonts w:ascii="Noto Serif CJK KR Black" w:hAnsi="Noto Serif CJK KR Black"/>
+          <w:b w:val="false"/>
+          <w:bCs w:val="false"/>
           <w:sz w:val="24"/>
           <w:szCs w:val="24"/>
         </w:rPr>
@@ -19451,8 +20990,8 @@
       <w:r>
         <w:rPr>
           <w:rFonts w:ascii="Noto Serif CJK KR Black" w:hAnsi="Noto Serif CJK KR Black"/>
-          <w:b/>
-          <w:bCs/>
+          <w:b w:val="false"/>
+          <w:bCs w:val="false"/>
           <w:sz w:val="24"/>
           <w:szCs w:val="24"/>
         </w:rPr>
@@ -19461,8 +21000,8 @@
       <w:r>
         <w:rPr>
           <w:rFonts w:ascii="Noto Serif CJK KR Black" w:hAnsi="Noto Serif CJK KR Black"/>
-          <w:b/>
-          <w:bCs/>
+          <w:b w:val="false"/>
+          <w:bCs w:val="false"/>
           <w:sz w:val="24"/>
           <w:szCs w:val="24"/>
         </w:rPr>
@@ -19471,8 +21010,8 @@
       <w:r>
         <w:rPr>
           <w:rFonts w:ascii="Noto Serif CJK KR Black" w:hAnsi="Noto Serif CJK KR Black"/>
-          <w:b/>
-          <w:bCs/>
+          <w:b w:val="false"/>
+          <w:bCs w:val="false"/>
           <w:sz w:val="24"/>
           <w:szCs w:val="24"/>
         </w:rPr>
@@ -19487,13 +21026,17 @@
           <w:numId w:val="2"/>
         </w:numPr>
         <w:spacing w:lineRule="auto" w:line="276"/>
-        <w:rPr/>
-      </w:pPr>
-      <w:r>
-        <w:rPr>
-          <w:rFonts w:ascii="Noto Serif CJK KR Black" w:hAnsi="Noto Serif CJK KR Black"/>
-          <w:b/>
-          <w:bCs/>
+        <w:rPr>
+          <w:b w:val="false"/>
+          <w:b w:val="false"/>
+          <w:bCs w:val="false"/>
+        </w:rPr>
+      </w:pPr>
+      <w:r>
+        <w:rPr>
+          <w:rFonts w:ascii="Noto Serif CJK KR Black" w:hAnsi="Noto Serif CJK KR Black"/>
+          <w:b w:val="false"/>
+          <w:bCs w:val="false"/>
           <w:sz w:val="24"/>
           <w:szCs w:val="24"/>
         </w:rPr>
@@ -19502,8 +21045,8 @@
       <w:r>
         <w:rPr>
           <w:rFonts w:ascii="Noto Serif CJK KR Black" w:hAnsi="Noto Serif CJK KR Black"/>
-          <w:b/>
-          <w:bCs/>
+          <w:b w:val="false"/>
+          <w:bCs w:val="false"/>
           <w:sz w:val="24"/>
           <w:szCs w:val="24"/>
         </w:rPr>
@@ -19512,8 +21055,8 @@
       <w:r>
         <w:rPr>
           <w:rFonts w:ascii="Noto Serif CJK KR Black" w:hAnsi="Noto Serif CJK KR Black"/>
-          <w:b/>
-          <w:bCs/>
+          <w:b w:val="false"/>
+          <w:bCs w:val="false"/>
           <w:sz w:val="24"/>
           <w:szCs w:val="24"/>
         </w:rPr>
@@ -19522,8 +21065,8 @@
       <w:r>
         <w:rPr>
           <w:rFonts w:ascii="Noto Serif CJK KR Black" w:hAnsi="Noto Serif CJK KR Black"/>
-          <w:b/>
-          <w:bCs/>
+          <w:b w:val="false"/>
+          <w:bCs w:val="false"/>
           <w:sz w:val="24"/>
           <w:szCs w:val="24"/>
         </w:rPr>
@@ -19532,8 +21075,8 @@
       <w:r>
         <w:rPr>
           <w:rFonts w:ascii="Noto Serif CJK KR Black" w:hAnsi="Noto Serif CJK KR Black"/>
-          <w:b/>
-          <w:bCs/>
+          <w:b w:val="false"/>
+          <w:bCs w:val="false"/>
           <w:sz w:val="24"/>
           <w:szCs w:val="24"/>
         </w:rPr>
@@ -19542,8 +21085,8 @@
       <w:r>
         <w:rPr>
           <w:rFonts w:ascii="Noto Serif CJK KR Black" w:hAnsi="Noto Serif CJK KR Black"/>
-          <w:b/>
-          <w:bCs/>
+          <w:b w:val="false"/>
+          <w:bCs w:val="false"/>
           <w:sz w:val="24"/>
           <w:szCs w:val="24"/>
         </w:rPr>
@@ -19552,8 +21095,8 @@
       <w:r>
         <w:rPr>
           <w:rFonts w:ascii="Noto Serif CJK KR Black" w:hAnsi="Noto Serif CJK KR Black"/>
-          <w:b/>
-          <w:bCs/>
+          <w:b w:val="false"/>
+          <w:bCs w:val="false"/>
           <w:sz w:val="24"/>
           <w:szCs w:val="24"/>
         </w:rPr>
@@ -19562,8 +21105,8 @@
       <w:r>
         <w:rPr>
           <w:rFonts w:ascii="Noto Serif CJK KR Black" w:hAnsi="Noto Serif CJK KR Black"/>
-          <w:b/>
-          <w:bCs/>
+          <w:b w:val="false"/>
+          <w:bCs w:val="false"/>
           <w:sz w:val="24"/>
           <w:szCs w:val="24"/>
         </w:rPr>
@@ -19572,8 +21115,8 @@
       <w:r>
         <w:rPr>
           <w:rFonts w:ascii="Noto Serif CJK KR Black" w:hAnsi="Noto Serif CJK KR Black"/>
-          <w:b/>
-          <w:bCs/>
+          <w:b w:val="false"/>
+          <w:bCs w:val="false"/>
           <w:sz w:val="24"/>
           <w:szCs w:val="24"/>
         </w:rPr>
@@ -19626,13 +21169,17 @@
           <w:numId w:val="2"/>
         </w:numPr>
         <w:spacing w:lineRule="auto" w:line="276"/>
-        <w:rPr/>
-      </w:pPr>
-      <w:r>
-        <w:rPr>
-          <w:rFonts w:ascii="Noto Serif CJK KR Black" w:hAnsi="Noto Serif CJK KR Black"/>
-          <w:b/>
-          <w:bCs/>
+        <w:rPr>
+          <w:b w:val="false"/>
+          <w:b w:val="false"/>
+          <w:bCs w:val="false"/>
+        </w:rPr>
+      </w:pPr>
+      <w:r>
+        <w:rPr>
+          <w:rFonts w:ascii="Noto Serif CJK KR Black" w:hAnsi="Noto Serif CJK KR Black"/>
+          <w:b w:val="false"/>
+          <w:bCs w:val="false"/>
           <w:spacing w:val="-8"/>
           <w:sz w:val="24"/>
           <w:szCs w:val="24"/>
@@ -19642,8 +21189,8 @@
       <w:r>
         <w:rPr>
           <w:rFonts w:ascii="Noto Serif CJK KR Black" w:hAnsi="Noto Serif CJK KR Black"/>
-          <w:b/>
-          <w:bCs/>
+          <w:b w:val="false"/>
+          <w:bCs w:val="false"/>
           <w:spacing w:val="-8"/>
           <w:sz w:val="24"/>
           <w:szCs w:val="24"/>
@@ -19653,8 +21200,8 @@
       <w:r>
         <w:rPr>
           <w:rFonts w:ascii="Noto Serif CJK KR Black" w:hAnsi="Noto Serif CJK KR Black"/>
-          <w:b/>
-          <w:bCs/>
+          <w:b w:val="false"/>
+          <w:bCs w:val="false"/>
           <w:spacing w:val="-8"/>
           <w:sz w:val="24"/>
           <w:szCs w:val="24"/>
@@ -19664,8 +21211,8 @@
       <w:r>
         <w:rPr>
           <w:rFonts w:ascii="Noto Serif CJK KR Black" w:hAnsi="Noto Serif CJK KR Black"/>
-          <w:b/>
-          <w:bCs/>
+          <w:b w:val="false"/>
+          <w:bCs w:val="false"/>
           <w:spacing w:val="-8"/>
           <w:sz w:val="24"/>
           <w:szCs w:val="24"/>
@@ -19675,8 +21222,8 @@
       <w:r>
         <w:rPr>
           <w:rFonts w:ascii="Noto Serif CJK KR Black" w:hAnsi="Noto Serif CJK KR Black"/>
-          <w:b/>
-          <w:bCs/>
+          <w:b w:val="false"/>
+          <w:bCs w:val="false"/>
           <w:spacing w:val="-8"/>
           <w:sz w:val="24"/>
           <w:szCs w:val="24"/>
@@ -19686,8 +21233,8 @@
       <w:r>
         <w:rPr>
           <w:rFonts w:ascii="Noto Serif CJK KR Black" w:hAnsi="Noto Serif CJK KR Black"/>
-          <w:b/>
-          <w:bCs/>
+          <w:b w:val="false"/>
+          <w:bCs w:val="false"/>
           <w:spacing w:val="-8"/>
           <w:sz w:val="24"/>
           <w:szCs w:val="24"/>
@@ -19697,8 +21244,8 @@
       <w:r>
         <w:rPr>
           <w:rFonts w:ascii="Noto Serif CJK KR Black" w:hAnsi="Noto Serif CJK KR Black"/>
-          <w:b/>
-          <w:bCs/>
+          <w:b w:val="false"/>
+          <w:bCs w:val="false"/>
           <w:spacing w:val="-6"/>
           <w:sz w:val="24"/>
           <w:szCs w:val="24"/>
@@ -19708,8 +21255,8 @@
       <w:r>
         <w:rPr>
           <w:rFonts w:ascii="Noto Serif CJK KR Black" w:hAnsi="Noto Serif CJK KR Black"/>
-          <w:b/>
-          <w:bCs/>
+          <w:b w:val="false"/>
+          <w:bCs w:val="false"/>
           <w:spacing w:val="-6"/>
           <w:sz w:val="24"/>
           <w:szCs w:val="24"/>
@@ -19719,8 +21266,8 @@
       <w:r>
         <w:rPr>
           <w:rFonts w:ascii="Noto Serif CJK KR Black" w:hAnsi="Noto Serif CJK KR Black"/>
-          <w:b/>
-          <w:bCs/>
+          <w:b w:val="false"/>
+          <w:bCs w:val="false"/>
           <w:spacing w:val="-6"/>
           <w:sz w:val="24"/>
           <w:szCs w:val="24"/>
@@ -19730,8 +21277,8 @@
       <w:r>
         <w:rPr>
           <w:rFonts w:ascii="Noto Serif CJK KR Black" w:hAnsi="Noto Serif CJK KR Black"/>
-          <w:b/>
-          <w:bCs/>
+          <w:b w:val="false"/>
+          <w:bCs w:val="false"/>
           <w:spacing w:val="-6"/>
           <w:sz w:val="24"/>
           <w:szCs w:val="24"/>
@@ -19741,8 +21288,8 @@
       <w:r>
         <w:rPr>
           <w:rFonts w:ascii="Noto Serif CJK KR Black" w:hAnsi="Noto Serif CJK KR Black"/>
-          <w:b/>
-          <w:bCs/>
+          <w:b w:val="false"/>
+          <w:bCs w:val="false"/>
           <w:spacing w:val="-10"/>
           <w:sz w:val="24"/>
           <w:szCs w:val="24"/>
@@ -19752,8 +21299,8 @@
       <w:r>
         <w:rPr>
           <w:rFonts w:ascii="Noto Serif CJK KR Black" w:hAnsi="Noto Serif CJK KR Black"/>
-          <w:b/>
-          <w:bCs/>
+          <w:b w:val="false"/>
+          <w:bCs w:val="false"/>
           <w:sz w:val="24"/>
           <w:szCs w:val="24"/>
         </w:rPr>
@@ -19762,8 +21309,8 @@
       <w:r>
         <w:rPr>
           <w:rFonts w:ascii="Noto Serif CJK KR Black" w:hAnsi="Noto Serif CJK KR Black"/>
-          <w:b/>
-          <w:bCs/>
+          <w:b w:val="false"/>
+          <w:bCs w:val="false"/>
           <w:sz w:val="24"/>
           <w:szCs w:val="24"/>
         </w:rPr>
@@ -19772,8 +21319,8 @@
       <w:r>
         <w:rPr>
           <w:rFonts w:ascii="Noto Serif CJK KR Black" w:hAnsi="Noto Serif CJK KR Black"/>
-          <w:b/>
-          <w:bCs/>
+          <w:b w:val="false"/>
+          <w:bCs w:val="false"/>
           <w:sz w:val="24"/>
           <w:szCs w:val="24"/>
         </w:rPr>
@@ -19782,8 +21329,8 @@
       <w:r>
         <w:rPr>
           <w:rFonts w:ascii="Noto Serif CJK KR Black" w:hAnsi="Noto Serif CJK KR Black"/>
-          <w:b/>
-          <w:bCs/>
+          <w:b w:val="false"/>
+          <w:bCs w:val="false"/>
           <w:sz w:val="24"/>
           <w:szCs w:val="24"/>
         </w:rPr>
@@ -19792,8 +21339,8 @@
       <w:r>
         <w:rPr>
           <w:rFonts w:ascii="Noto Serif CJK KR Black" w:hAnsi="Noto Serif CJK KR Black"/>
-          <w:b/>
-          <w:bCs/>
+          <w:b w:val="false"/>
+          <w:bCs w:val="false"/>
           <w:sz w:val="24"/>
           <w:szCs w:val="24"/>
         </w:rPr>
@@ -19802,8 +21349,8 @@
       <w:r>
         <w:rPr>
           <w:rFonts w:ascii="Noto Serif CJK KR Black" w:hAnsi="Noto Serif CJK KR Black"/>
-          <w:b/>
-          <w:bCs/>
+          <w:b w:val="false"/>
+          <w:bCs w:val="false"/>
           <w:sz w:val="24"/>
           <w:szCs w:val="24"/>
         </w:rPr>
@@ -19812,8 +21359,8 @@
       <w:r>
         <w:rPr>
           <w:rFonts w:ascii="Noto Serif CJK KR Black" w:hAnsi="Noto Serif CJK KR Black"/>
-          <w:b/>
-          <w:bCs/>
+          <w:b w:val="false"/>
+          <w:bCs w:val="false"/>
           <w:sz w:val="24"/>
           <w:szCs w:val="24"/>
         </w:rPr>
@@ -19822,8 +21369,8 @@
       <w:r>
         <w:rPr>
           <w:rFonts w:ascii="Noto Serif CJK KR Black" w:hAnsi="Noto Serif CJK KR Black"/>
-          <w:b/>
-          <w:bCs/>
+          <w:b w:val="false"/>
+          <w:bCs w:val="false"/>
           <w:sz w:val="24"/>
           <w:szCs w:val="24"/>
         </w:rPr>
@@ -19832,8 +21379,8 @@
       <w:r>
         <w:rPr>
           <w:rFonts w:ascii="Noto Serif CJK KR Black" w:hAnsi="Noto Serif CJK KR Black"/>
-          <w:b/>
-          <w:bCs/>
+          <w:b w:val="false"/>
+          <w:bCs w:val="false"/>
           <w:sz w:val="24"/>
           <w:szCs w:val="24"/>
         </w:rPr>
@@ -19842,8 +21389,8 @@
       <w:r>
         <w:rPr>
           <w:rFonts w:ascii="Noto Serif CJK KR Black" w:hAnsi="Noto Serif CJK KR Black"/>
-          <w:b/>
-          <w:bCs/>
+          <w:b w:val="false"/>
+          <w:bCs w:val="false"/>
           <w:sz w:val="24"/>
           <w:szCs w:val="24"/>
         </w:rPr>
@@ -19852,8 +21399,8 @@
       <w:r>
         <w:rPr>
           <w:rFonts w:ascii="Noto Serif CJK KR Black" w:hAnsi="Noto Serif CJK KR Black"/>
-          <w:b/>
-          <w:bCs/>
+          <w:b w:val="false"/>
+          <w:bCs w:val="false"/>
           <w:sz w:val="24"/>
           <w:szCs w:val="24"/>
         </w:rPr>
@@ -19862,8 +21409,8 @@
       <w:r>
         <w:rPr>
           <w:rFonts w:ascii="Noto Serif CJK KR Black" w:hAnsi="Noto Serif CJK KR Black"/>
-          <w:b/>
-          <w:bCs/>
+          <w:b w:val="false"/>
+          <w:bCs w:val="false"/>
           <w:sz w:val="24"/>
           <w:szCs w:val="24"/>
         </w:rPr>
@@ -19878,13 +21425,17 @@
           <w:numId w:val="2"/>
         </w:numPr>
         <w:spacing w:lineRule="auto" w:line="276"/>
-        <w:rPr/>
-      </w:pPr>
-      <w:r>
-        <w:rPr>
-          <w:rFonts w:ascii="Noto Serif CJK KR Black" w:hAnsi="Noto Serif CJK KR Black"/>
-          <w:b/>
-          <w:bCs/>
+        <w:rPr>
+          <w:b w:val="false"/>
+          <w:b w:val="false"/>
+          <w:bCs w:val="false"/>
+        </w:rPr>
+      </w:pPr>
+      <w:r>
+        <w:rPr>
+          <w:rFonts w:ascii="Noto Serif CJK KR Black" w:hAnsi="Noto Serif CJK KR Black"/>
+          <w:b w:val="false"/>
+          <w:bCs w:val="false"/>
           <w:sz w:val="24"/>
           <w:szCs w:val="24"/>
         </w:rPr>
@@ -19893,8 +21444,8 @@
       <w:r>
         <w:rPr>
           <w:rFonts w:ascii="Noto Serif CJK KR Black" w:hAnsi="Noto Serif CJK KR Black"/>
-          <w:b/>
-          <w:bCs/>
+          <w:b w:val="false"/>
+          <w:bCs w:val="false"/>
           <w:sz w:val="24"/>
           <w:szCs w:val="24"/>
         </w:rPr>
@@ -19903,8 +21454,8 @@
       <w:r>
         <w:rPr>
           <w:rFonts w:ascii="Noto Serif CJK KR Black" w:hAnsi="Noto Serif CJK KR Black"/>
-          <w:b/>
-          <w:bCs/>
+          <w:b w:val="false"/>
+          <w:bCs w:val="false"/>
           <w:sz w:val="24"/>
           <w:szCs w:val="24"/>
         </w:rPr>
@@ -19913,8 +21464,8 @@
       <w:r>
         <w:rPr>
           <w:rFonts w:ascii="Noto Serif CJK KR Black" w:hAnsi="Noto Serif CJK KR Black"/>
-          <w:b/>
-          <w:bCs/>
+          <w:b w:val="false"/>
+          <w:bCs w:val="false"/>
           <w:sz w:val="24"/>
           <w:szCs w:val="24"/>
         </w:rPr>
@@ -19923,8 +21474,8 @@
       <w:r>
         <w:rPr>
           <w:rFonts w:ascii="Noto Serif CJK KR Black" w:hAnsi="Noto Serif CJK KR Black"/>
-          <w:b/>
-          <w:bCs/>
+          <w:b w:val="false"/>
+          <w:bCs w:val="false"/>
           <w:sz w:val="24"/>
           <w:szCs w:val="24"/>
         </w:rPr>
@@ -19994,19 +21545,23 @@
     </w:p>
     <w:p>
       <w:pPr>
-        <w:pStyle w:val="Normal"/>
+        <w:pStyle w:val="Fig"/>
         <w:numPr>
           <w:ilvl w:val="0"/>
           <w:numId w:val="0"/>
         </w:numPr>
         <w:spacing w:lineRule="auto" w:line="276"/>
         <w:ind w:left="360" w:hanging="0"/>
-        <w:rPr/>
-      </w:pPr>
-      <w:r>
-        <w:rPr/>
+        <w:jc w:val="center"/>
+        <w:rPr>
+          <w:b/>
+          <w:b/>
+          <w:bCs/>
+        </w:rPr>
+      </w:pPr>
+      <w:r>
         <w:drawing>
-          <wp:anchor behindDoc="0" distT="0" distB="0" distL="0" distR="0" simplePos="0" locked="0" layoutInCell="1" allowOverlap="1" relativeHeight="30">
+          <wp:anchor behindDoc="0" distT="0" distB="0" distL="0" distR="0" simplePos="0" locked="0" layoutInCell="1" allowOverlap="1" relativeHeight="34">
             <wp:simplePos x="0" y="0"/>
             <wp:positionH relativeFrom="column">
               <wp:posOffset>220980</wp:posOffset>
@@ -20017,7 +21572,7 @@
             <wp:extent cx="3100705" cy="2124075"/>
             <wp:effectExtent l="0" t="0" r="0" b="0"/>
             <wp:wrapTopAndBottom/>
-            <wp:docPr id="31" name="Image16" descr=""/>
+            <wp:docPr id="39" name="Image16" descr=""/>
             <wp:cNvGraphicFramePr>
               <a:graphicFrameLocks xmlns:a="http://schemas.openxmlformats.org/drawingml/2006/main" noChangeAspect="1"/>
             </wp:cNvGraphicFramePr>
@@ -20025,13 +21580,13 @@
               <a:graphicData uri="http://schemas.openxmlformats.org/drawingml/2006/picture">
                 <pic:pic xmlns:pic="http://schemas.openxmlformats.org/drawingml/2006/picture">
                   <pic:nvPicPr>
-                    <pic:cNvPr id="31" name="Image16" descr=""/>
+                    <pic:cNvPr id="39" name="Image16" descr=""/>
                     <pic:cNvPicPr>
                       <a:picLocks noChangeAspect="1" noChangeArrowheads="1"/>
                     </pic:cNvPicPr>
                   </pic:nvPicPr>
                   <pic:blipFill>
-                    <a:blip r:embed="rId17"/>
+                    <a:blip r:embed="rId25"/>
                     <a:stretch>
                       <a:fillRect/>
                     </a:stretch>
@@ -20051,7 +21606,7 @@
           </wp:anchor>
         </w:drawing>
         <w:drawing>
-          <wp:anchor behindDoc="0" distT="0" distB="0" distL="0" distR="0" simplePos="0" locked="0" layoutInCell="1" allowOverlap="1" relativeHeight="31">
+          <wp:anchor behindDoc="0" distT="0" distB="0" distL="0" distR="0" simplePos="0" locked="0" layoutInCell="1" allowOverlap="1" relativeHeight="35">
             <wp:simplePos x="0" y="0"/>
             <wp:positionH relativeFrom="column">
               <wp:posOffset>3401695</wp:posOffset>
@@ -20062,7 +21617,7 @@
             <wp:extent cx="2813685" cy="1970405"/>
             <wp:effectExtent l="0" t="0" r="0" b="0"/>
             <wp:wrapTopAndBottom/>
-            <wp:docPr id="32" name="Image17" descr=""/>
+            <wp:docPr id="40" name="Image17" descr=""/>
             <wp:cNvGraphicFramePr>
               <a:graphicFrameLocks xmlns:a="http://schemas.openxmlformats.org/drawingml/2006/main" noChangeAspect="1"/>
             </wp:cNvGraphicFramePr>
@@ -20070,13 +21625,13 @@
               <a:graphicData uri="http://schemas.openxmlformats.org/drawingml/2006/picture">
                 <pic:pic xmlns:pic="http://schemas.openxmlformats.org/drawingml/2006/picture">
                   <pic:nvPicPr>
-                    <pic:cNvPr id="32" name="Image17" descr=""/>
+                    <pic:cNvPr id="40" name="Image17" descr=""/>
                     <pic:cNvPicPr>
                       <a:picLocks noChangeAspect="1" noChangeArrowheads="1"/>
                     </pic:cNvPicPr>
                   </pic:nvPicPr>
                   <pic:blipFill>
-                    <a:blip r:embed="rId18"/>
+                    <a:blip r:embed="rId26"/>
                     <a:stretch>
                       <a:fillRect/>
                     </a:stretch>
@@ -20096,6 +21651,62 @@
           </wp:anchor>
         </w:drawing>
       </w:r>
+      <w:r>
+        <w:rPr>
+          <w:b/>
+          <w:bCs/>
+        </w:rPr>
+        <w:t xml:space="preserve">Fig </w:t>
+      </w:r>
+      <w:r>
+        <w:rPr>
+          <w:b/>
+          <w:bCs/>
+        </w:rPr>
+        <w:fldChar w:fldCharType="begin"/>
+      </w:r>
+      <w:r>
+        <w:rPr>
+          <w:b/>
+          <w:bCs/>
+        </w:rPr>
+        <w:instrText> SEQ Fig \* ARABIC </w:instrText>
+      </w:r>
+      <w:r>
+        <w:rPr>
+          <w:b/>
+          <w:bCs/>
+        </w:rPr>
+        <w:fldChar w:fldCharType="separate"/>
+      </w:r>
+      <w:r>
+        <w:rPr>
+          <w:b/>
+          <w:bCs/>
+        </w:rPr>
+        <w:t>12</w:t>
+      </w:r>
+      <w:r>
+        <w:rPr>
+          <w:b/>
+          <w:bCs/>
+        </w:rPr>
+        <w:fldChar w:fldCharType="end"/>
+      </w:r>
+      <w:r>
+        <w:rPr>
+          <w:b/>
+          <w:bCs/>
+        </w:rPr>
+        <w:t xml:space="preserve">: </w:t>
+      </w:r>
+      <w:r>
+        <w:rPr>
+          <w:b/>
+          <w:bCs/>
+        </w:rPr>
+        <w:t>Decision Tree Structure</w:t>
+      </w:r>
     </w:p>
     <w:p>
       <w:pPr>
@@ -21115,51 +22726,265 @@
       </w:pPr>
       <w:r>
         <w:rPr/>
-        <w:drawing>
-          <wp:anchor behindDoc="0" distT="0" distB="0" distL="0" distR="0" simplePos="0" locked="0" layoutInCell="1" allowOverlap="1" relativeHeight="32">
-            <wp:simplePos x="0" y="0"/>
-            <wp:positionH relativeFrom="column">
-              <wp:align>center</wp:align>
-            </wp:positionH>
-            <wp:positionV relativeFrom="paragraph">
-              <wp:posOffset>635</wp:posOffset>
-            </wp:positionV>
-            <wp:extent cx="5887720" cy="3599815"/>
-            <wp:effectExtent l="0" t="0" r="0" b="0"/>
-            <wp:wrapTopAndBottom/>
-            <wp:docPr id="33" name="Image18" descr=""/>
-            <wp:cNvGraphicFramePr>
-              <a:graphicFrameLocks xmlns:a="http://schemas.openxmlformats.org/drawingml/2006/main" noChangeAspect="1"/>
-            </wp:cNvGraphicFramePr>
-            <a:graphic xmlns:a="http://schemas.openxmlformats.org/drawingml/2006/main">
-              <a:graphicData uri="http://schemas.openxmlformats.org/drawingml/2006/picture">
-                <pic:pic xmlns:pic="http://schemas.openxmlformats.org/drawingml/2006/picture">
-                  <pic:nvPicPr>
-                    <pic:cNvPr id="33" name="Image18" descr=""/>
-                    <pic:cNvPicPr>
-                      <a:picLocks noChangeAspect="1" noChangeArrowheads="1"/>
-                    </pic:cNvPicPr>
-                  </pic:nvPicPr>
-                  <pic:blipFill>
-                    <a:blip r:embed="rId19"/>
-                    <a:stretch>
-                      <a:fillRect/>
-                    </a:stretch>
-                  </pic:blipFill>
-                  <pic:spPr bwMode="auto">
-                    <a:xfrm>
-                      <a:off x="0" y="0"/>
-                      <a:ext cx="5887720" cy="3599815"/>
-                    </a:xfrm>
-                    <a:prstGeom prst="rect">
-                      <a:avLst/>
-                    </a:prstGeom>
-                  </pic:spPr>
-                </pic:pic>
-              </a:graphicData>
-            </a:graphic>
-          </wp:anchor>
-        </w:drawing>
+      </w:r>
+      <w:r>
+        <mc:AlternateContent>
+          <mc:Choice Requires="wps">
+            <w:drawing>
+              <wp:anchor behindDoc="0" distT="0" distB="0" distL="0" distR="0" simplePos="0" locked="0" layoutInCell="1" allowOverlap="1" relativeHeight="36">
+                <wp:simplePos x="0" y="0"/>
+                <wp:positionH relativeFrom="column">
+                  <wp:align>center</wp:align>
+                </wp:positionH>
+                <wp:positionV relativeFrom="paragraph">
+                  <wp:posOffset>635</wp:posOffset>
+                </wp:positionV>
+                <wp:extent cx="5887720" cy="3884295"/>
+                <wp:effectExtent l="0" t="0" r="0" b="0"/>
+                <wp:wrapTopAndBottom/>
+                <wp:docPr id="41" name="Frame11"/>
+                <a:graphic xmlns:a="http://schemas.openxmlformats.org/drawingml/2006/main">
+                  <a:graphicData uri="http://schemas.microsoft.com/office/word/2010/wordprocessingShape">
+                    <wps:wsp>
+                      <wps:cNvSpPr txBox="1"/>
+                      <wps:spPr>
+                        <a:xfrm>
+                          <a:off x="0" y="0"/>
+                          <a:ext cx="5887720" cy="3884295"/>
+                        </a:xfrm>
+                        <a:prstGeom prst="rect"/>
+                      </wps:spPr>
+                      <wps:txbx>
+                        <w:txbxContent>
+                          <w:p>
+                            <w:pPr>
+                              <w:pStyle w:val="Fig"/>
+                              <w:spacing w:before="120" w:after="120"/>
+                              <w:jc w:val="center"/>
+                              <w:rPr/>
+                            </w:pPr>
+                            <w:r>
+                              <w:rPr/>
+                              <w:drawing>
+                                <wp:inline distT="0" distB="0" distL="0" distR="0">
+                                  <wp:extent cx="5887720" cy="3599815"/>
+                                  <wp:effectExtent l="0" t="0" r="0" b="0"/>
+                                  <wp:docPr id="42" name="Image18" descr=""/>
+                                  <wp:cNvGraphicFramePr>
+                                    <a:graphicFrameLocks xmlns:a="http://schemas.openxmlformats.org/drawingml/2006/main" noChangeAspect="1"/>
+                                  </wp:cNvGraphicFramePr>
+                                  <a:graphic xmlns:a="http://schemas.openxmlformats.org/drawingml/2006/main">
+                                    <a:graphicData uri="http://schemas.openxmlformats.org/drawingml/2006/picture">
+                                      <pic:pic xmlns:pic="http://schemas.openxmlformats.org/drawingml/2006/picture">
+                                        <pic:nvPicPr>
+                                          <pic:cNvPr id="42" name="Image18" descr=""/>
+                                          <pic:cNvPicPr>
+                                            <a:picLocks noChangeAspect="1" noChangeArrowheads="1"/>
+                                          </pic:cNvPicPr>
+                                        </pic:nvPicPr>
+                                        <pic:blipFill>
+                                          <a:blip r:embed="rId27"/>
+                                          <a:stretch>
+                                            <a:fillRect/>
+                                          </a:stretch>
+                                        </pic:blipFill>
+                                        <pic:spPr bwMode="auto">
+                                          <a:xfrm>
+                                            <a:off x="0" y="0"/>
+                                            <a:ext cx="5887720" cy="3599815"/>
+                                          </a:xfrm>
+                                          <a:prstGeom prst="rect">
+                                            <a:avLst/>
+                                          </a:prstGeom>
+                                        </pic:spPr>
+                                      </pic:pic>
+                                    </a:graphicData>
+                                  </a:graphic>
+                                </wp:inline>
+                              </w:drawing>
+                            </w:r>
+                            <w:r>
+                              <w:rPr>
+                                <w:vanish/>
+                              </w:rPr>
+                              <w:br/>
+                            </w:r>
+                            <w:r>
+                              <w:rPr>
+                                <w:b/>
+                                <w:bCs/>
+                              </w:rPr>
+                              <w:t xml:space="preserve">Fig </w:t>
+                            </w:r>
+                            <w:r>
+                              <w:rPr>
+                                <w:b/>
+                                <w:bCs/>
+                              </w:rPr>
+                              <w:fldChar w:fldCharType="begin"/>
+                            </w:r>
+                            <w:r>
+                              <w:rPr>
+                                <w:b/>
+                                <w:bCs/>
+                              </w:rPr>
+                              <w:instrText> SEQ Fig \* ARABIC </w:instrText>
+                            </w:r>
+                            <w:r>
+                              <w:rPr>
+                                <w:b/>
+                                <w:bCs/>
+                              </w:rPr>
+                              <w:fldChar w:fldCharType="separate"/>
+                            </w:r>
+                            <w:r>
+                              <w:rPr>
+                                <w:b/>
+                                <w:bCs/>
+                              </w:rPr>
+                              <w:t>13</w:t>
+                            </w:r>
+                            <w:r>
+                              <w:rPr>
+                                <w:b/>
+                                <w:bCs/>
+                              </w:rPr>
+                              <w:fldChar w:fldCharType="end"/>
+                            </w:r>
+                            <w:r>
+                              <w:rPr>
+                                <w:b/>
+                                <w:bCs/>
+                              </w:rPr>
+                              <w:t>: Random Forest Structure / Majority Voting</w:t>
+                            </w:r>
+                          </w:p>
+                        </w:txbxContent>
+                      </wps:txbx>
+                      <wps:bodyPr anchor="t" lIns="0" tIns="0" rIns="0" bIns="0">
+                        <a:noAutofit/>
+                      </wps:bodyPr>
+                    </wps:wsp>
+                  </a:graphicData>
+                </a:graphic>
+              </wp:anchor>
+            </w:drawing>
+          </mc:Choice>
+          <mc:Fallback>
+            <w:pict>
+              <v:rect style="position:absolute;rotation:0;width:463.6pt;height:305.85pt;mso-wrap-distance-left:0pt;mso-wrap-distance-right:0pt;mso-wrap-distance-top:0pt;mso-wrap-distance-bottom:0pt;margin-top:0pt;mso-position-vertical:top;mso-position-vertical-relative:text;margin-left:9.15pt;mso-position-horizontal:center;mso-position-horizontal-relative:text">
+                <v:textbox inset="0in,0in,0in,0in">
+                  <w:txbxContent>
+                    <w:p>
+                      <w:pPr>
+                        <w:pStyle w:val="Fig"/>
+                        <w:spacing w:before="120" w:after="120"/>
+                        <w:jc w:val="center"/>
+                        <w:rPr/>
+                      </w:pPr>
+                      <w:r>
+                        <w:rPr/>
+                        <w:drawing>
+                          <wp:inline distT="0" distB="0" distL="0" distR="0">
+                            <wp:extent cx="5887720" cy="3599815"/>
+                            <wp:effectExtent l="0" t="0" r="0" b="0"/>
+                            <wp:docPr id="43" name="Image18" descr=""/>
+                            <wp:cNvGraphicFramePr>
+                              <a:graphicFrameLocks xmlns:a="http://schemas.openxmlformats.org/drawingml/2006/main" noChangeAspect="1"/>
+                            </wp:cNvGraphicFramePr>
+                            <a:graphic xmlns:a="http://schemas.openxmlformats.org/drawingml/2006/main">
+                              <a:graphicData uri="http://schemas.openxmlformats.org/drawingml/2006/picture">
+                                <pic:pic xmlns:pic="http://schemas.openxmlformats.org/drawingml/2006/picture">
+                                  <pic:nvPicPr>
+                                    <pic:cNvPr id="43" name="Image18" descr=""/>
+                                    <pic:cNvPicPr>
+                                      <a:picLocks noChangeAspect="1" noChangeArrowheads="1"/>
+                                    </pic:cNvPicPr>
+                                  </pic:nvPicPr>
+                                  <pic:blipFill>
+                                    <a:blip r:embed="rId27"/>
+                                    <a:stretch>
+                                      <a:fillRect/>
+                                    </a:stretch>
+                                  </pic:blipFill>
+                                  <pic:spPr bwMode="auto">
+                                    <a:xfrm>
+                                      <a:off x="0" y="0"/>
+                                      <a:ext cx="5887720" cy="3599815"/>
+                                    </a:xfrm>
+                                    <a:prstGeom prst="rect">
+                                      <a:avLst/>
+                                    </a:prstGeom>
+                                  </pic:spPr>
+                                </pic:pic>
+                              </a:graphicData>
+                            </a:graphic>
+                          </wp:inline>
+                        </w:drawing>
+                      </w:r>
+                      <w:r>
+                        <w:rPr>
+                          <w:vanish/>
+                        </w:rPr>
+                        <w:br/>
+                      </w:r>
+                      <w:r>
+                        <w:rPr>
+                          <w:b/>
+                          <w:bCs/>
+                        </w:rPr>
+                        <w:t xml:space="preserve">Fig </w:t>
+                      </w:r>
+                      <w:r>
+                        <w:rPr>
+                          <w:b/>
+                          <w:bCs/>
+                        </w:rPr>
+                        <w:fldChar w:fldCharType="begin"/>
+                      </w:r>
+                      <w:r>
+                        <w:rPr>
+                          <w:b/>
+                          <w:bCs/>
+                        </w:rPr>
+                        <w:instrText> SEQ Fig \* ARABIC </w:instrText>
+                      </w:r>
+                      <w:r>
+                        <w:rPr>
+                          <w:b/>
+                          <w:bCs/>
+                        </w:rPr>
+                        <w:fldChar w:fldCharType="separate"/>
+                      </w:r>
+                      <w:r>
+                        <w:rPr>
+                          <w:b/>
+                          <w:bCs/>
+                        </w:rPr>
+                        <w:t>13</w:t>
+                      </w:r>
+                      <w:r>
+                        <w:rPr>
+                          <w:b/>
+                          <w:bCs/>
+                        </w:rPr>
+                        <w:fldChar w:fldCharType="end"/>
+                      </w:r>
+                      <w:r>
+                        <w:rPr>
+                          <w:b/>
+                          <w:bCs/>
+                        </w:rPr>
+                        <w:t>: Random Forest Structure / Majority Voting</w:t>
+                      </w:r>
+                    </w:p>
+                  </w:txbxContent>
+                </v:textbox>
+                <w10:wrap type="topAndBottom"/>
+              </v:rect>
+            </w:pict>
+          </mc:Fallback>
+        </mc:AlternateContent>
       </w:r>
     </w:p>
     <w:p>
@@ -21918,26 +23743,18 @@
     </w:p>
     <w:p>
       <w:pPr>
-        <w:pStyle w:val="Normal"/>
+        <w:pStyle w:val="Fig"/>
         <w:numPr>
           <w:ilvl w:val="0"/>
           <w:numId w:val="0"/>
         </w:numPr>
         <w:spacing w:lineRule="auto" w:line="276"/>
         <w:ind w:left="720" w:hanging="0"/>
-        <w:rPr>
-          <w:rFonts w:ascii="Noto Serif CJK KR Black" w:hAnsi="Noto Serif CJK KR Black"/>
-          <w:b/>
-          <w:b/>
-          <w:bCs/>
-          <w:sz w:val="24"/>
-          <w:szCs w:val="24"/>
-        </w:rPr>
-      </w:pPr>
-      <w:r>
         <w:rPr/>
+      </w:pPr>
+      <w:r>
         <w:drawing>
-          <wp:anchor behindDoc="0" distT="0" distB="0" distL="0" distR="0" simplePos="0" locked="0" layoutInCell="1" allowOverlap="1" relativeHeight="33">
+          <wp:anchor behindDoc="0" distT="0" distB="0" distL="0" distR="0" simplePos="0" locked="0" layoutInCell="1" allowOverlap="1" relativeHeight="38">
             <wp:simplePos x="0" y="0"/>
             <wp:positionH relativeFrom="column">
               <wp:posOffset>20955</wp:posOffset>
@@ -21948,7 +23765,7 @@
             <wp:extent cx="2898140" cy="1990090"/>
             <wp:effectExtent l="0" t="0" r="0" b="0"/>
             <wp:wrapTopAndBottom/>
-            <wp:docPr id="34" name="Image19" descr=""/>
+            <wp:docPr id="44" name="Image19" descr=""/>
             <wp:cNvGraphicFramePr>
               <a:graphicFrameLocks xmlns:a="http://schemas.openxmlformats.org/drawingml/2006/main" noChangeAspect="1"/>
             </wp:cNvGraphicFramePr>
@@ -21956,13 +23773,13 @@
               <a:graphicData uri="http://schemas.openxmlformats.org/drawingml/2006/picture">
                 <pic:pic xmlns:pic="http://schemas.openxmlformats.org/drawingml/2006/picture">
                   <pic:nvPicPr>
-                    <pic:cNvPr id="34" name="Image19" descr=""/>
+                    <pic:cNvPr id="44" name="Image19" descr=""/>
                     <pic:cNvPicPr>
                       <a:picLocks noChangeAspect="1" noChangeArrowheads="1"/>
                     </pic:cNvPicPr>
                   </pic:nvPicPr>
                   <pic:blipFill>
-                    <a:blip r:embed="rId20"/>
+                    <a:blip r:embed="rId28"/>
                     <a:stretch>
                       <a:fillRect/>
                     </a:stretch>
@@ -21982,7 +23799,7 @@
           </wp:anchor>
         </w:drawing>
         <w:drawing>
-          <wp:anchor behindDoc="0" distT="0" distB="0" distL="0" distR="0" simplePos="0" locked="0" layoutInCell="1" allowOverlap="1" relativeHeight="34">
+          <wp:anchor behindDoc="0" distT="0" distB="0" distL="0" distR="0" simplePos="0" locked="0" layoutInCell="1" allowOverlap="1" relativeHeight="39">
             <wp:simplePos x="0" y="0"/>
             <wp:positionH relativeFrom="column">
               <wp:posOffset>2982595</wp:posOffset>
@@ -21993,7 +23810,7 @@
             <wp:extent cx="3125470" cy="1895475"/>
             <wp:effectExtent l="0" t="0" r="0" b="0"/>
             <wp:wrapTopAndBottom/>
-            <wp:docPr id="35" name="Image20" descr=""/>
+            <wp:docPr id="45" name="Image20" descr=""/>
             <wp:cNvGraphicFramePr>
               <a:graphicFrameLocks xmlns:a="http://schemas.openxmlformats.org/drawingml/2006/main" noChangeAspect="1"/>
             </wp:cNvGraphicFramePr>
@@ -22001,13 +23818,13 @@
               <a:graphicData uri="http://schemas.openxmlformats.org/drawingml/2006/picture">
                 <pic:pic xmlns:pic="http://schemas.openxmlformats.org/drawingml/2006/picture">
                   <pic:nvPicPr>
-                    <pic:cNvPr id="35" name="Image20" descr=""/>
+                    <pic:cNvPr id="45" name="Image20" descr=""/>
                     <pic:cNvPicPr>
                       <a:picLocks noChangeAspect="1" noChangeArrowheads="1"/>
                     </pic:cNvPicPr>
                   </pic:nvPicPr>
                   <pic:blipFill>
-                    <a:blip r:embed="rId21"/>
+                    <a:blip r:embed="rId29"/>
                     <a:stretch>
                       <a:fillRect/>
                     </a:stretch>
@@ -22027,6 +23844,68 @@
           </wp:anchor>
         </w:drawing>
       </w:r>
+      <w:r>
+        <w:rPr>
+          <w:vanish/>
+        </w:rPr>
+        <w:br/>
+      </w:r>
+      <w:r>
+        <w:rPr>
+          <w:b/>
+          <w:bCs/>
+        </w:rPr>
+        <w:t xml:space="preserve">Fig </w:t>
+      </w:r>
+      <w:r>
+        <w:rPr>
+          <w:b/>
+          <w:bCs/>
+        </w:rPr>
+        <w:fldChar w:fldCharType="begin"/>
+      </w:r>
+      <w:r>
+        <w:rPr>
+          <w:b/>
+          <w:bCs/>
+        </w:rPr>
+        <w:instrText> SEQ Fig \* ARABIC </w:instrText>
+      </w:r>
+      <w:r>
+        <w:rPr>
+          <w:b/>
+          <w:bCs/>
+        </w:rPr>
+        <w:fldChar w:fldCharType="separate"/>
+      </w:r>
+      <w:r>
+        <w:rPr>
+          <w:b/>
+          <w:bCs/>
+        </w:rPr>
+        <w:t>14</w:t>
+      </w:r>
+      <w:r>
+        <w:rPr>
+          <w:b/>
+          <w:bCs/>
+        </w:rPr>
+        <w:fldChar w:fldCharType="end"/>
+      </w:r>
+      <w:r>
+        <w:rPr>
+          <w:b/>
+          <w:bCs/>
+        </w:rPr>
+        <w:t xml:space="preserve">: </w:t>
+      </w:r>
+      <w:r>
+        <w:rPr>
+          <w:b/>
+          <w:bCs/>
+        </w:rPr>
+        <w:t>Artificial Neuron (Perceptron) Mathematical Modeling</w:t>
+      </w:r>
     </w:p>
     <w:p>
       <w:pPr>
@@ -23157,7 +25036,7 @@
           <w:ilvl w:val="1"/>
           <w:numId w:val="2"/>
         </w:numPr>
-        <w:spacing w:lineRule="auto" w:line="276"/>
+        <w:spacing w:lineRule="exact" w:line="356"/>
         <w:rPr/>
       </w:pPr>
       <w:r>
@@ -23202,53 +25081,6 @@
         <w:rPr/>
       </w:pPr>
       <w:r>
-        <w:drawing>
-          <wp:anchor behindDoc="0" distT="0" distB="0" distL="0" distR="0" simplePos="0" locked="0" layoutInCell="1" allowOverlap="1" relativeHeight="35">
-            <wp:simplePos x="0" y="0"/>
-            <wp:positionH relativeFrom="column">
-              <wp:posOffset>1289685</wp:posOffset>
-            </wp:positionH>
-            <wp:positionV relativeFrom="paragraph">
-              <wp:posOffset>-21590</wp:posOffset>
-            </wp:positionV>
-            <wp:extent cx="4293235" cy="2310130"/>
-            <wp:effectExtent l="0" t="0" r="0" b="0"/>
-            <wp:wrapTopAndBottom/>
-            <wp:docPr id="36" name="Image21" descr=""/>
-            <wp:cNvGraphicFramePr>
-              <a:graphicFrameLocks xmlns:a="http://schemas.openxmlformats.org/drawingml/2006/main" noChangeAspect="1"/>
-            </wp:cNvGraphicFramePr>
-            <a:graphic xmlns:a="http://schemas.openxmlformats.org/drawingml/2006/main">
-              <a:graphicData uri="http://schemas.openxmlformats.org/drawingml/2006/picture">
-                <pic:pic xmlns:pic="http://schemas.openxmlformats.org/drawingml/2006/picture">
-                  <pic:nvPicPr>
-                    <pic:cNvPr id="36" name="Image21" descr=""/>
-                    <pic:cNvPicPr>
-                      <a:picLocks noChangeAspect="1" noChangeArrowheads="1"/>
-                    </pic:cNvPicPr>
-                  </pic:nvPicPr>
-                  <pic:blipFill>
-                    <a:blip r:embed="rId22"/>
-                    <a:stretch>
-                      <a:fillRect/>
-                    </a:stretch>
-                  </pic:blipFill>
-                  <pic:spPr bwMode="auto">
-                    <a:xfrm>
-                      <a:off x="0" y="0"/>
-                      <a:ext cx="4293235" cy="2310130"/>
-                    </a:xfrm>
-                    <a:prstGeom prst="rect">
-                      <a:avLst/>
-                    </a:prstGeom>
-                  </pic:spPr>
-                </pic:pic>
-              </a:graphicData>
-            </a:graphic>
-          </wp:anchor>
-        </w:drawing>
-      </w:r>
-      <w:r>
         <w:rPr>
           <w:rFonts w:ascii="Noto Serif CJK KR Black" w:hAnsi="Noto Serif CJK KR Black"/>
           <w:b/>
@@ -23257,6 +25089,265 @@
           <w:szCs w:val="24"/>
         </w:rPr>
         <w:t>주요 특성 및 원리</w:t>
+      </w:r>
+      <w:r>
+        <mc:AlternateContent>
+          <mc:Choice Requires="wps">
+            <w:drawing>
+              <wp:anchor behindDoc="0" distT="0" distB="0" distL="0" distR="0" simplePos="0" locked="0" layoutInCell="1" allowOverlap="1" relativeHeight="40">
+                <wp:simplePos x="0" y="0"/>
+                <wp:positionH relativeFrom="column">
+                  <wp:posOffset>1289685</wp:posOffset>
+                </wp:positionH>
+                <wp:positionV relativeFrom="paragraph">
+                  <wp:posOffset>-21590</wp:posOffset>
+                </wp:positionV>
+                <wp:extent cx="4293235" cy="2456180"/>
+                <wp:effectExtent l="0" t="0" r="0" b="0"/>
+                <wp:wrapTopAndBottom/>
+                <wp:docPr id="46" name="Frame10"/>
+                <a:graphic xmlns:a="http://schemas.openxmlformats.org/drawingml/2006/main">
+                  <a:graphicData uri="http://schemas.microsoft.com/office/word/2010/wordprocessingShape">
+                    <wps:wsp>
+                      <wps:cNvSpPr txBox="1"/>
+                      <wps:spPr>
+                        <a:xfrm>
+                          <a:off x="0" y="0"/>
+                          <a:ext cx="4293235" cy="2456180"/>
+                        </a:xfrm>
+                        <a:prstGeom prst="rect"/>
+                      </wps:spPr>
+                      <wps:txbx>
+                        <w:txbxContent>
+                          <w:p>
+                            <w:pPr>
+                              <w:pStyle w:val="Fig"/>
+                              <w:spacing w:before="120" w:after="120"/>
+                              <w:jc w:val="center"/>
+                              <w:rPr/>
+                            </w:pPr>
+                            <w:r>
+                              <w:rPr/>
+                              <w:drawing>
+                                <wp:inline distT="0" distB="0" distL="0" distR="0">
+                                  <wp:extent cx="4035425" cy="2171700"/>
+                                  <wp:effectExtent l="0" t="0" r="0" b="0"/>
+                                  <wp:docPr id="47" name="Image21" descr=""/>
+                                  <wp:cNvGraphicFramePr>
+                                    <a:graphicFrameLocks xmlns:a="http://schemas.openxmlformats.org/drawingml/2006/main" noChangeAspect="1"/>
+                                  </wp:cNvGraphicFramePr>
+                                  <a:graphic xmlns:a="http://schemas.openxmlformats.org/drawingml/2006/main">
+                                    <a:graphicData uri="http://schemas.openxmlformats.org/drawingml/2006/picture">
+                                      <pic:pic xmlns:pic="http://schemas.openxmlformats.org/drawingml/2006/picture">
+                                        <pic:nvPicPr>
+                                          <pic:cNvPr id="47" name="Image21" descr=""/>
+                                          <pic:cNvPicPr>
+                                            <a:picLocks noChangeAspect="1" noChangeArrowheads="1"/>
+                                          </pic:cNvPicPr>
+                                        </pic:nvPicPr>
+                                        <pic:blipFill>
+                                          <a:blip r:embed="rId30"/>
+                                          <a:stretch>
+                                            <a:fillRect/>
+                                          </a:stretch>
+                                        </pic:blipFill>
+                                        <pic:spPr bwMode="auto">
+                                          <a:xfrm>
+                                            <a:off x="0" y="0"/>
+                                            <a:ext cx="4035425" cy="2171700"/>
+                                          </a:xfrm>
+                                          <a:prstGeom prst="rect">
+                                            <a:avLst/>
+                                          </a:prstGeom>
+                                        </pic:spPr>
+                                      </pic:pic>
+                                    </a:graphicData>
+                                  </a:graphic>
+                                </wp:inline>
+                              </w:drawing>
+                            </w:r>
+                            <w:r>
+                              <w:rPr>
+                                <w:vanish/>
+                              </w:rPr>
+                              <w:br/>
+                            </w:r>
+                            <w:r>
+                              <w:rPr>
+                                <w:b/>
+                                <w:bCs/>
+                              </w:rPr>
+                              <w:t xml:space="preserve">Fig </w:t>
+                            </w:r>
+                            <w:r>
+                              <w:rPr>
+                                <w:b/>
+                                <w:bCs/>
+                              </w:rPr>
+                              <w:fldChar w:fldCharType="begin"/>
+                            </w:r>
+                            <w:r>
+                              <w:rPr>
+                                <w:b/>
+                                <w:bCs/>
+                              </w:rPr>
+                              <w:instrText> SEQ Fig \* ARABIC </w:instrText>
+                            </w:r>
+                            <w:r>
+                              <w:rPr>
+                                <w:b/>
+                                <w:bCs/>
+                              </w:rPr>
+                              <w:fldChar w:fldCharType="separate"/>
+                            </w:r>
+                            <w:r>
+                              <w:rPr>
+                                <w:b/>
+                                <w:bCs/>
+                              </w:rPr>
+                              <w:t>15</w:t>
+                            </w:r>
+                            <w:r>
+                              <w:rPr>
+                                <w:b/>
+                                <w:bCs/>
+                              </w:rPr>
+                              <w:fldChar w:fldCharType="end"/>
+                            </w:r>
+                            <w:r>
+                              <w:rPr>
+                                <w:b/>
+                                <w:bCs/>
+                              </w:rPr>
+                              <w:t>: Neural Network / MLP Structure</w:t>
+                            </w:r>
+                          </w:p>
+                        </w:txbxContent>
+                      </wps:txbx>
+                      <wps:bodyPr anchor="t" lIns="0" tIns="0" rIns="0" bIns="0">
+                        <a:noAutofit/>
+                      </wps:bodyPr>
+                    </wps:wsp>
+                  </a:graphicData>
+                </a:graphic>
+              </wp:anchor>
+            </w:drawing>
+          </mc:Choice>
+          <mc:Fallback>
+            <w:pict>
+              <v:rect style="position:absolute;rotation:0;width:338.05pt;height:193.4pt;mso-wrap-distance-left:0pt;mso-wrap-distance-right:0pt;mso-wrap-distance-top:0pt;mso-wrap-distance-bottom:0pt;margin-top:-1.7pt;mso-position-vertical-relative:text;margin-left:101.55pt;mso-position-horizontal-relative:text">
+                <v:textbox inset="0in,0in,0in,0in">
+                  <w:txbxContent>
+                    <w:p>
+                      <w:pPr>
+                        <w:pStyle w:val="Fig"/>
+                        <w:spacing w:before="120" w:after="120"/>
+                        <w:jc w:val="center"/>
+                        <w:rPr/>
+                      </w:pPr>
+                      <w:r>
+                        <w:rPr/>
+                        <w:drawing>
+                          <wp:inline distT="0" distB="0" distL="0" distR="0">
+                            <wp:extent cx="4035425" cy="2171700"/>
+                            <wp:effectExtent l="0" t="0" r="0" b="0"/>
+                            <wp:docPr id="48" name="Image21" descr=""/>
+                            <wp:cNvGraphicFramePr>
+                              <a:graphicFrameLocks xmlns:a="http://schemas.openxmlformats.org/drawingml/2006/main" noChangeAspect="1"/>
+                            </wp:cNvGraphicFramePr>
+                            <a:graphic xmlns:a="http://schemas.openxmlformats.org/drawingml/2006/main">
+                              <a:graphicData uri="http://schemas.openxmlformats.org/drawingml/2006/picture">
+                                <pic:pic xmlns:pic="http://schemas.openxmlformats.org/drawingml/2006/picture">
+                                  <pic:nvPicPr>
+                                    <pic:cNvPr id="48" name="Image21" descr=""/>
+                                    <pic:cNvPicPr>
+                                      <a:picLocks noChangeAspect="1" noChangeArrowheads="1"/>
+                                    </pic:cNvPicPr>
+                                  </pic:nvPicPr>
+                                  <pic:blipFill>
+                                    <a:blip r:embed="rId30"/>
+                                    <a:stretch>
+                                      <a:fillRect/>
+                                    </a:stretch>
+                                  </pic:blipFill>
+                                  <pic:spPr bwMode="auto">
+                                    <a:xfrm>
+                                      <a:off x="0" y="0"/>
+                                      <a:ext cx="4035425" cy="2171700"/>
+                                    </a:xfrm>
+                                    <a:prstGeom prst="rect">
+                                      <a:avLst/>
+                                    </a:prstGeom>
+                                  </pic:spPr>
+                                </pic:pic>
+                              </a:graphicData>
+                            </a:graphic>
+                          </wp:inline>
+                        </w:drawing>
+                      </w:r>
+                      <w:r>
+                        <w:rPr>
+                          <w:vanish/>
+                        </w:rPr>
+                        <w:br/>
+                      </w:r>
+                      <w:r>
+                        <w:rPr>
+                          <w:b/>
+                          <w:bCs/>
+                        </w:rPr>
+                        <w:t xml:space="preserve">Fig </w:t>
+                      </w:r>
+                      <w:r>
+                        <w:rPr>
+                          <w:b/>
+                          <w:bCs/>
+                        </w:rPr>
+                        <w:fldChar w:fldCharType="begin"/>
+                      </w:r>
+                      <w:r>
+                        <w:rPr>
+                          <w:b/>
+                          <w:bCs/>
+                        </w:rPr>
+                        <w:instrText> SEQ Fig \* ARABIC </w:instrText>
+                      </w:r>
+                      <w:r>
+                        <w:rPr>
+                          <w:b/>
+                          <w:bCs/>
+                        </w:rPr>
+                        <w:fldChar w:fldCharType="separate"/>
+                      </w:r>
+                      <w:r>
+                        <w:rPr>
+                          <w:b/>
+                          <w:bCs/>
+                        </w:rPr>
+                        <w:t>15</w:t>
+                      </w:r>
+                      <w:r>
+                        <w:rPr>
+                          <w:b/>
+                          <w:bCs/>
+                        </w:rPr>
+                        <w:fldChar w:fldCharType="end"/>
+                      </w:r>
+                      <w:r>
+                        <w:rPr>
+                          <w:b/>
+                          <w:bCs/>
+                        </w:rPr>
+                        <w:t>: Neural Network / MLP Structure</w:t>
+                      </w:r>
+                    </w:p>
+                  </w:txbxContent>
+                </v:textbox>
+                <w10:wrap type="topAndBottom"/>
+              </v:rect>
+            </w:pict>
+          </mc:Fallback>
+        </mc:AlternateContent>
       </w:r>
     </w:p>
     <w:p>
@@ -23606,7 +25697,7 @@
           <w:ilvl w:val="0"/>
           <w:numId w:val="0"/>
         </w:numPr>
-        <w:spacing w:lineRule="auto" w:line="276"/>
+        <w:spacing w:lineRule="exact" w:line="152"/>
         <w:ind w:left="1440" w:hanging="0"/>
         <w:rPr>
           <w:rFonts w:ascii="Noto Serif CJK KR Black" w:hAnsi="Noto Serif CJK KR Black"/>
@@ -23619,51 +25710,265 @@
           <w:b w:val="false"/>
           <w:bCs w:val="false"/>
         </w:rPr>
-        <w:drawing>
-          <wp:anchor behindDoc="0" distT="0" distB="0" distL="0" distR="0" simplePos="0" locked="0" layoutInCell="1" allowOverlap="1" relativeHeight="37">
-            <wp:simplePos x="0" y="0"/>
-            <wp:positionH relativeFrom="column">
-              <wp:align>center</wp:align>
-            </wp:positionH>
-            <wp:positionV relativeFrom="paragraph">
-              <wp:posOffset>635</wp:posOffset>
-            </wp:positionV>
-            <wp:extent cx="3342005" cy="3475990"/>
-            <wp:effectExtent l="0" t="0" r="0" b="0"/>
-            <wp:wrapTopAndBottom/>
-            <wp:docPr id="37" name="Image23" descr=""/>
-            <wp:cNvGraphicFramePr>
-              <a:graphicFrameLocks xmlns:a="http://schemas.openxmlformats.org/drawingml/2006/main" noChangeAspect="1"/>
-            </wp:cNvGraphicFramePr>
-            <a:graphic xmlns:a="http://schemas.openxmlformats.org/drawingml/2006/main">
-              <a:graphicData uri="http://schemas.openxmlformats.org/drawingml/2006/picture">
-                <pic:pic xmlns:pic="http://schemas.openxmlformats.org/drawingml/2006/picture">
-                  <pic:nvPicPr>
-                    <pic:cNvPr id="37" name="Image23" descr=""/>
-                    <pic:cNvPicPr>
-                      <a:picLocks noChangeAspect="1" noChangeArrowheads="1"/>
-                    </pic:cNvPicPr>
-                  </pic:nvPicPr>
-                  <pic:blipFill>
-                    <a:blip r:embed="rId23"/>
-                    <a:stretch>
-                      <a:fillRect/>
-                    </a:stretch>
-                  </pic:blipFill>
-                  <pic:spPr bwMode="auto">
-                    <a:xfrm>
-                      <a:off x="0" y="0"/>
-                      <a:ext cx="3342005" cy="3475990"/>
-                    </a:xfrm>
-                    <a:prstGeom prst="rect">
-                      <a:avLst/>
-                    </a:prstGeom>
-                  </pic:spPr>
-                </pic:pic>
-              </a:graphicData>
-            </a:graphic>
-          </wp:anchor>
-        </w:drawing>
+      </w:r>
+      <w:r>
+        <mc:AlternateContent>
+          <mc:Choice Requires="wps">
+            <w:drawing>
+              <wp:anchor behindDoc="0" distT="0" distB="0" distL="0" distR="0" simplePos="0" locked="0" layoutInCell="1" allowOverlap="1" relativeHeight="44">
+                <wp:simplePos x="0" y="0"/>
+                <wp:positionH relativeFrom="column">
+                  <wp:align>center</wp:align>
+                </wp:positionH>
+                <wp:positionV relativeFrom="paragraph">
+                  <wp:posOffset>635</wp:posOffset>
+                </wp:positionV>
+                <wp:extent cx="3342005" cy="3516630"/>
+                <wp:effectExtent l="0" t="0" r="0" b="0"/>
+                <wp:wrapTopAndBottom/>
+                <wp:docPr id="49" name="Frame9"/>
+                <a:graphic xmlns:a="http://schemas.openxmlformats.org/drawingml/2006/main">
+                  <a:graphicData uri="http://schemas.microsoft.com/office/word/2010/wordprocessingShape">
+                    <wps:wsp>
+                      <wps:cNvSpPr txBox="1"/>
+                      <wps:spPr>
+                        <a:xfrm>
+                          <a:off x="0" y="0"/>
+                          <a:ext cx="3342005" cy="3516630"/>
+                        </a:xfrm>
+                        <a:prstGeom prst="rect"/>
+                      </wps:spPr>
+                      <wps:txbx>
+                        <w:txbxContent>
+                          <w:p>
+                            <w:pPr>
+                              <w:pStyle w:val="Fig"/>
+                              <w:spacing w:before="120" w:after="120"/>
+                              <w:jc w:val="center"/>
+                              <w:rPr/>
+                            </w:pPr>
+                            <w:r>
+                              <w:rPr/>
+                              <w:drawing>
+                                <wp:inline distT="0" distB="0" distL="0" distR="0">
+                                  <wp:extent cx="3107690" cy="3232150"/>
+                                  <wp:effectExtent l="0" t="0" r="0" b="0"/>
+                                  <wp:docPr id="50" name="Image23" descr=""/>
+                                  <wp:cNvGraphicFramePr>
+                                    <a:graphicFrameLocks xmlns:a="http://schemas.openxmlformats.org/drawingml/2006/main" noChangeAspect="1"/>
+                                  </wp:cNvGraphicFramePr>
+                                  <a:graphic xmlns:a="http://schemas.openxmlformats.org/drawingml/2006/main">
+                                    <a:graphicData uri="http://schemas.openxmlformats.org/drawingml/2006/picture">
+                                      <pic:pic xmlns:pic="http://schemas.openxmlformats.org/drawingml/2006/picture">
+                                        <pic:nvPicPr>
+                                          <pic:cNvPr id="50" name="Image23" descr=""/>
+                                          <pic:cNvPicPr>
+                                            <a:picLocks noChangeAspect="1" noChangeArrowheads="1"/>
+                                          </pic:cNvPicPr>
+                                        </pic:nvPicPr>
+                                        <pic:blipFill>
+                                          <a:blip r:embed="rId31"/>
+                                          <a:stretch>
+                                            <a:fillRect/>
+                                          </a:stretch>
+                                        </pic:blipFill>
+                                        <pic:spPr bwMode="auto">
+                                          <a:xfrm>
+                                            <a:off x="0" y="0"/>
+                                            <a:ext cx="3107690" cy="3232150"/>
+                                          </a:xfrm>
+                                          <a:prstGeom prst="rect">
+                                            <a:avLst/>
+                                          </a:prstGeom>
+                                        </pic:spPr>
+                                      </pic:pic>
+                                    </a:graphicData>
+                                  </a:graphic>
+                                </wp:inline>
+                              </w:drawing>
+                            </w:r>
+                            <w:r>
+                              <w:rPr>
+                                <w:vanish/>
+                              </w:rPr>
+                              <w:br/>
+                            </w:r>
+                            <w:r>
+                              <w:rPr>
+                                <w:b/>
+                                <w:bCs/>
+                              </w:rPr>
+                              <w:t xml:space="preserve">Fig </w:t>
+                            </w:r>
+                            <w:r>
+                              <w:rPr>
+                                <w:b/>
+                                <w:bCs/>
+                              </w:rPr>
+                              <w:fldChar w:fldCharType="begin"/>
+                            </w:r>
+                            <w:r>
+                              <w:rPr>
+                                <w:b/>
+                                <w:bCs/>
+                              </w:rPr>
+                              <w:instrText> SEQ Fig \* ARABIC </w:instrText>
+                            </w:r>
+                            <w:r>
+                              <w:rPr>
+                                <w:b/>
+                                <w:bCs/>
+                              </w:rPr>
+                              <w:fldChar w:fldCharType="separate"/>
+                            </w:r>
+                            <w:r>
+                              <w:rPr>
+                                <w:b/>
+                                <w:bCs/>
+                              </w:rPr>
+                              <w:t>16</w:t>
+                            </w:r>
+                            <w:r>
+                              <w:rPr>
+                                <w:b/>
+                                <w:bCs/>
+                              </w:rPr>
+                              <w:fldChar w:fldCharType="end"/>
+                            </w:r>
+                            <w:r>
+                              <w:rPr>
+                                <w:b/>
+                                <w:bCs/>
+                              </w:rPr>
+                              <w:t>: MLP Decision Boundary</w:t>
+                            </w:r>
+                          </w:p>
+                        </w:txbxContent>
+                      </wps:txbx>
+                      <wps:bodyPr anchor="t" lIns="0" tIns="0" rIns="0" bIns="0">
+                        <a:noAutofit/>
+                      </wps:bodyPr>
+                    </wps:wsp>
+                  </a:graphicData>
+                </a:graphic>
+              </wp:anchor>
+            </w:drawing>
+          </mc:Choice>
+          <mc:Fallback>
+            <w:pict>
+              <v:rect style="position:absolute;rotation:0;width:263.15pt;height:276.9pt;mso-wrap-distance-left:0pt;mso-wrap-distance-right:0pt;mso-wrap-distance-top:0pt;mso-wrap-distance-bottom:0pt;margin-top:0pt;mso-position-vertical:top;mso-position-vertical-relative:text;margin-left:109.4pt;mso-position-horizontal:center;mso-position-horizontal-relative:text">
+                <v:textbox inset="0in,0in,0in,0in">
+                  <w:txbxContent>
+                    <w:p>
+                      <w:pPr>
+                        <w:pStyle w:val="Fig"/>
+                        <w:spacing w:before="120" w:after="120"/>
+                        <w:jc w:val="center"/>
+                        <w:rPr/>
+                      </w:pPr>
+                      <w:r>
+                        <w:rPr/>
+                        <w:drawing>
+                          <wp:inline distT="0" distB="0" distL="0" distR="0">
+                            <wp:extent cx="3107690" cy="3232150"/>
+                            <wp:effectExtent l="0" t="0" r="0" b="0"/>
+                            <wp:docPr id="51" name="Image23" descr=""/>
+                            <wp:cNvGraphicFramePr>
+                              <a:graphicFrameLocks xmlns:a="http://schemas.openxmlformats.org/drawingml/2006/main" noChangeAspect="1"/>
+                            </wp:cNvGraphicFramePr>
+                            <a:graphic xmlns:a="http://schemas.openxmlformats.org/drawingml/2006/main">
+                              <a:graphicData uri="http://schemas.openxmlformats.org/drawingml/2006/picture">
+                                <pic:pic xmlns:pic="http://schemas.openxmlformats.org/drawingml/2006/picture">
+                                  <pic:nvPicPr>
+                                    <pic:cNvPr id="51" name="Image23" descr=""/>
+                                    <pic:cNvPicPr>
+                                      <a:picLocks noChangeAspect="1" noChangeArrowheads="1"/>
+                                    </pic:cNvPicPr>
+                                  </pic:nvPicPr>
+                                  <pic:blipFill>
+                                    <a:blip r:embed="rId31"/>
+                                    <a:stretch>
+                                      <a:fillRect/>
+                                    </a:stretch>
+                                  </pic:blipFill>
+                                  <pic:spPr bwMode="auto">
+                                    <a:xfrm>
+                                      <a:off x="0" y="0"/>
+                                      <a:ext cx="3107690" cy="3232150"/>
+                                    </a:xfrm>
+                                    <a:prstGeom prst="rect">
+                                      <a:avLst/>
+                                    </a:prstGeom>
+                                  </pic:spPr>
+                                </pic:pic>
+                              </a:graphicData>
+                            </a:graphic>
+                          </wp:inline>
+                        </w:drawing>
+                      </w:r>
+                      <w:r>
+                        <w:rPr>
+                          <w:vanish/>
+                        </w:rPr>
+                        <w:br/>
+                      </w:r>
+                      <w:r>
+                        <w:rPr>
+                          <w:b/>
+                          <w:bCs/>
+                        </w:rPr>
+                        <w:t xml:space="preserve">Fig </w:t>
+                      </w:r>
+                      <w:r>
+                        <w:rPr>
+                          <w:b/>
+                          <w:bCs/>
+                        </w:rPr>
+                        <w:fldChar w:fldCharType="begin"/>
+                      </w:r>
+                      <w:r>
+                        <w:rPr>
+                          <w:b/>
+                          <w:bCs/>
+                        </w:rPr>
+                        <w:instrText> SEQ Fig \* ARABIC </w:instrText>
+                      </w:r>
+                      <w:r>
+                        <w:rPr>
+                          <w:b/>
+                          <w:bCs/>
+                        </w:rPr>
+                        <w:fldChar w:fldCharType="separate"/>
+                      </w:r>
+                      <w:r>
+                        <w:rPr>
+                          <w:b/>
+                          <w:bCs/>
+                        </w:rPr>
+                        <w:t>16</w:t>
+                      </w:r>
+                      <w:r>
+                        <w:rPr>
+                          <w:b/>
+                          <w:bCs/>
+                        </w:rPr>
+                        <w:fldChar w:fldCharType="end"/>
+                      </w:r>
+                      <w:r>
+                        <w:rPr>
+                          <w:b/>
+                          <w:bCs/>
+                        </w:rPr>
+                        <w:t>: MLP Decision Boundary</w:t>
+                      </w:r>
+                    </w:p>
+                  </w:txbxContent>
+                </v:textbox>
+                <w10:wrap type="topAndBottom"/>
+              </v:rect>
+            </w:pict>
+          </mc:Fallback>
+        </mc:AlternateContent>
       </w:r>
     </w:p>
     <w:p>
@@ -23674,11 +25979,7 @@
           <w:numId w:val="2"/>
         </w:numPr>
         <w:spacing w:lineRule="auto" w:line="276"/>
-        <w:rPr>
-          <w:b w:val="false"/>
-          <w:b w:val="false"/>
-          <w:bCs w:val="false"/>
-        </w:rPr>
+        <w:rPr/>
       </w:pPr>
       <w:r>
         <w:rPr>
@@ -23822,28 +26123,6 @@
           <w:szCs w:val="24"/>
         </w:rPr>
         <w:t>.</w:t>
-      </w:r>
-    </w:p>
-    <w:p>
-      <w:pPr>
-        <w:pStyle w:val="Normal"/>
-        <w:numPr>
-          <w:ilvl w:val="0"/>
-          <w:numId w:val="0"/>
-        </w:numPr>
-        <w:spacing w:lineRule="auto" w:line="276"/>
-        <w:ind w:left="1440" w:hanging="0"/>
-        <w:rPr>
-          <w:rFonts w:ascii="Noto Serif CJK KR Black" w:hAnsi="Noto Serif CJK KR Black"/>
-          <w:b/>
-          <w:b/>
-          <w:bCs/>
-          <w:sz w:val="24"/>
-          <w:szCs w:val="24"/>
-        </w:rPr>
-      </w:pPr>
-      <w:r>
-        <w:rPr/>
       </w:r>
     </w:p>
     <w:p>
@@ -23887,51 +26166,357 @@
       </w:pPr>
       <w:r>
         <w:rPr/>
-        <w:drawing>
-          <wp:anchor behindDoc="0" distT="0" distB="0" distL="0" distR="0" simplePos="0" locked="0" layoutInCell="1" allowOverlap="1" relativeHeight="36">
-            <wp:simplePos x="0" y="0"/>
-            <wp:positionH relativeFrom="column">
-              <wp:posOffset>647700</wp:posOffset>
-            </wp:positionH>
-            <wp:positionV relativeFrom="paragraph">
-              <wp:posOffset>106045</wp:posOffset>
-            </wp:positionV>
-            <wp:extent cx="5036820" cy="2685415"/>
-            <wp:effectExtent l="0" t="0" r="0" b="0"/>
-            <wp:wrapTopAndBottom/>
-            <wp:docPr id="38" name="Image22" descr=""/>
-            <wp:cNvGraphicFramePr>
-              <a:graphicFrameLocks xmlns:a="http://schemas.openxmlformats.org/drawingml/2006/main" noChangeAspect="1"/>
-            </wp:cNvGraphicFramePr>
-            <a:graphic xmlns:a="http://schemas.openxmlformats.org/drawingml/2006/main">
-              <a:graphicData uri="http://schemas.openxmlformats.org/drawingml/2006/picture">
-                <pic:pic xmlns:pic="http://schemas.openxmlformats.org/drawingml/2006/picture">
-                  <pic:nvPicPr>
-                    <pic:cNvPr id="38" name="Image22" descr=""/>
-                    <pic:cNvPicPr>
-                      <a:picLocks noChangeAspect="1" noChangeArrowheads="1"/>
-                    </pic:cNvPicPr>
-                  </pic:nvPicPr>
-                  <pic:blipFill>
-                    <a:blip r:embed="rId24"/>
-                    <a:stretch>
-                      <a:fillRect/>
-                    </a:stretch>
-                  </pic:blipFill>
-                  <pic:spPr bwMode="auto">
-                    <a:xfrm>
-                      <a:off x="0" y="0"/>
-                      <a:ext cx="5036820" cy="2685415"/>
-                    </a:xfrm>
-                    <a:prstGeom prst="rect">
-                      <a:avLst/>
-                    </a:prstGeom>
-                  </pic:spPr>
-                </pic:pic>
-              </a:graphicData>
-            </a:graphic>
-          </wp:anchor>
-        </w:drawing>
+      </w:r>
+      <w:r>
+        <mc:AlternateContent>
+          <mc:Choice Requires="wps">
+            <w:drawing>
+              <wp:anchor behindDoc="0" distT="0" distB="0" distL="0" distR="0" simplePos="0" locked="0" layoutInCell="1" allowOverlap="1" relativeHeight="42">
+                <wp:simplePos x="0" y="0"/>
+                <wp:positionH relativeFrom="column">
+                  <wp:posOffset>647700</wp:posOffset>
+                </wp:positionH>
+                <wp:positionV relativeFrom="paragraph">
+                  <wp:posOffset>106045</wp:posOffset>
+                </wp:positionV>
+                <wp:extent cx="5036820" cy="3221355"/>
+                <wp:effectExtent l="0" t="0" r="0" b="0"/>
+                <wp:wrapTopAndBottom/>
+                <wp:docPr id="52" name="Frame13"/>
+                <a:graphic xmlns:a="http://schemas.openxmlformats.org/drawingml/2006/main">
+                  <a:graphicData uri="http://schemas.microsoft.com/office/word/2010/wordprocessingShape">
+                    <wps:wsp>
+                      <wps:cNvSpPr txBox="1"/>
+                      <wps:spPr>
+                        <a:xfrm>
+                          <a:off x="0" y="0"/>
+                          <a:ext cx="5036820" cy="3221355"/>
+                        </a:xfrm>
+                        <a:prstGeom prst="rect"/>
+                      </wps:spPr>
+                      <wps:txbx>
+                        <w:txbxContent>
+                          <w:p>
+                            <w:pPr>
+                              <w:pStyle w:val="Fig"/>
+                              <w:spacing w:before="120" w:after="120"/>
+                              <w:jc w:val="center"/>
+                              <w:rPr/>
+                            </w:pPr>
+                            <w:r>
+                              <w:rPr/>
+                              <w:drawing>
+                                <wp:inline distT="0" distB="0" distL="0" distR="0">
+                                  <wp:extent cx="5036820" cy="2685415"/>
+                                  <wp:effectExtent l="0" t="0" r="0" b="0"/>
+                                  <wp:docPr id="53" name="Image22" descr=""/>
+                                  <wp:cNvGraphicFramePr>
+                                    <a:graphicFrameLocks xmlns:a="http://schemas.openxmlformats.org/drawingml/2006/main" noChangeAspect="1"/>
+                                  </wp:cNvGraphicFramePr>
+                                  <a:graphic xmlns:a="http://schemas.openxmlformats.org/drawingml/2006/main">
+                                    <a:graphicData uri="http://schemas.openxmlformats.org/drawingml/2006/picture">
+                                      <pic:pic xmlns:pic="http://schemas.openxmlformats.org/drawingml/2006/picture">
+                                        <pic:nvPicPr>
+                                          <pic:cNvPr id="53" name="Image22" descr=""/>
+                                          <pic:cNvPicPr>
+                                            <a:picLocks noChangeAspect="1" noChangeArrowheads="1"/>
+                                          </pic:cNvPicPr>
+                                        </pic:nvPicPr>
+                                        <pic:blipFill>
+                                          <a:blip r:embed="rId32"/>
+                                          <a:stretch>
+                                            <a:fillRect/>
+                                          </a:stretch>
+                                        </pic:blipFill>
+                                        <pic:spPr bwMode="auto">
+                                          <a:xfrm>
+                                            <a:off x="0" y="0"/>
+                                            <a:ext cx="5036820" cy="2685415"/>
+                                          </a:xfrm>
+                                          <a:prstGeom prst="rect">
+                                            <a:avLst/>
+                                          </a:prstGeom>
+                                        </pic:spPr>
+                                      </pic:pic>
+                                    </a:graphicData>
+                                  </a:graphic>
+                                </wp:inline>
+                              </w:drawing>
+                            </w:r>
+                            <w:r>
+                              <w:rPr>
+                                <w:vanish/>
+                              </w:rPr>
+                              <w:br/>
+                            </w:r>
+                            <w:r>
+                              <w:rPr>
+                                <w:b/>
+                                <w:bCs/>
+                              </w:rPr>
+                              <w:t xml:space="preserve">Fig </w:t>
+                            </w:r>
+                            <w:r>
+                              <w:rPr>
+                                <w:b/>
+                                <w:bCs/>
+                              </w:rPr>
+                              <w:fldChar w:fldCharType="begin"/>
+                            </w:r>
+                            <w:r>
+                              <w:rPr>
+                                <w:b/>
+                                <w:bCs/>
+                              </w:rPr>
+                              <w:instrText> SEQ Fig \* ARABIC </w:instrText>
+                            </w:r>
+                            <w:r>
+                              <w:rPr>
+                                <w:b/>
+                                <w:bCs/>
+                              </w:rPr>
+                              <w:fldChar w:fldCharType="separate"/>
+                            </w:r>
+                            <w:r>
+                              <w:rPr>
+                                <w:b/>
+                                <w:bCs/>
+                              </w:rPr>
+                              <w:t>17</w:t>
+                            </w:r>
+                            <w:r>
+                              <w:rPr>
+                                <w:b/>
+                                <w:bCs/>
+                              </w:rPr>
+                              <w:fldChar w:fldCharType="end"/>
+                            </w:r>
+                            <w:r>
+                              <w:rPr>
+                                <w:b/>
+                                <w:bCs/>
+                              </w:rPr>
+                              <w:t xml:space="preserve">: Backpropagation </w:t>
+                            </w:r>
+                            <w:r>
+                              <w:rPr>
+                                <w:b/>
+                                <w:bCs/>
+                              </w:rPr>
+                              <w:t>Calculus</w:t>
+                            </w:r>
+                            <w:r>
+                              <w:rPr>
+                                <w:b/>
+                                <w:bCs/>
+                              </w:rPr>
+                              <w:t xml:space="preserve"> &amp; Chain Rule</w:t>
+                            </w:r>
+                          </w:p>
+                          <w:p>
+                            <w:pPr>
+                              <w:pStyle w:val="Fig"/>
+                              <w:spacing w:before="120" w:after="120"/>
+                              <w:jc w:val="center"/>
+                              <w:rPr/>
+                            </w:pPr>
+                            <w:r>
+                              <w:rPr>
+                                <w:b/>
+                                <w:bCs/>
+                              </w:rPr>
+                              <w:t>(</w:t>
+                            </w:r>
+                            <w:hyperlink r:id="rId33">
+                              <w:r>
+                                <w:rPr>
+                                  <w:rStyle w:val="InternetLink"/>
+                                  <w:b/>
+                                  <w:bCs/>
+                                </w:rPr>
+                                <w:t>https://www.youtube.com/watch?v=tIeHLnjs5U8</w:t>
+                              </w:r>
+                            </w:hyperlink>
+                            <w:r>
+                              <w:rPr>
+                                <w:b/>
+                                <w:bCs/>
+                              </w:rPr>
+                              <w:t>)</w:t>
+                            </w:r>
+                          </w:p>
+                        </w:txbxContent>
+                      </wps:txbx>
+                      <wps:bodyPr anchor="t" lIns="0" tIns="0" rIns="0" bIns="0">
+                        <a:noAutofit/>
+                      </wps:bodyPr>
+                    </wps:wsp>
+                  </a:graphicData>
+                </a:graphic>
+              </wp:anchor>
+            </w:drawing>
+          </mc:Choice>
+          <mc:Fallback>
+            <w:pict>
+              <v:rect style="position:absolute;rotation:0;width:396.6pt;height:253.65pt;mso-wrap-distance-left:0pt;mso-wrap-distance-right:0pt;mso-wrap-distance-top:0pt;mso-wrap-distance-bottom:0pt;margin-top:8.35pt;mso-position-vertical-relative:text;margin-left:51pt;mso-position-horizontal-relative:text">
+                <v:textbox inset="0in,0in,0in,0in">
+                  <w:txbxContent>
+                    <w:p>
+                      <w:pPr>
+                        <w:pStyle w:val="Fig"/>
+                        <w:spacing w:before="120" w:after="120"/>
+                        <w:jc w:val="center"/>
+                        <w:rPr/>
+                      </w:pPr>
+                      <w:r>
+                        <w:rPr/>
+                        <w:drawing>
+                          <wp:inline distT="0" distB="0" distL="0" distR="0">
+                            <wp:extent cx="5036820" cy="2685415"/>
+                            <wp:effectExtent l="0" t="0" r="0" b="0"/>
+                            <wp:docPr id="54" name="Image22" descr=""/>
+                            <wp:cNvGraphicFramePr>
+                              <a:graphicFrameLocks xmlns:a="http://schemas.openxmlformats.org/drawingml/2006/main" noChangeAspect="1"/>
+                            </wp:cNvGraphicFramePr>
+                            <a:graphic xmlns:a="http://schemas.openxmlformats.org/drawingml/2006/main">
+                              <a:graphicData uri="http://schemas.openxmlformats.org/drawingml/2006/picture">
+                                <pic:pic xmlns:pic="http://schemas.openxmlformats.org/drawingml/2006/picture">
+                                  <pic:nvPicPr>
+                                    <pic:cNvPr id="54" name="Image22" descr=""/>
+                                    <pic:cNvPicPr>
+                                      <a:picLocks noChangeAspect="1" noChangeArrowheads="1"/>
+                                    </pic:cNvPicPr>
+                                  </pic:nvPicPr>
+                                  <pic:blipFill>
+                                    <a:blip r:embed="rId32"/>
+                                    <a:stretch>
+                                      <a:fillRect/>
+                                    </a:stretch>
+                                  </pic:blipFill>
+                                  <pic:spPr bwMode="auto">
+                                    <a:xfrm>
+                                      <a:off x="0" y="0"/>
+                                      <a:ext cx="5036820" cy="2685415"/>
+                                    </a:xfrm>
+                                    <a:prstGeom prst="rect">
+                                      <a:avLst/>
+                                    </a:prstGeom>
+                                  </pic:spPr>
+                                </pic:pic>
+                              </a:graphicData>
+                            </a:graphic>
+                          </wp:inline>
+                        </w:drawing>
+                      </w:r>
+                      <w:r>
+                        <w:rPr>
+                          <w:vanish/>
+                        </w:rPr>
+                        <w:br/>
+                      </w:r>
+                      <w:r>
+                        <w:rPr>
+                          <w:b/>
+                          <w:bCs/>
+                        </w:rPr>
+                        <w:t xml:space="preserve">Fig </w:t>
+                      </w:r>
+                      <w:r>
+                        <w:rPr>
+                          <w:b/>
+                          <w:bCs/>
+                        </w:rPr>
+                        <w:fldChar w:fldCharType="begin"/>
+                      </w:r>
+                      <w:r>
+                        <w:rPr>
+                          <w:b/>
+                          <w:bCs/>
+                        </w:rPr>
+                        <w:instrText> SEQ Fig \* ARABIC </w:instrText>
+                      </w:r>
+                      <w:r>
+                        <w:rPr>
+                          <w:b/>
+                          <w:bCs/>
+                        </w:rPr>
+                        <w:fldChar w:fldCharType="separate"/>
+                      </w:r>
+                      <w:r>
+                        <w:rPr>
+                          <w:b/>
+                          <w:bCs/>
+                        </w:rPr>
+                        <w:t>17</w:t>
+                      </w:r>
+                      <w:r>
+                        <w:rPr>
+                          <w:b/>
+                          <w:bCs/>
+                        </w:rPr>
+                        <w:fldChar w:fldCharType="end"/>
+                      </w:r>
+                      <w:r>
+                        <w:rPr>
+                          <w:b/>
+                          <w:bCs/>
+                        </w:rPr>
+                        <w:t xml:space="preserve">: Backpropagation </w:t>
+                      </w:r>
+                      <w:r>
+                        <w:rPr>
+                          <w:b/>
+                          <w:bCs/>
+                        </w:rPr>
+                        <w:t>Calculus</w:t>
+                      </w:r>
+                      <w:r>
+                        <w:rPr>
+                          <w:b/>
+                          <w:bCs/>
+                        </w:rPr>
+                        <w:t xml:space="preserve"> &amp; Chain Rule</w:t>
+                      </w:r>
+                    </w:p>
+                    <w:p>
+                      <w:pPr>
+                        <w:pStyle w:val="Fig"/>
+                        <w:spacing w:before="120" w:after="120"/>
+                        <w:jc w:val="center"/>
+                        <w:rPr/>
+                      </w:pPr>
+                      <w:r>
+                        <w:rPr>
+                          <w:b/>
+                          <w:bCs/>
+                        </w:rPr>
+                        <w:t>(</w:t>
+                      </w:r>
+                      <w:hyperlink r:id="rId34">
+                        <w:r>
+                          <w:rPr>
+                            <w:rStyle w:val="InternetLink"/>
+                            <w:b/>
+                            <w:bCs/>
+                          </w:rPr>
+                          <w:t>https://www.youtube.com/watch?v=tIeHLnjs5U8</w:t>
+                        </w:r>
+                      </w:hyperlink>
+                      <w:r>
+                        <w:rPr>
+                          <w:b/>
+                          <w:bCs/>
+                        </w:rPr>
+                        <w:t>)</w:t>
+                      </w:r>
+                    </w:p>
+                  </w:txbxContent>
+                </v:textbox>
+                <w10:wrap type="topAndBottom"/>
+              </v:rect>
+            </w:pict>
+          </mc:Fallback>
+        </mc:AlternateContent>
       </w:r>
     </w:p>
     <w:p>
@@ -24824,11 +27409,7 @@
           <w:numId w:val="2"/>
         </w:numPr>
         <w:spacing w:lineRule="auto" w:line="360"/>
-        <w:rPr>
-          <w:b w:val="false"/>
-          <w:b w:val="false"/>
-          <w:bCs w:val="false"/>
-        </w:rPr>
+        <w:rPr/>
       </w:pPr>
       <w:r>
         <w:rPr>
@@ -24947,51 +27528,6 @@
           <w:szCs w:val="24"/>
         </w:rPr>
         <w:t>.</w:t>
-      </w:r>
-    </w:p>
-    <w:p>
-      <w:pPr>
-        <w:pStyle w:val="Normal"/>
-        <w:numPr>
-          <w:ilvl w:val="0"/>
-          <w:numId w:val="0"/>
-        </w:numPr>
-        <w:spacing w:lineRule="auto" w:line="276"/>
-        <w:ind w:left="1440" w:hanging="0"/>
-        <w:rPr>
-          <w:rFonts w:ascii="Noto Serif CJK KR Black" w:hAnsi="Noto Serif CJK KR Black"/>
-          <w:b/>
-          <w:b/>
-          <w:bCs/>
-          <w:sz w:val="24"/>
-          <w:szCs w:val="24"/>
-        </w:rPr>
-      </w:pPr>
-      <w:r>
-        <w:rPr/>
-      </w:r>
-    </w:p>
-    <w:p>
-      <w:pPr>
-        <w:pStyle w:val="Normal"/>
-        <w:widowControl/>
-        <w:numPr>
-          <w:ilvl w:val="0"/>
-          <w:numId w:val="0"/>
-        </w:numPr>
-        <w:spacing w:lineRule="auto" w:line="276"/>
-        <w:jc w:val="left"/>
-        <w:rPr>
-          <w:rFonts w:ascii="Noto Serif CJK KR Black" w:hAnsi="Noto Serif CJK KR Black"/>
-          <w:b/>
-          <w:b/>
-          <w:bCs/>
-          <w:sz w:val="24"/>
-          <w:szCs w:val="24"/>
-        </w:rPr>
-      </w:pPr>
-      <w:r>
-        <w:rPr/>
       </w:r>
       <w:r>
         <w:br w:type="page"/>
@@ -25058,6 +27594,7 @@
           <w:rFonts w:ascii="Noto Serif CJK KR Black" w:hAnsi="Noto Serif CJK KR Black"/>
           <w:b w:val="false"/>
           <w:bCs w:val="false"/>
+          <w:spacing w:val="-10"/>
           <w:sz w:val="24"/>
           <w:szCs w:val="24"/>
         </w:rPr>
@@ -25068,6 +27605,7 @@
           <w:rFonts w:ascii="Noto Serif CJK KR Black" w:hAnsi="Noto Serif CJK KR Black"/>
           <w:b w:val="false"/>
           <w:bCs w:val="false"/>
+          <w:spacing w:val="-10"/>
           <w:sz w:val="24"/>
           <w:szCs w:val="24"/>
         </w:rPr>
@@ -25078,6 +27616,7 @@
           <w:rFonts w:ascii="Noto Serif CJK KR Black" w:hAnsi="Noto Serif CJK KR Black"/>
           <w:b w:val="false"/>
           <w:bCs w:val="false"/>
+          <w:spacing w:val="-10"/>
           <w:sz w:val="24"/>
           <w:szCs w:val="24"/>
         </w:rPr>
@@ -25088,6 +27627,7 @@
           <w:rFonts w:ascii="Noto Serif CJK KR Black" w:hAnsi="Noto Serif CJK KR Black"/>
           <w:b w:val="false"/>
           <w:bCs w:val="false"/>
+          <w:spacing w:val="-10"/>
           <w:sz w:val="24"/>
           <w:szCs w:val="24"/>
         </w:rPr>
@@ -25098,6 +27638,7 @@
           <w:rFonts w:ascii="Noto Serif CJK KR Black" w:hAnsi="Noto Serif CJK KR Black"/>
           <w:b w:val="false"/>
           <w:bCs w:val="false"/>
+          <w:spacing w:val="-10"/>
           <w:sz w:val="24"/>
           <w:szCs w:val="24"/>
         </w:rPr>
@@ -25108,6 +27649,7 @@
           <w:rFonts w:ascii="Noto Serif CJK KR Black" w:hAnsi="Noto Serif CJK KR Black"/>
           <w:b w:val="false"/>
           <w:bCs w:val="false"/>
+          <w:spacing w:val="-10"/>
           <w:sz w:val="24"/>
           <w:szCs w:val="24"/>
         </w:rPr>
@@ -25283,6 +27825,7 @@
           <w:rFonts w:ascii="Noto Serif CJK KR Black" w:hAnsi="Noto Serif CJK KR Black"/>
           <w:b w:val="false"/>
           <w:bCs w:val="false"/>
+          <w:spacing w:val="-8"/>
           <w:sz w:val="24"/>
           <w:szCs w:val="24"/>
         </w:rPr>
@@ -25293,6 +27836,7 @@
           <w:rFonts w:ascii="Noto Serif CJK KR Black" w:hAnsi="Noto Serif CJK KR Black"/>
           <w:b w:val="false"/>
           <w:bCs w:val="false"/>
+          <w:spacing w:val="-8"/>
           <w:sz w:val="24"/>
           <w:szCs w:val="24"/>
         </w:rPr>
@@ -25303,6 +27847,7 @@
           <w:rFonts w:ascii="Noto Serif CJK KR Black" w:hAnsi="Noto Serif CJK KR Black"/>
           <w:b w:val="false"/>
           <w:bCs w:val="false"/>
+          <w:spacing w:val="-8"/>
           <w:sz w:val="24"/>
           <w:szCs w:val="24"/>
         </w:rPr>
@@ -25313,6 +27858,7 @@
           <w:rFonts w:ascii="Noto Serif CJK KR Black" w:hAnsi="Noto Serif CJK KR Black"/>
           <w:b w:val="false"/>
           <w:bCs w:val="false"/>
+          <w:spacing w:val="-8"/>
           <w:sz w:val="24"/>
           <w:szCs w:val="24"/>
         </w:rPr>
@@ -25323,6 +27869,7 @@
           <w:rFonts w:ascii="Noto Serif CJK KR Black" w:hAnsi="Noto Serif CJK KR Black"/>
           <w:b w:val="false"/>
           <w:bCs w:val="false"/>
+          <w:spacing w:val="-8"/>
           <w:sz w:val="24"/>
           <w:szCs w:val="24"/>
         </w:rPr>
@@ -25333,6 +27880,7 @@
           <w:rFonts w:ascii="Noto Serif CJK KR Black" w:hAnsi="Noto Serif CJK KR Black"/>
           <w:b w:val="false"/>
           <w:bCs w:val="false"/>
+          <w:spacing w:val="-8"/>
           <w:sz w:val="24"/>
           <w:szCs w:val="24"/>
         </w:rPr>
@@ -25343,6 +27891,7 @@
           <w:rFonts w:ascii="Noto Serif CJK KR Black" w:hAnsi="Noto Serif CJK KR Black"/>
           <w:b w:val="false"/>
           <w:bCs w:val="false"/>
+          <w:spacing w:val="-8"/>
           <w:sz w:val="24"/>
           <w:szCs w:val="24"/>
         </w:rPr>
@@ -25353,6 +27902,7 @@
           <w:rFonts w:ascii="Noto Serif CJK KR Black" w:hAnsi="Noto Serif CJK KR Black"/>
           <w:b w:val="false"/>
           <w:bCs w:val="false"/>
+          <w:spacing w:val="-8"/>
           <w:sz w:val="24"/>
           <w:szCs w:val="24"/>
         </w:rPr>
@@ -25363,10 +27913,32 @@
           <w:rFonts w:ascii="Noto Serif CJK KR Black" w:hAnsi="Noto Serif CJK KR Black"/>
           <w:b w:val="false"/>
           <w:bCs w:val="false"/>
-          <w:sz w:val="24"/>
-          <w:szCs w:val="24"/>
-        </w:rPr>
-        <w:t xml:space="preserve">가 업데이트 되지 않는 </w:t>
+          <w:spacing w:val="-8"/>
+          <w:sz w:val="24"/>
+          <w:szCs w:val="24"/>
+        </w:rPr>
+        <w:t>가</w:t>
+      </w:r>
+      <w:r>
+        <w:rPr>
+          <w:rFonts w:ascii="Noto Serif CJK KR Black" w:hAnsi="Noto Serif CJK KR Black"/>
+          <w:b w:val="false"/>
+          <w:bCs w:val="false"/>
+          <w:spacing w:val="-4"/>
+          <w:sz w:val="24"/>
+          <w:szCs w:val="24"/>
+        </w:rPr>
+        <w:t xml:space="preserve"> </w:t>
+      </w:r>
+      <w:r>
+        <w:rPr>
+          <w:rFonts w:ascii="Noto Serif CJK KR Black" w:hAnsi="Noto Serif CJK KR Black"/>
+          <w:b w:val="false"/>
+          <w:bCs w:val="false"/>
+          <w:sz w:val="24"/>
+          <w:szCs w:val="24"/>
+        </w:rPr>
+        <w:t xml:space="preserve">업데이트 되지 않는 </w:t>
       </w:r>
       <w:r>
         <w:rPr>
@@ -25533,6 +28105,7 @@
           <w:rFonts w:ascii="Noto Serif CJK KR Black" w:hAnsi="Noto Serif CJK KR Black"/>
           <w:b w:val="false"/>
           <w:bCs w:val="false"/>
+          <w:spacing w:val="-6"/>
           <w:sz w:val="24"/>
           <w:szCs w:val="24"/>
         </w:rPr>
@@ -25543,6 +28116,7 @@
           <w:rFonts w:ascii="Noto Serif CJK KR Black" w:hAnsi="Noto Serif CJK KR Black"/>
           <w:b w:val="false"/>
           <w:bCs w:val="false"/>
+          <w:spacing w:val="-6"/>
           <w:sz w:val="24"/>
           <w:szCs w:val="24"/>
         </w:rPr>
@@ -25553,6 +28127,7 @@
           <w:rFonts w:ascii="Noto Serif CJK KR Black" w:hAnsi="Noto Serif CJK KR Black"/>
           <w:b w:val="false"/>
           <w:bCs w:val="false"/>
+          <w:spacing w:val="-6"/>
           <w:sz w:val="24"/>
           <w:szCs w:val="24"/>
         </w:rPr>
@@ -25563,6 +28138,7 @@
           <w:rFonts w:ascii="Noto Serif CJK KR Black" w:hAnsi="Noto Serif CJK KR Black"/>
           <w:b w:val="false"/>
           <w:bCs w:val="false"/>
+          <w:spacing w:val="-6"/>
           <w:sz w:val="24"/>
           <w:szCs w:val="24"/>
         </w:rPr>
@@ -25573,6 +28149,7 @@
           <w:rFonts w:ascii="Noto Serif CJK KR Black" w:hAnsi="Noto Serif CJK KR Black"/>
           <w:b w:val="false"/>
           <w:bCs w:val="false"/>
+          <w:spacing w:val="-6"/>
           <w:sz w:val="24"/>
           <w:szCs w:val="24"/>
         </w:rPr>
@@ -25711,6 +28288,7 @@
           <w:rFonts w:ascii="Noto Serif CJK KR Black" w:hAnsi="Noto Serif CJK KR Black"/>
           <w:b w:val="false"/>
           <w:bCs w:val="false"/>
+          <w:spacing w:val="-10"/>
           <w:sz w:val="24"/>
           <w:szCs w:val="24"/>
         </w:rPr>
@@ -25721,6 +28299,7 @@
           <w:rFonts w:ascii="Noto Serif CJK KR Black" w:hAnsi="Noto Serif CJK KR Black"/>
           <w:b w:val="false"/>
           <w:bCs w:val="false"/>
+          <w:spacing w:val="-10"/>
           <w:sz w:val="24"/>
           <w:szCs w:val="24"/>
         </w:rPr>
@@ -25731,6 +28310,7 @@
           <w:rFonts w:ascii="Noto Serif CJK KR Black" w:hAnsi="Noto Serif CJK KR Black"/>
           <w:b w:val="false"/>
           <w:bCs w:val="false"/>
+          <w:spacing w:val="-10"/>
           <w:sz w:val="24"/>
           <w:szCs w:val="24"/>
         </w:rPr>
@@ -25741,6 +28321,7 @@
           <w:rFonts w:ascii="Noto Serif CJK KR Black" w:hAnsi="Noto Serif CJK KR Black"/>
           <w:b w:val="false"/>
           <w:bCs w:val="false"/>
+          <w:spacing w:val="-10"/>
           <w:sz w:val="24"/>
           <w:szCs w:val="24"/>
         </w:rPr>
@@ -25751,6 +28332,7 @@
           <w:rFonts w:ascii="Noto Serif CJK KR Black" w:hAnsi="Noto Serif CJK KR Black"/>
           <w:b w:val="false"/>
           <w:bCs w:val="false"/>
+          <w:spacing w:val="-10"/>
           <w:sz w:val="24"/>
           <w:szCs w:val="24"/>
         </w:rPr>
@@ -25761,10 +28343,21 @@
           <w:rFonts w:ascii="Noto Serif CJK KR Black" w:hAnsi="Noto Serif CJK KR Black"/>
           <w:b w:val="false"/>
           <w:bCs w:val="false"/>
-          <w:sz w:val="24"/>
-          <w:szCs w:val="24"/>
-        </w:rPr>
-        <w:t xml:space="preserve">을 많이 사용할수록 그에 따라 사용되는 </w:t>
+          <w:spacing w:val="-10"/>
+          <w:sz w:val="24"/>
+          <w:szCs w:val="24"/>
+        </w:rPr>
+        <w:t xml:space="preserve">을 많이 사용할수록 </w:t>
+      </w:r>
+      <w:r>
+        <w:rPr>
+          <w:rFonts w:ascii="Noto Serif CJK KR Black" w:hAnsi="Noto Serif CJK KR Black"/>
+          <w:b w:val="false"/>
+          <w:bCs w:val="false"/>
+          <w:sz w:val="24"/>
+          <w:szCs w:val="24"/>
+        </w:rPr>
+        <w:t xml:space="preserve">그에 따라 사용되는 </w:t>
       </w:r>
       <w:r>
         <w:rPr>
@@ -26011,6 +28604,7 @@
           <w:rFonts w:ascii="Noto Serif CJK KR Black" w:hAnsi="Noto Serif CJK KR Black"/>
           <w:b w:val="false"/>
           <w:bCs w:val="false"/>
+          <w:spacing w:val="-14"/>
           <w:sz w:val="24"/>
           <w:szCs w:val="24"/>
         </w:rPr>
@@ -26021,6 +28615,7 @@
           <w:rFonts w:ascii="Noto Serif CJK KR Black" w:hAnsi="Noto Serif CJK KR Black"/>
           <w:b w:val="false"/>
           <w:bCs w:val="false"/>
+          <w:spacing w:val="-14"/>
           <w:sz w:val="24"/>
           <w:szCs w:val="24"/>
         </w:rPr>
@@ -26031,10 +28626,21 @@
           <w:rFonts w:ascii="Noto Serif CJK KR Black" w:hAnsi="Noto Serif CJK KR Black"/>
           <w:b w:val="false"/>
           <w:bCs w:val="false"/>
-          <w:sz w:val="24"/>
-          <w:szCs w:val="24"/>
-        </w:rPr>
-        <w:t xml:space="preserve">를 작동시키는 프로그램이 데이터를 시스템에 등재시키기 위해 대량의 </w:t>
+          <w:spacing w:val="-14"/>
+          <w:sz w:val="24"/>
+          <w:szCs w:val="24"/>
+        </w:rPr>
+        <w:t xml:space="preserve">를 작동시키는 프로그램이 데이터를 시스템에 등재시키기 </w:t>
+      </w:r>
+      <w:r>
+        <w:rPr>
+          <w:rFonts w:ascii="Noto Serif CJK KR Black" w:hAnsi="Noto Serif CJK KR Black"/>
+          <w:b w:val="false"/>
+          <w:bCs w:val="false"/>
+          <w:sz w:val="24"/>
+          <w:szCs w:val="24"/>
+        </w:rPr>
+        <w:t xml:space="preserve">위해 대량의 </w:t>
       </w:r>
       <w:r>
         <w:rPr>
@@ -30552,6 +33158,14 @@
       <w:bCs/>
     </w:rPr>
   </w:style>
+  <w:style w:type="character" w:styleId="InternetLink">
+    <w:name w:val="Internet Link"/>
+    <w:rPr>
+      <w:color w:val="000080"/>
+      <w:u w:val="single"/>
+      <w:lang w:val="zxx" w:eastAsia="zxx" w:bidi="zxx"/>
+    </w:rPr>
+  </w:style>
   <w:style w:type="paragraph" w:styleId="Heading">
     <w:name w:val="Heading"/>
     <w:basedOn w:val="Normal"/>
@@ -30659,5 +33273,12 @@
     <w:pPr/>
     <w:rPr/>
   </w:style>
+  <w:style w:type="paragraph" w:styleId="Illustration">
+    <w:name w:val="Illustration"/>
+    <w:basedOn w:val="Caption"/>
+    <w:qFormat/>
+    <w:pPr/>
+    <w:rPr/>
+  </w:style>
 </w:styles>
 </file>